--- a/report/paper/10007_跨操作系统的异步串口驱动模块设计与实现.docx
+++ b/report/paper/10007_跨操作系统的异步串口驱动模块设计与实现.docx
@@ -24,7 +24,7 @@
           <w:szCs w:val="32"/>
         </w:rPr>
       </w:pPr>
-      <w:bookmarkStart w:id="0" w:name="_Toc166772484"/>
+      <w:bookmarkStart w:id="0" w:name="_Toc166851701"/>
       <w:r>
         <w:rPr>
           <w:rFonts w:ascii="黑体" w:eastAsia="黑体" w:hint="eastAsia"/>
@@ -376,7 +376,7 @@
           <w:szCs w:val="30"/>
         </w:rPr>
       </w:pPr>
-      <w:bookmarkStart w:id="1" w:name="_Toc166772485"/>
+      <w:bookmarkStart w:id="1" w:name="_Toc166851702"/>
       <w:r>
         <w:rPr>
           <w:rFonts w:ascii="Times New Roman" w:eastAsia="黑体" w:hAnsi="Times New Roman"/>
@@ -604,7 +604,7 @@
         </w:rPr>
         <w:fldChar w:fldCharType="separate"/>
       </w:r>
-      <w:hyperlink w:anchor="_Toc166772484" w:history="1">
+      <w:hyperlink w:anchor="_Toc166851701" w:history="1">
         <w:r>
           <w:rPr>
             <w:rStyle w:val="a8"/>
@@ -643,7 +643,7 @@
             <w:sz w:val="24"/>
             <w:szCs w:val="24"/>
           </w:rPr>
-          <w:instrText xml:space="preserve"> PAGEREF _Toc166772484 \h </w:instrText>
+          <w:instrText xml:space="preserve"> PAGEREF _Toc166851701 \h </w:instrText>
         </w:r>
         <w:r>
           <w:rPr>
@@ -701,7 +701,7 @@
           <w14:ligatures w14:val="standardContextual"/>
         </w:rPr>
       </w:pPr>
-      <w:hyperlink w:anchor="_Toc166772485" w:history="1">
+      <w:hyperlink w:anchor="_Toc166851702" w:history="1">
         <w:r>
           <w:rPr>
             <w:rStyle w:val="a8"/>
@@ -740,7 +740,7 @@
             <w:sz w:val="24"/>
             <w:szCs w:val="24"/>
           </w:rPr>
-          <w:instrText xml:space="preserve"> PAGEREF _Toc166772485 \h </w:instrText>
+          <w:instrText xml:space="preserve"> PAGEREF _Toc166851702 \h </w:instrText>
         </w:r>
         <w:r>
           <w:rPr>
@@ -798,7 +798,7 @@
           <w14:ligatures w14:val="standardContextual"/>
         </w:rPr>
       </w:pPr>
-      <w:hyperlink w:anchor="_Toc166772486" w:history="1">
+      <w:hyperlink w:anchor="_Toc166851703" w:history="1">
         <w:r>
           <w:rPr>
             <w:rStyle w:val="a8"/>
@@ -837,7 +837,7 @@
             <w:sz w:val="24"/>
             <w:szCs w:val="24"/>
           </w:rPr>
-          <w:instrText xml:space="preserve"> PAGEREF _Toc166772486 \h </w:instrText>
+          <w:instrText xml:space="preserve"> PAGEREF _Toc166851703 \h </w:instrText>
         </w:r>
         <w:r>
           <w:rPr>
@@ -895,7 +895,7 @@
           <w14:ligatures w14:val="standardContextual"/>
         </w:rPr>
       </w:pPr>
-      <w:hyperlink w:anchor="_Toc166772487" w:history="1">
+      <w:hyperlink w:anchor="_Toc166851704" w:history="1">
         <w:r>
           <w:rPr>
             <w:rStyle w:val="a8"/>
@@ -934,7 +934,7 @@
             <w:sz w:val="24"/>
             <w:szCs w:val="24"/>
           </w:rPr>
-          <w:instrText xml:space="preserve"> PAGEREF _Toc166772487 \h </w:instrText>
+          <w:instrText xml:space="preserve"> PAGEREF _Toc166851704 \h </w:instrText>
         </w:r>
         <w:r>
           <w:rPr>
@@ -992,7 +992,7 @@
           <w14:ligatures w14:val="standardContextual"/>
         </w:rPr>
       </w:pPr>
-      <w:hyperlink w:anchor="_Toc166772488" w:history="1">
+      <w:hyperlink w:anchor="_Toc166851705" w:history="1">
         <w:r>
           <w:rPr>
             <w:rStyle w:val="a8"/>
@@ -1031,7 +1031,7 @@
             <w:sz w:val="24"/>
             <w:szCs w:val="24"/>
           </w:rPr>
-          <w:instrText xml:space="preserve"> PAGEREF _Toc166772488 \h </w:instrText>
+          <w:instrText xml:space="preserve"> PAGEREF _Toc166851705 \h </w:instrText>
         </w:r>
         <w:r>
           <w:rPr>
@@ -1089,7 +1089,7 @@
           <w14:ligatures w14:val="standardContextual"/>
         </w:rPr>
       </w:pPr>
-      <w:hyperlink w:anchor="_Toc166772489" w:history="1">
+      <w:hyperlink w:anchor="_Toc166851706" w:history="1">
         <w:r>
           <w:rPr>
             <w:rStyle w:val="a8"/>
@@ -1128,7 +1128,7 @@
             <w:sz w:val="24"/>
             <w:szCs w:val="24"/>
           </w:rPr>
-          <w:instrText xml:space="preserve"> PAGEREF _Toc166772489 \h </w:instrText>
+          <w:instrText xml:space="preserve"> PAGEREF _Toc166851706 \h </w:instrText>
         </w:r>
         <w:r>
           <w:rPr>
@@ -1157,7 +1157,7 @@
             <w:sz w:val="24"/>
             <w:szCs w:val="24"/>
           </w:rPr>
-          <w:t>2</w:t>
+          <w:t>3</w:t>
         </w:r>
         <w:r>
           <w:rPr>
@@ -1182,7 +1182,7 @@
           <w14:ligatures w14:val="standardContextual"/>
         </w:rPr>
       </w:pPr>
-      <w:hyperlink w:anchor="_Toc166772490" w:history="1">
+      <w:hyperlink w:anchor="_Toc166851707" w:history="1">
         <w:r>
           <w:rPr>
             <w:rStyle w:val="a8"/>
@@ -1221,7 +1221,7 @@
             <w:sz w:val="24"/>
             <w:szCs w:val="24"/>
           </w:rPr>
-          <w:instrText xml:space="preserve"> PAGEREF _Toc166772490 \h </w:instrText>
+          <w:instrText xml:space="preserve"> PAGEREF _Toc166851707 \h </w:instrText>
         </w:r>
         <w:r>
           <w:rPr>
@@ -1250,7 +1250,7 @@
             <w:sz w:val="24"/>
             <w:szCs w:val="24"/>
           </w:rPr>
-          <w:t>2</w:t>
+          <w:t>3</w:t>
         </w:r>
         <w:r>
           <w:rPr>
@@ -1275,7 +1275,7 @@
           <w14:ligatures w14:val="standardContextual"/>
         </w:rPr>
       </w:pPr>
-      <w:hyperlink w:anchor="_Toc166772491" w:history="1">
+      <w:hyperlink w:anchor="_Toc166851708" w:history="1">
         <w:r>
           <w:rPr>
             <w:rStyle w:val="a8"/>
@@ -1314,7 +1314,7 @@
             <w:sz w:val="24"/>
             <w:szCs w:val="24"/>
           </w:rPr>
-          <w:instrText xml:space="preserve"> PAGEREF _Toc166772491 \h </w:instrText>
+          <w:instrText xml:space="preserve"> PAGEREF _Toc166851708 \h </w:instrText>
         </w:r>
         <w:r>
           <w:rPr>
@@ -1344,6 +1344,200 @@
             <w:szCs w:val="24"/>
           </w:rPr>
           <w:t>3</w:t>
+        </w:r>
+        <w:r>
+          <w:rPr>
+            <w:rFonts w:ascii="宋体" w:eastAsia="宋体" w:hAnsi="宋体"/>
+            <w:noProof/>
+            <w:webHidden/>
+            <w:sz w:val="24"/>
+            <w:szCs w:val="24"/>
+          </w:rPr>
+          <w:fldChar w:fldCharType="end"/>
+        </w:r>
+      </w:hyperlink>
+    </w:p>
+    <w:p>
+      <w:pPr>
+        <w:pStyle w:val="TOC2"/>
+        <w:tabs>
+          <w:tab w:val="right" w:leader="dot" w:pos="8721"/>
+        </w:tabs>
+        <w:spacing w:line="440" w:lineRule="exact"/>
+        <w:rPr>
+          <w:rFonts w:ascii="宋体" w:eastAsia="宋体" w:hAnsi="宋体"/>
+          <w:noProof/>
+          <w:sz w:val="24"/>
+          <w:szCs w:val="24"/>
+          <w14:ligatures w14:val="standardContextual"/>
+        </w:rPr>
+      </w:pPr>
+      <w:hyperlink w:anchor="_Toc166851709" w:history="1">
+        <w:r>
+          <w:rPr>
+            <w:rStyle w:val="a8"/>
+            <w:rFonts w:ascii="宋体" w:eastAsia="宋体" w:hAnsi="宋体"/>
+            <w:noProof/>
+            <w:sz w:val="24"/>
+            <w:szCs w:val="24"/>
+          </w:rPr>
+          <w:t>1.4 本文结构</w:t>
+        </w:r>
+        <w:r>
+          <w:rPr>
+            <w:rFonts w:ascii="宋体" w:eastAsia="宋体" w:hAnsi="宋体"/>
+            <w:noProof/>
+            <w:webHidden/>
+            <w:sz w:val="24"/>
+            <w:szCs w:val="24"/>
+          </w:rPr>
+          <w:tab/>
+        </w:r>
+        <w:r>
+          <w:rPr>
+            <w:rFonts w:ascii="宋体" w:eastAsia="宋体" w:hAnsi="宋体"/>
+            <w:noProof/>
+            <w:webHidden/>
+            <w:sz w:val="24"/>
+            <w:szCs w:val="24"/>
+          </w:rPr>
+          <w:fldChar w:fldCharType="begin"/>
+        </w:r>
+        <w:r>
+          <w:rPr>
+            <w:rFonts w:ascii="宋体" w:eastAsia="宋体" w:hAnsi="宋体"/>
+            <w:noProof/>
+            <w:webHidden/>
+            <w:sz w:val="24"/>
+            <w:szCs w:val="24"/>
+          </w:rPr>
+          <w:instrText xml:space="preserve"> PAGEREF _Toc166851709 \h </w:instrText>
+        </w:r>
+        <w:r>
+          <w:rPr>
+            <w:rFonts w:ascii="宋体" w:eastAsia="宋体" w:hAnsi="宋体"/>
+            <w:noProof/>
+            <w:webHidden/>
+            <w:sz w:val="24"/>
+            <w:szCs w:val="24"/>
+          </w:rPr>
+        </w:r>
+        <w:r>
+          <w:rPr>
+            <w:rFonts w:ascii="宋体" w:eastAsia="宋体" w:hAnsi="宋体"/>
+            <w:noProof/>
+            <w:webHidden/>
+            <w:sz w:val="24"/>
+            <w:szCs w:val="24"/>
+          </w:rPr>
+          <w:fldChar w:fldCharType="separate"/>
+        </w:r>
+        <w:r>
+          <w:rPr>
+            <w:rFonts w:ascii="宋体" w:eastAsia="宋体" w:hAnsi="宋体"/>
+            <w:noProof/>
+            <w:webHidden/>
+            <w:sz w:val="24"/>
+            <w:szCs w:val="24"/>
+          </w:rPr>
+          <w:t>4</w:t>
+        </w:r>
+        <w:r>
+          <w:rPr>
+            <w:rFonts w:ascii="宋体" w:eastAsia="宋体" w:hAnsi="宋体"/>
+            <w:noProof/>
+            <w:webHidden/>
+            <w:sz w:val="24"/>
+            <w:szCs w:val="24"/>
+          </w:rPr>
+          <w:fldChar w:fldCharType="end"/>
+        </w:r>
+      </w:hyperlink>
+    </w:p>
+    <w:p>
+      <w:pPr>
+        <w:pStyle w:val="TOC2"/>
+        <w:tabs>
+          <w:tab w:val="right" w:leader="dot" w:pos="8721"/>
+        </w:tabs>
+        <w:spacing w:line="440" w:lineRule="exact"/>
+        <w:rPr>
+          <w:rFonts w:ascii="宋体" w:eastAsia="宋体" w:hAnsi="宋体"/>
+          <w:noProof/>
+          <w:sz w:val="24"/>
+          <w:szCs w:val="24"/>
+          <w14:ligatures w14:val="standardContextual"/>
+        </w:rPr>
+      </w:pPr>
+      <w:hyperlink w:anchor="_Toc166851710" w:history="1">
+        <w:r>
+          <w:rPr>
+            <w:rStyle w:val="a8"/>
+            <w:rFonts w:ascii="宋体" w:eastAsia="宋体" w:hAnsi="宋体"/>
+            <w:noProof/>
+            <w:sz w:val="24"/>
+            <w:szCs w:val="24"/>
+          </w:rPr>
+          <w:t>1.5 本章总结</w:t>
+        </w:r>
+        <w:r>
+          <w:rPr>
+            <w:rFonts w:ascii="宋体" w:eastAsia="宋体" w:hAnsi="宋体"/>
+            <w:noProof/>
+            <w:webHidden/>
+            <w:sz w:val="24"/>
+            <w:szCs w:val="24"/>
+          </w:rPr>
+          <w:tab/>
+        </w:r>
+        <w:r>
+          <w:rPr>
+            <w:rFonts w:ascii="宋体" w:eastAsia="宋体" w:hAnsi="宋体"/>
+            <w:noProof/>
+            <w:webHidden/>
+            <w:sz w:val="24"/>
+            <w:szCs w:val="24"/>
+          </w:rPr>
+          <w:fldChar w:fldCharType="begin"/>
+        </w:r>
+        <w:r>
+          <w:rPr>
+            <w:rFonts w:ascii="宋体" w:eastAsia="宋体" w:hAnsi="宋体"/>
+            <w:noProof/>
+            <w:webHidden/>
+            <w:sz w:val="24"/>
+            <w:szCs w:val="24"/>
+          </w:rPr>
+          <w:instrText xml:space="preserve"> PAGEREF _Toc166851710 \h </w:instrText>
+        </w:r>
+        <w:r>
+          <w:rPr>
+            <w:rFonts w:ascii="宋体" w:eastAsia="宋体" w:hAnsi="宋体"/>
+            <w:noProof/>
+            <w:webHidden/>
+            <w:sz w:val="24"/>
+            <w:szCs w:val="24"/>
+          </w:rPr>
+        </w:r>
+        <w:r>
+          <w:rPr>
+            <w:rFonts w:ascii="宋体" w:eastAsia="宋体" w:hAnsi="宋体"/>
+            <w:noProof/>
+            <w:webHidden/>
+            <w:sz w:val="24"/>
+            <w:szCs w:val="24"/>
+          </w:rPr>
+          <w:fldChar w:fldCharType="separate"/>
+        </w:r>
+        <w:r>
+          <w:rPr>
+            <w:rFonts w:ascii="宋体" w:eastAsia="宋体" w:hAnsi="宋体"/>
+            <w:noProof/>
+            <w:webHidden/>
+            <w:sz w:val="24"/>
+            <w:szCs w:val="24"/>
+          </w:rPr>
+          <w:t>4</w:t>
         </w:r>
         <w:r>
           <w:rPr>
@@ -1372,7 +1566,7 @@
           <w14:ligatures w14:val="standardContextual"/>
         </w:rPr>
       </w:pPr>
-      <w:hyperlink w:anchor="_Toc166772492" w:history="1">
+      <w:hyperlink w:anchor="_Toc166851711" w:history="1">
         <w:r>
           <w:rPr>
             <w:rStyle w:val="a8"/>
@@ -1411,7 +1605,7 @@
             <w:sz w:val="24"/>
             <w:szCs w:val="24"/>
           </w:rPr>
-          <w:instrText xml:space="preserve"> PAGEREF _Toc166772492 \h </w:instrText>
+          <w:instrText xml:space="preserve"> PAGEREF _Toc166851711 \h </w:instrText>
         </w:r>
         <w:r>
           <w:rPr>
@@ -1440,7 +1634,7 @@
             <w:sz w:val="24"/>
             <w:szCs w:val="24"/>
           </w:rPr>
-          <w:t>4</w:t>
+          <w:t>5</w:t>
         </w:r>
         <w:r>
           <w:rPr>
@@ -1469,7 +1663,7 @@
           <w14:ligatures w14:val="standardContextual"/>
         </w:rPr>
       </w:pPr>
-      <w:hyperlink w:anchor="_Toc166772493" w:history="1">
+      <w:hyperlink w:anchor="_Toc166851712" w:history="1">
         <w:r>
           <w:rPr>
             <w:rStyle w:val="a8"/>
@@ -1508,7 +1702,7 @@
             <w:sz w:val="24"/>
             <w:szCs w:val="24"/>
           </w:rPr>
-          <w:instrText xml:space="preserve"> PAGEREF _Toc166772493 \h </w:instrText>
+          <w:instrText xml:space="preserve"> PAGEREF _Toc166851712 \h </w:instrText>
         </w:r>
         <w:r>
           <w:rPr>
@@ -1537,7 +1731,7 @@
             <w:sz w:val="24"/>
             <w:szCs w:val="24"/>
           </w:rPr>
-          <w:t>4</w:t>
+          <w:t>5</w:t>
         </w:r>
         <w:r>
           <w:rPr>
@@ -1562,7 +1756,7 @@
           <w14:ligatures w14:val="standardContextual"/>
         </w:rPr>
       </w:pPr>
-      <w:hyperlink w:anchor="_Toc166772494" w:history="1">
+      <w:hyperlink w:anchor="_Toc166851713" w:history="1">
         <w:r>
           <w:rPr>
             <w:rStyle w:val="a8"/>
@@ -1601,7 +1795,7 @@
             <w:sz w:val="24"/>
             <w:szCs w:val="24"/>
           </w:rPr>
-          <w:instrText xml:space="preserve"> PAGEREF _Toc166772494 \h </w:instrText>
+          <w:instrText xml:space="preserve"> PAGEREF _Toc166851713 \h </w:instrText>
         </w:r>
         <w:r>
           <w:rPr>
@@ -1630,7 +1824,7 @@
             <w:sz w:val="24"/>
             <w:szCs w:val="24"/>
           </w:rPr>
-          <w:t>4</w:t>
+          <w:t>5</w:t>
         </w:r>
         <w:r>
           <w:rPr>
@@ -1655,7 +1849,7 @@
           <w14:ligatures w14:val="standardContextual"/>
         </w:rPr>
       </w:pPr>
-      <w:hyperlink w:anchor="_Toc166772495" w:history="1">
+      <w:hyperlink w:anchor="_Toc166851714" w:history="1">
         <w:r>
           <w:rPr>
             <w:rStyle w:val="a8"/>
@@ -1694,7 +1888,7 @@
             <w:sz w:val="24"/>
             <w:szCs w:val="24"/>
           </w:rPr>
-          <w:instrText xml:space="preserve"> PAGEREF _Toc166772495 \h </w:instrText>
+          <w:instrText xml:space="preserve"> PAGEREF _Toc166851714 \h </w:instrText>
         </w:r>
         <w:r>
           <w:rPr>
@@ -1723,7 +1917,7 @@
             <w:sz w:val="24"/>
             <w:szCs w:val="24"/>
           </w:rPr>
-          <w:t>4</w:t>
+          <w:t>5</w:t>
         </w:r>
         <w:r>
           <w:rPr>
@@ -1752,7 +1946,7 @@
           <w14:ligatures w14:val="standardContextual"/>
         </w:rPr>
       </w:pPr>
-      <w:hyperlink w:anchor="_Toc166772496" w:history="1">
+      <w:hyperlink w:anchor="_Toc166851715" w:history="1">
         <w:r>
           <w:rPr>
             <w:rStyle w:val="a8"/>
@@ -1791,7 +1985,7 @@
             <w:sz w:val="24"/>
             <w:szCs w:val="24"/>
           </w:rPr>
-          <w:instrText xml:space="preserve"> PAGEREF _Toc166772496 \h </w:instrText>
+          <w:instrText xml:space="preserve"> PAGEREF _Toc166851715 \h </w:instrText>
         </w:r>
         <w:r>
           <w:rPr>
@@ -1820,7 +2014,7 @@
             <w:sz w:val="24"/>
             <w:szCs w:val="24"/>
           </w:rPr>
-          <w:t>5</w:t>
+          <w:t>6</w:t>
         </w:r>
         <w:r>
           <w:rPr>
@@ -1845,7 +2039,7 @@
           <w14:ligatures w14:val="standardContextual"/>
         </w:rPr>
       </w:pPr>
-      <w:hyperlink w:anchor="_Toc166772497" w:history="1">
+      <w:hyperlink w:anchor="_Toc166851716" w:history="1">
         <w:r>
           <w:rPr>
             <w:rStyle w:val="a8"/>
@@ -1884,7 +2078,7 @@
             <w:sz w:val="24"/>
             <w:szCs w:val="24"/>
           </w:rPr>
-          <w:instrText xml:space="preserve"> PAGEREF _Toc166772497 \h </w:instrText>
+          <w:instrText xml:space="preserve"> PAGEREF _Toc166851716 \h </w:instrText>
         </w:r>
         <w:r>
           <w:rPr>
@@ -1913,7 +2107,7 @@
             <w:sz w:val="24"/>
             <w:szCs w:val="24"/>
           </w:rPr>
-          <w:t>5</w:t>
+          <w:t>6</w:t>
         </w:r>
         <w:r>
           <w:rPr>
@@ -1938,7 +2132,7 @@
           <w14:ligatures w14:val="standardContextual"/>
         </w:rPr>
       </w:pPr>
-      <w:hyperlink w:anchor="_Toc166772498" w:history="1">
+      <w:hyperlink w:anchor="_Toc166851717" w:history="1">
         <w:r>
           <w:rPr>
             <w:rStyle w:val="a8"/>
@@ -1977,7 +2171,7 @@
             <w:sz w:val="24"/>
             <w:szCs w:val="24"/>
           </w:rPr>
-          <w:instrText xml:space="preserve"> PAGEREF _Toc166772498 \h </w:instrText>
+          <w:instrText xml:space="preserve"> PAGEREF _Toc166851717 \h </w:instrText>
         </w:r>
         <w:r>
           <w:rPr>
@@ -2006,7 +2200,7 @@
             <w:sz w:val="24"/>
             <w:szCs w:val="24"/>
           </w:rPr>
-          <w:t>7</w:t>
+          <w:t>8</w:t>
         </w:r>
         <w:r>
           <w:rPr>
@@ -2031,7 +2225,7 @@
           <w14:ligatures w14:val="standardContextual"/>
         </w:rPr>
       </w:pPr>
-      <w:hyperlink w:anchor="_Toc166772499" w:history="1">
+      <w:hyperlink w:anchor="_Toc166851718" w:history="1">
         <w:r>
           <w:rPr>
             <w:rStyle w:val="a8"/>
@@ -2070,7 +2264,7 @@
             <w:sz w:val="24"/>
             <w:szCs w:val="24"/>
           </w:rPr>
-          <w:instrText xml:space="preserve"> PAGEREF _Toc166772499 \h </w:instrText>
+          <w:instrText xml:space="preserve"> PAGEREF _Toc166851718 \h </w:instrText>
         </w:r>
         <w:r>
           <w:rPr>
@@ -2099,7 +2293,7 @@
             <w:sz w:val="24"/>
             <w:szCs w:val="24"/>
           </w:rPr>
-          <w:t>8</w:t>
+          <w:t>9</w:t>
         </w:r>
         <w:r>
           <w:rPr>
@@ -2128,7 +2322,7 @@
           <w14:ligatures w14:val="standardContextual"/>
         </w:rPr>
       </w:pPr>
-      <w:hyperlink w:anchor="_Toc166772500" w:history="1">
+      <w:hyperlink w:anchor="_Toc166851719" w:history="1">
         <w:r>
           <w:rPr>
             <w:rStyle w:val="a8"/>
@@ -2167,7 +2361,7 @@
             <w:sz w:val="24"/>
             <w:szCs w:val="24"/>
           </w:rPr>
-          <w:instrText xml:space="preserve"> PAGEREF _Toc166772500 \h </w:instrText>
+          <w:instrText xml:space="preserve"> PAGEREF _Toc166851719 \h </w:instrText>
         </w:r>
         <w:r>
           <w:rPr>
@@ -2196,7 +2390,7 @@
             <w:sz w:val="24"/>
             <w:szCs w:val="24"/>
           </w:rPr>
-          <w:t>9</w:t>
+          <w:t>10</w:t>
         </w:r>
         <w:r>
           <w:rPr>
@@ -2221,7 +2415,7 @@
           <w14:ligatures w14:val="standardContextual"/>
         </w:rPr>
       </w:pPr>
-      <w:hyperlink w:anchor="_Toc166772501" w:history="1">
+      <w:hyperlink w:anchor="_Toc166851720" w:history="1">
         <w:r>
           <w:rPr>
             <w:rStyle w:val="a8"/>
@@ -2260,7 +2454,7 @@
             <w:sz w:val="24"/>
             <w:szCs w:val="24"/>
           </w:rPr>
-          <w:instrText xml:space="preserve"> PAGEREF _Toc166772501 \h </w:instrText>
+          <w:instrText xml:space="preserve"> PAGEREF _Toc166851720 \h </w:instrText>
         </w:r>
         <w:r>
           <w:rPr>
@@ -2289,7 +2483,7 @@
             <w:sz w:val="24"/>
             <w:szCs w:val="24"/>
           </w:rPr>
-          <w:t>9</w:t>
+          <w:t>10</w:t>
         </w:r>
         <w:r>
           <w:rPr>
@@ -2314,7 +2508,7 @@
           <w14:ligatures w14:val="standardContextual"/>
         </w:rPr>
       </w:pPr>
-      <w:hyperlink w:anchor="_Toc166772502" w:history="1">
+      <w:hyperlink w:anchor="_Toc166851721" w:history="1">
         <w:r>
           <w:rPr>
             <w:rStyle w:val="a8"/>
@@ -2353,7 +2547,7 @@
             <w:sz w:val="24"/>
             <w:szCs w:val="24"/>
           </w:rPr>
-          <w:instrText xml:space="preserve"> PAGEREF _Toc166772502 \h </w:instrText>
+          <w:instrText xml:space="preserve"> PAGEREF _Toc166851721 \h </w:instrText>
         </w:r>
         <w:r>
           <w:rPr>
@@ -2382,7 +2576,7 @@
             <w:sz w:val="24"/>
             <w:szCs w:val="24"/>
           </w:rPr>
-          <w:t>9</w:t>
+          <w:t>10</w:t>
         </w:r>
         <w:r>
           <w:rPr>
@@ -2411,7 +2605,7 @@
           <w14:ligatures w14:val="standardContextual"/>
         </w:rPr>
       </w:pPr>
-      <w:hyperlink w:anchor="_Toc166772503" w:history="1">
+      <w:hyperlink w:anchor="_Toc166851722" w:history="1">
         <w:r>
           <w:rPr>
             <w:rStyle w:val="a8"/>
@@ -2450,7 +2644,7 @@
             <w:sz w:val="24"/>
             <w:szCs w:val="24"/>
           </w:rPr>
-          <w:instrText xml:space="preserve"> PAGEREF _Toc166772503 \h </w:instrText>
+          <w:instrText xml:space="preserve"> PAGEREF _Toc166851722 \h </w:instrText>
         </w:r>
         <w:r>
           <w:rPr>
@@ -2479,7 +2673,7 @@
             <w:sz w:val="24"/>
             <w:szCs w:val="24"/>
           </w:rPr>
-          <w:t>12</w:t>
+          <w:t>13</w:t>
         </w:r>
         <w:r>
           <w:rPr>
@@ -2504,7 +2698,7 @@
           <w14:ligatures w14:val="standardContextual"/>
         </w:rPr>
       </w:pPr>
-      <w:hyperlink w:anchor="_Toc166772504" w:history="1">
+      <w:hyperlink w:anchor="_Toc166851723" w:history="1">
         <w:r>
           <w:rPr>
             <w:rStyle w:val="a8"/>
@@ -2543,7 +2737,7 @@
             <w:sz w:val="24"/>
             <w:szCs w:val="24"/>
           </w:rPr>
-          <w:instrText xml:space="preserve"> PAGEREF _Toc166772504 \h </w:instrText>
+          <w:instrText xml:space="preserve"> PAGEREF _Toc166851723 \h </w:instrText>
         </w:r>
         <w:r>
           <w:rPr>
@@ -2572,7 +2766,7 @@
             <w:sz w:val="24"/>
             <w:szCs w:val="24"/>
           </w:rPr>
-          <w:t>12</w:t>
+          <w:t>13</w:t>
         </w:r>
         <w:r>
           <w:rPr>
@@ -2601,7 +2795,7 @@
           <w14:ligatures w14:val="standardContextual"/>
         </w:rPr>
       </w:pPr>
-      <w:hyperlink w:anchor="_Toc166772505" w:history="1">
+      <w:hyperlink w:anchor="_Toc166851724" w:history="1">
         <w:r>
           <w:rPr>
             <w:rStyle w:val="a8"/>
@@ -2640,7 +2834,7 @@
             <w:sz w:val="24"/>
             <w:szCs w:val="24"/>
           </w:rPr>
-          <w:instrText xml:space="preserve"> PAGEREF _Toc166772505 \h </w:instrText>
+          <w:instrText xml:space="preserve"> PAGEREF _Toc166851724 \h </w:instrText>
         </w:r>
         <w:r>
           <w:rPr>
@@ -2669,7 +2863,7 @@
             <w:sz w:val="24"/>
             <w:szCs w:val="24"/>
           </w:rPr>
-          <w:t>12</w:t>
+          <w:t>13</w:t>
         </w:r>
         <w:r>
           <w:rPr>
@@ -2698,7 +2892,7 @@
           <w14:ligatures w14:val="standardContextual"/>
         </w:rPr>
       </w:pPr>
-      <w:hyperlink w:anchor="_Toc166772506" w:history="1">
+      <w:hyperlink w:anchor="_Toc166851725" w:history="1">
         <w:r>
           <w:rPr>
             <w:rStyle w:val="a8"/>
@@ -2737,7 +2931,7 @@
             <w:sz w:val="24"/>
             <w:szCs w:val="24"/>
           </w:rPr>
-          <w:instrText xml:space="preserve"> PAGEREF _Toc166772506 \h </w:instrText>
+          <w:instrText xml:space="preserve"> PAGEREF _Toc166851725 \h </w:instrText>
         </w:r>
         <w:r>
           <w:rPr>
@@ -2766,7 +2960,7 @@
             <w:sz w:val="24"/>
             <w:szCs w:val="24"/>
           </w:rPr>
-          <w:t>14</w:t>
+          <w:t>15</w:t>
         </w:r>
         <w:r>
           <w:rPr>
@@ -2795,7 +2989,7 @@
           <w14:ligatures w14:val="standardContextual"/>
         </w:rPr>
       </w:pPr>
-      <w:hyperlink w:anchor="_Toc166772507" w:history="1">
+      <w:hyperlink w:anchor="_Toc166851726" w:history="1">
         <w:r>
           <w:rPr>
             <w:rStyle w:val="a8"/>
@@ -2834,7 +3028,7 @@
             <w:sz w:val="24"/>
             <w:szCs w:val="24"/>
           </w:rPr>
-          <w:instrText xml:space="preserve"> PAGEREF _Toc166772507 \h </w:instrText>
+          <w:instrText xml:space="preserve"> PAGEREF _Toc166851726 \h </w:instrText>
         </w:r>
         <w:r>
           <w:rPr>
@@ -2863,7 +3057,7 @@
             <w:sz w:val="24"/>
             <w:szCs w:val="24"/>
           </w:rPr>
-          <w:t>14</w:t>
+          <w:t>15</w:t>
         </w:r>
         <w:r>
           <w:rPr>
@@ -2892,7 +3086,7 @@
           <w14:ligatures w14:val="standardContextual"/>
         </w:rPr>
       </w:pPr>
-      <w:hyperlink w:anchor="_Toc166772508" w:history="1">
+      <w:hyperlink w:anchor="_Toc166851727" w:history="1">
         <w:r>
           <w:rPr>
             <w:rStyle w:val="a8"/>
@@ -2931,7 +3125,7 @@
             <w:sz w:val="24"/>
             <w:szCs w:val="24"/>
           </w:rPr>
-          <w:instrText xml:space="preserve"> PAGEREF _Toc166772508 \h </w:instrText>
+          <w:instrText xml:space="preserve"> PAGEREF _Toc166851727 \h </w:instrText>
         </w:r>
         <w:r>
           <w:rPr>
@@ -2960,7 +3154,7 @@
             <w:sz w:val="24"/>
             <w:szCs w:val="24"/>
           </w:rPr>
-          <w:t>15</w:t>
+          <w:t>16</w:t>
         </w:r>
         <w:r>
           <w:rPr>
@@ -2989,7 +3183,7 @@
           <w14:ligatures w14:val="standardContextual"/>
         </w:rPr>
       </w:pPr>
-      <w:hyperlink w:anchor="_Toc166772509" w:history="1">
+      <w:hyperlink w:anchor="_Toc166851728" w:history="1">
         <w:r>
           <w:rPr>
             <w:rStyle w:val="a8"/>
@@ -3028,7 +3222,7 @@
             <w:sz w:val="24"/>
             <w:szCs w:val="24"/>
           </w:rPr>
-          <w:instrText xml:space="preserve"> PAGEREF _Toc166772509 \h </w:instrText>
+          <w:instrText xml:space="preserve"> PAGEREF _Toc166851728 \h </w:instrText>
         </w:r>
         <w:r>
           <w:rPr>
@@ -3057,7 +3251,7 @@
             <w:sz w:val="24"/>
             <w:szCs w:val="24"/>
           </w:rPr>
-          <w:t>15</w:t>
+          <w:t>16</w:t>
         </w:r>
         <w:r>
           <w:rPr>
@@ -3086,7 +3280,7 @@
           <w14:ligatures w14:val="standardContextual"/>
         </w:rPr>
       </w:pPr>
-      <w:hyperlink w:anchor="_Toc166772510" w:history="1">
+      <w:hyperlink w:anchor="_Toc166851729" w:history="1">
         <w:r>
           <w:rPr>
             <w:rStyle w:val="a8"/>
@@ -3125,7 +3319,7 @@
             <w:sz w:val="24"/>
             <w:szCs w:val="24"/>
           </w:rPr>
-          <w:instrText xml:space="preserve"> PAGEREF _Toc166772510 \h </w:instrText>
+          <w:instrText xml:space="preserve"> PAGEREF _Toc166851729 \h </w:instrText>
         </w:r>
         <w:r>
           <w:rPr>
@@ -3154,7 +3348,7 @@
             <w:sz w:val="24"/>
             <w:szCs w:val="24"/>
           </w:rPr>
-          <w:t>17</w:t>
+          <w:t>18</w:t>
         </w:r>
         <w:r>
           <w:rPr>
@@ -3183,7 +3377,7 @@
           <w14:ligatures w14:val="standardContextual"/>
         </w:rPr>
       </w:pPr>
-      <w:hyperlink w:anchor="_Toc166772511" w:history="1">
+      <w:hyperlink w:anchor="_Toc166851730" w:history="1">
         <w:r>
           <w:rPr>
             <w:rStyle w:val="a8"/>
@@ -3222,7 +3416,7 @@
             <w:sz w:val="24"/>
             <w:szCs w:val="24"/>
           </w:rPr>
-          <w:instrText xml:space="preserve"> PAGEREF _Toc166772511 \h </w:instrText>
+          <w:instrText xml:space="preserve"> PAGEREF _Toc166851730 \h </w:instrText>
         </w:r>
         <w:r>
           <w:rPr>
@@ -3251,7 +3445,7 @@
             <w:sz w:val="24"/>
             <w:szCs w:val="24"/>
           </w:rPr>
-          <w:t>18</w:t>
+          <w:t>19</w:t>
         </w:r>
         <w:r>
           <w:rPr>
@@ -3280,7 +3474,7 @@
           <w14:ligatures w14:val="standardContextual"/>
         </w:rPr>
       </w:pPr>
-      <w:hyperlink w:anchor="_Toc166772512" w:history="1">
+      <w:hyperlink w:anchor="_Toc166851731" w:history="1">
         <w:r>
           <w:rPr>
             <w:rStyle w:val="a8"/>
@@ -3319,7 +3513,7 @@
             <w:sz w:val="24"/>
             <w:szCs w:val="24"/>
           </w:rPr>
-          <w:instrText xml:space="preserve"> PAGEREF _Toc166772512 \h </w:instrText>
+          <w:instrText xml:space="preserve"> PAGEREF _Toc166851731 \h </w:instrText>
         </w:r>
         <w:r>
           <w:rPr>
@@ -3348,7 +3542,7 @@
             <w:sz w:val="24"/>
             <w:szCs w:val="24"/>
           </w:rPr>
-          <w:t>18</w:t>
+          <w:t>19</w:t>
         </w:r>
         <w:r>
           <w:rPr>
@@ -3377,7 +3571,7 @@
           <w14:ligatures w14:val="standardContextual"/>
         </w:rPr>
       </w:pPr>
-      <w:hyperlink w:anchor="_Toc166772513" w:history="1">
+      <w:hyperlink w:anchor="_Toc166851732" w:history="1">
         <w:r>
           <w:rPr>
             <w:rStyle w:val="a8"/>
@@ -3416,7 +3610,7 @@
             <w:sz w:val="24"/>
             <w:szCs w:val="24"/>
           </w:rPr>
-          <w:instrText xml:space="preserve"> PAGEREF _Toc166772513 \h </w:instrText>
+          <w:instrText xml:space="preserve"> PAGEREF _Toc166851732 \h </w:instrText>
         </w:r>
         <w:r>
           <w:rPr>
@@ -3445,7 +3639,7 @@
             <w:sz w:val="24"/>
             <w:szCs w:val="24"/>
           </w:rPr>
-          <w:t>19</w:t>
+          <w:t>20</w:t>
         </w:r>
         <w:r>
           <w:rPr>
@@ -3474,7 +3668,7 @@
           <w14:ligatures w14:val="standardContextual"/>
         </w:rPr>
       </w:pPr>
-      <w:hyperlink w:anchor="_Toc166772514" w:history="1">
+      <w:hyperlink w:anchor="_Toc166851733" w:history="1">
         <w:r>
           <w:rPr>
             <w:rStyle w:val="a8"/>
@@ -3513,7 +3707,7 @@
             <w:sz w:val="24"/>
             <w:szCs w:val="24"/>
           </w:rPr>
-          <w:instrText xml:space="preserve"> PAGEREF _Toc166772514 \h </w:instrText>
+          <w:instrText xml:space="preserve"> PAGEREF _Toc166851733 \h </w:instrText>
         </w:r>
         <w:r>
           <w:rPr>
@@ -3542,7 +3736,7 @@
             <w:sz w:val="24"/>
             <w:szCs w:val="24"/>
           </w:rPr>
-          <w:t>21</w:t>
+          <w:t>22</w:t>
         </w:r>
         <w:r>
           <w:rPr>
@@ -3567,7 +3761,7 @@
           <w14:ligatures w14:val="standardContextual"/>
         </w:rPr>
       </w:pPr>
-      <w:hyperlink w:anchor="_Toc166772515" w:history="1">
+      <w:hyperlink w:anchor="_Toc166851734" w:history="1">
         <w:r>
           <w:rPr>
             <w:rStyle w:val="a8"/>
@@ -3606,7 +3800,7 @@
             <w:sz w:val="24"/>
             <w:szCs w:val="24"/>
           </w:rPr>
-          <w:instrText xml:space="preserve"> PAGEREF _Toc166772515 \h </w:instrText>
+          <w:instrText xml:space="preserve"> PAGEREF _Toc166851734 \h </w:instrText>
         </w:r>
         <w:r>
           <w:rPr>
@@ -3635,7 +3829,7 @@
             <w:sz w:val="24"/>
             <w:szCs w:val="24"/>
           </w:rPr>
-          <w:t>21</w:t>
+          <w:t>22</w:t>
         </w:r>
         <w:r>
           <w:rPr>
@@ -3660,7 +3854,7 @@
           <w14:ligatures w14:val="standardContextual"/>
         </w:rPr>
       </w:pPr>
-      <w:hyperlink w:anchor="_Toc166772516" w:history="1">
+      <w:hyperlink w:anchor="_Toc166851735" w:history="1">
         <w:r>
           <w:rPr>
             <w:rStyle w:val="a8"/>
@@ -3699,7 +3893,7 @@
             <w:sz w:val="24"/>
             <w:szCs w:val="24"/>
           </w:rPr>
-          <w:instrText xml:space="preserve"> PAGEREF _Toc166772516 \h </w:instrText>
+          <w:instrText xml:space="preserve"> PAGEREF _Toc166851735 \h </w:instrText>
         </w:r>
         <w:r>
           <w:rPr>
@@ -3728,7 +3922,7 @@
             <w:sz w:val="24"/>
             <w:szCs w:val="24"/>
           </w:rPr>
-          <w:t>22</w:t>
+          <w:t>23</w:t>
         </w:r>
         <w:r>
           <w:rPr>
@@ -3757,7 +3951,7 @@
           <w14:ligatures w14:val="standardContextual"/>
         </w:rPr>
       </w:pPr>
-      <w:hyperlink w:anchor="_Toc166772517" w:history="1">
+      <w:hyperlink w:anchor="_Toc166851736" w:history="1">
         <w:r>
           <w:rPr>
             <w:rStyle w:val="a8"/>
@@ -3796,7 +3990,7 @@
             <w:sz w:val="24"/>
             <w:szCs w:val="24"/>
           </w:rPr>
-          <w:instrText xml:space="preserve"> PAGEREF _Toc166772517 \h </w:instrText>
+          <w:instrText xml:space="preserve"> PAGEREF _Toc166851736 \h </w:instrText>
         </w:r>
         <w:r>
           <w:rPr>
@@ -3825,7 +4019,7 @@
             <w:sz w:val="24"/>
             <w:szCs w:val="24"/>
           </w:rPr>
-          <w:t>23</w:t>
+          <w:t>24</w:t>
         </w:r>
         <w:r>
           <w:rPr>
@@ -3854,7 +4048,7 @@
           <w14:ligatures w14:val="standardContextual"/>
         </w:rPr>
       </w:pPr>
-      <w:hyperlink w:anchor="_Toc166772518" w:history="1">
+      <w:hyperlink w:anchor="_Toc166851737" w:history="1">
         <w:r>
           <w:rPr>
             <w:rStyle w:val="a8"/>
@@ -3893,7 +4087,7 @@
             <w:sz w:val="24"/>
             <w:szCs w:val="24"/>
           </w:rPr>
-          <w:instrText xml:space="preserve"> PAGEREF _Toc166772518 \h </w:instrText>
+          <w:instrText xml:space="preserve"> PAGEREF _Toc166851737 \h </w:instrText>
         </w:r>
         <w:r>
           <w:rPr>
@@ -3922,7 +4116,7 @@
             <w:sz w:val="24"/>
             <w:szCs w:val="24"/>
           </w:rPr>
-          <w:t>25</w:t>
+          <w:t>26</w:t>
         </w:r>
         <w:r>
           <w:rPr>
@@ -3951,7 +4145,7 @@
           <w14:ligatures w14:val="standardContextual"/>
         </w:rPr>
       </w:pPr>
-      <w:hyperlink w:anchor="_Toc166772519" w:history="1">
+      <w:hyperlink w:anchor="_Toc166851738" w:history="1">
         <w:r>
           <w:rPr>
             <w:rStyle w:val="a8"/>
@@ -3990,7 +4184,7 @@
             <w:sz w:val="24"/>
             <w:szCs w:val="24"/>
           </w:rPr>
-          <w:instrText xml:space="preserve"> PAGEREF _Toc166772519 \h </w:instrText>
+          <w:instrText xml:space="preserve"> PAGEREF _Toc166851738 \h </w:instrText>
         </w:r>
         <w:r>
           <w:rPr>
@@ -4019,7 +4213,7 @@
             <w:sz w:val="24"/>
             <w:szCs w:val="24"/>
           </w:rPr>
-          <w:t>25</w:t>
+          <w:t>26</w:t>
         </w:r>
         <w:r>
           <w:rPr>
@@ -4048,7 +4242,7 @@
           <w14:ligatures w14:val="standardContextual"/>
         </w:rPr>
       </w:pPr>
-      <w:hyperlink w:anchor="_Toc166772520" w:history="1">
+      <w:hyperlink w:anchor="_Toc166851739" w:history="1">
         <w:r>
           <w:rPr>
             <w:rStyle w:val="a8"/>
@@ -4087,7 +4281,7 @@
             <w:sz w:val="24"/>
             <w:szCs w:val="24"/>
           </w:rPr>
-          <w:instrText xml:space="preserve"> PAGEREF _Toc166772520 \h </w:instrText>
+          <w:instrText xml:space="preserve"> PAGEREF _Toc166851739 \h </w:instrText>
         </w:r>
         <w:r>
           <w:rPr>
@@ -4116,7 +4310,7 @@
             <w:sz w:val="24"/>
             <w:szCs w:val="24"/>
           </w:rPr>
-          <w:t>26</w:t>
+          <w:t>27</w:t>
         </w:r>
         <w:r>
           <w:rPr>
@@ -4141,7 +4335,7 @@
           <w14:ligatures w14:val="standardContextual"/>
         </w:rPr>
       </w:pPr>
-      <w:hyperlink w:anchor="_Toc166772521" w:history="1">
+      <w:hyperlink w:anchor="_Toc166851740" w:history="1">
         <w:r>
           <w:rPr>
             <w:rStyle w:val="a8"/>
@@ -4180,7 +4374,7 @@
             <w:sz w:val="24"/>
             <w:szCs w:val="24"/>
           </w:rPr>
-          <w:instrText xml:space="preserve"> PAGEREF _Toc166772521 \h </w:instrText>
+          <w:instrText xml:space="preserve"> PAGEREF _Toc166851740 \h </w:instrText>
         </w:r>
         <w:r>
           <w:rPr>
@@ -4209,7 +4403,7 @@
             <w:sz w:val="24"/>
             <w:szCs w:val="24"/>
           </w:rPr>
-          <w:t>26</w:t>
+          <w:t>27</w:t>
         </w:r>
         <w:r>
           <w:rPr>
@@ -4234,7 +4428,7 @@
           <w14:ligatures w14:val="standardContextual"/>
         </w:rPr>
       </w:pPr>
-      <w:hyperlink w:anchor="_Toc166772522" w:history="1">
+      <w:hyperlink w:anchor="_Toc166851741" w:history="1">
         <w:r>
           <w:rPr>
             <w:rStyle w:val="a8"/>
@@ -4273,7 +4467,7 @@
             <w:sz w:val="24"/>
             <w:szCs w:val="24"/>
           </w:rPr>
-          <w:instrText xml:space="preserve"> PAGEREF _Toc166772522 \h </w:instrText>
+          <w:instrText xml:space="preserve"> PAGEREF _Toc166851741 \h </w:instrText>
         </w:r>
         <w:r>
           <w:rPr>
@@ -4302,7 +4496,7 @@
             <w:sz w:val="24"/>
             <w:szCs w:val="24"/>
           </w:rPr>
-          <w:t>27</w:t>
+          <w:t>28</w:t>
         </w:r>
         <w:r>
           <w:rPr>
@@ -4327,7 +4521,7 @@
           <w14:ligatures w14:val="standardContextual"/>
         </w:rPr>
       </w:pPr>
-      <w:hyperlink w:anchor="_Toc166772523" w:history="1">
+      <w:hyperlink w:anchor="_Toc166851742" w:history="1">
         <w:r>
           <w:rPr>
             <w:rStyle w:val="a8"/>
@@ -4366,7 +4560,7 @@
             <w:sz w:val="24"/>
             <w:szCs w:val="24"/>
           </w:rPr>
-          <w:instrText xml:space="preserve"> PAGEREF _Toc166772523 \h </w:instrText>
+          <w:instrText xml:space="preserve"> PAGEREF _Toc166851742 \h </w:instrText>
         </w:r>
         <w:r>
           <w:rPr>
@@ -4395,7 +4589,7 @@
             <w:sz w:val="24"/>
             <w:szCs w:val="24"/>
           </w:rPr>
-          <w:t>28</w:t>
+          <w:t>29</w:t>
         </w:r>
         <w:r>
           <w:rPr>
@@ -4420,7 +4614,7 @@
           <w14:ligatures w14:val="standardContextual"/>
         </w:rPr>
       </w:pPr>
-      <w:hyperlink w:anchor="_Toc166772524" w:history="1">
+      <w:hyperlink w:anchor="_Toc166851743" w:history="1">
         <w:r>
           <w:rPr>
             <w:rStyle w:val="a8"/>
@@ -4459,7 +4653,7 @@
             <w:sz w:val="24"/>
             <w:szCs w:val="24"/>
           </w:rPr>
-          <w:instrText xml:space="preserve"> PAGEREF _Toc166772524 \h </w:instrText>
+          <w:instrText xml:space="preserve"> PAGEREF _Toc166851743 \h </w:instrText>
         </w:r>
         <w:r>
           <w:rPr>
@@ -4488,7 +4682,7 @@
             <w:sz w:val="24"/>
             <w:szCs w:val="24"/>
           </w:rPr>
-          <w:t>29</w:t>
+          <w:t>30</w:t>
         </w:r>
         <w:r>
           <w:rPr>
@@ -4517,7 +4711,7 @@
           <w14:ligatures w14:val="standardContextual"/>
         </w:rPr>
       </w:pPr>
-      <w:hyperlink w:anchor="_Toc166772525" w:history="1">
+      <w:hyperlink w:anchor="_Toc166851744" w:history="1">
         <w:r>
           <w:rPr>
             <w:rStyle w:val="a8"/>
@@ -4556,7 +4750,7 @@
             <w:sz w:val="24"/>
             <w:szCs w:val="24"/>
           </w:rPr>
-          <w:instrText xml:space="preserve"> PAGEREF _Toc166772525 \h </w:instrText>
+          <w:instrText xml:space="preserve"> PAGEREF _Toc166851744 \h </w:instrText>
         </w:r>
         <w:r>
           <w:rPr>
@@ -4585,7 +4779,7 @@
             <w:sz w:val="24"/>
             <w:szCs w:val="24"/>
           </w:rPr>
-          <w:t>29</w:t>
+          <w:t>30</w:t>
         </w:r>
         <w:r>
           <w:rPr>
@@ -4610,7 +4804,7 @@
           <w14:ligatures w14:val="standardContextual"/>
         </w:rPr>
       </w:pPr>
-      <w:hyperlink w:anchor="_Toc166772526" w:history="1">
+      <w:hyperlink w:anchor="_Toc166851745" w:history="1">
         <w:r>
           <w:rPr>
             <w:rStyle w:val="a8"/>
@@ -4649,7 +4843,7 @@
             <w:sz w:val="24"/>
             <w:szCs w:val="24"/>
           </w:rPr>
-          <w:instrText xml:space="preserve"> PAGEREF _Toc166772526 \h </w:instrText>
+          <w:instrText xml:space="preserve"> PAGEREF _Toc166851745 \h </w:instrText>
         </w:r>
         <w:r>
           <w:rPr>
@@ -4678,7 +4872,7 @@
             <w:sz w:val="24"/>
             <w:szCs w:val="24"/>
           </w:rPr>
-          <w:t>29</w:t>
+          <w:t>30</w:t>
         </w:r>
         <w:r>
           <w:rPr>
@@ -4703,7 +4897,7 @@
           <w14:ligatures w14:val="standardContextual"/>
         </w:rPr>
       </w:pPr>
-      <w:hyperlink w:anchor="_Toc166772527" w:history="1">
+      <w:hyperlink w:anchor="_Toc166851746" w:history="1">
         <w:r>
           <w:rPr>
             <w:rStyle w:val="a8"/>
@@ -4742,7 +4936,7 @@
             <w:sz w:val="24"/>
             <w:szCs w:val="24"/>
           </w:rPr>
-          <w:instrText xml:space="preserve"> PAGEREF _Toc166772527 \h </w:instrText>
+          <w:instrText xml:space="preserve"> PAGEREF _Toc166851746 \h </w:instrText>
         </w:r>
         <w:r>
           <w:rPr>
@@ -4771,7 +4965,7 @@
             <w:sz w:val="24"/>
             <w:szCs w:val="24"/>
           </w:rPr>
-          <w:t>30</w:t>
+          <w:t>31</w:t>
         </w:r>
         <w:r>
           <w:rPr>
@@ -4800,7 +4994,7 @@
           <w14:ligatures w14:val="standardContextual"/>
         </w:rPr>
       </w:pPr>
-      <w:hyperlink w:anchor="_Toc166772528" w:history="1">
+      <w:hyperlink w:anchor="_Toc166851747" w:history="1">
         <w:r>
           <w:rPr>
             <w:rStyle w:val="a8"/>
@@ -4809,7 +5003,7 @@
             <w:sz w:val="24"/>
             <w:szCs w:val="24"/>
           </w:rPr>
-          <w:t>5.3 测试结果分析</w:t>
+          <w:t>5.4 测试结果分析</w:t>
         </w:r>
         <w:r>
           <w:rPr>
@@ -4839,7 +5033,7 @@
             <w:sz w:val="24"/>
             <w:szCs w:val="24"/>
           </w:rPr>
-          <w:instrText xml:space="preserve"> PAGEREF _Toc166772528 \h </w:instrText>
+          <w:instrText xml:space="preserve"> PAGEREF _Toc166851747 \h </w:instrText>
         </w:r>
         <w:r>
           <w:rPr>
@@ -4868,7 +5062,104 @@
             <w:sz w:val="24"/>
             <w:szCs w:val="24"/>
           </w:rPr>
-          <w:t>30</w:t>
+          <w:t>31</w:t>
+        </w:r>
+        <w:r>
+          <w:rPr>
+            <w:rFonts w:ascii="宋体" w:eastAsia="宋体" w:hAnsi="宋体"/>
+            <w:noProof/>
+            <w:webHidden/>
+            <w:sz w:val="24"/>
+            <w:szCs w:val="24"/>
+          </w:rPr>
+          <w:fldChar w:fldCharType="end"/>
+        </w:r>
+      </w:hyperlink>
+    </w:p>
+    <w:p>
+      <w:pPr>
+        <w:pStyle w:val="TOC2"/>
+        <w:tabs>
+          <w:tab w:val="right" w:leader="dot" w:pos="8721"/>
+        </w:tabs>
+        <w:spacing w:line="440" w:lineRule="exact"/>
+        <w:rPr>
+          <w:rFonts w:ascii="宋体" w:eastAsia="宋体" w:hAnsi="宋体"/>
+          <w:noProof/>
+          <w:sz w:val="24"/>
+          <w:szCs w:val="24"/>
+          <w14:ligatures w14:val="standardContextual"/>
+        </w:rPr>
+      </w:pPr>
+      <w:hyperlink w:anchor="_Toc166851748" w:history="1">
+        <w:r>
+          <w:rPr>
+            <w:rStyle w:val="a8"/>
+            <w:rFonts w:ascii="宋体" w:eastAsia="宋体" w:hAnsi="宋体"/>
+            <w:noProof/>
+            <w:sz w:val="24"/>
+            <w:szCs w:val="24"/>
+          </w:rPr>
+          <w:t>5.5 本章总结</w:t>
+        </w:r>
+        <w:r>
+          <w:rPr>
+            <w:rFonts w:ascii="宋体" w:eastAsia="宋体" w:hAnsi="宋体"/>
+            <w:noProof/>
+            <w:webHidden/>
+            <w:sz w:val="24"/>
+            <w:szCs w:val="24"/>
+          </w:rPr>
+          <w:tab/>
+        </w:r>
+        <w:r>
+          <w:rPr>
+            <w:rFonts w:ascii="宋体" w:eastAsia="宋体" w:hAnsi="宋体"/>
+            <w:noProof/>
+            <w:webHidden/>
+            <w:sz w:val="24"/>
+            <w:szCs w:val="24"/>
+          </w:rPr>
+          <w:fldChar w:fldCharType="begin"/>
+        </w:r>
+        <w:r>
+          <w:rPr>
+            <w:rFonts w:ascii="宋体" w:eastAsia="宋体" w:hAnsi="宋体"/>
+            <w:noProof/>
+            <w:webHidden/>
+            <w:sz w:val="24"/>
+            <w:szCs w:val="24"/>
+          </w:rPr>
+          <w:instrText xml:space="preserve"> PAGEREF _Toc166851748 \h </w:instrText>
+        </w:r>
+        <w:r>
+          <w:rPr>
+            <w:rFonts w:ascii="宋体" w:eastAsia="宋体" w:hAnsi="宋体"/>
+            <w:noProof/>
+            <w:webHidden/>
+            <w:sz w:val="24"/>
+            <w:szCs w:val="24"/>
+          </w:rPr>
+        </w:r>
+        <w:r>
+          <w:rPr>
+            <w:rFonts w:ascii="宋体" w:eastAsia="宋体" w:hAnsi="宋体"/>
+            <w:noProof/>
+            <w:webHidden/>
+            <w:sz w:val="24"/>
+            <w:szCs w:val="24"/>
+          </w:rPr>
+          <w:fldChar w:fldCharType="separate"/>
+        </w:r>
+        <w:r>
+          <w:rPr>
+            <w:rFonts w:ascii="宋体" w:eastAsia="宋体" w:hAnsi="宋体"/>
+            <w:noProof/>
+            <w:webHidden/>
+            <w:sz w:val="24"/>
+            <w:szCs w:val="24"/>
+          </w:rPr>
+          <w:t>34</w:t>
         </w:r>
         <w:r>
           <w:rPr>
@@ -4897,7 +5188,7 @@
           <w14:ligatures w14:val="standardContextual"/>
         </w:rPr>
       </w:pPr>
-      <w:hyperlink w:anchor="_Toc166772529" w:history="1">
+      <w:hyperlink w:anchor="_Toc166851749" w:history="1">
         <w:r>
           <w:rPr>
             <w:rStyle w:val="a8"/>
@@ -4936,7 +5227,7 @@
             <w:sz w:val="24"/>
             <w:szCs w:val="24"/>
           </w:rPr>
-          <w:instrText xml:space="preserve"> PAGEREF _Toc166772529 \h </w:instrText>
+          <w:instrText xml:space="preserve"> PAGEREF _Toc166851749 \h </w:instrText>
         </w:r>
         <w:r>
           <w:rPr>
@@ -4965,7 +5256,7 @@
             <w:sz w:val="24"/>
             <w:szCs w:val="24"/>
           </w:rPr>
-          <w:t>34</w:t>
+          <w:t>35</w:t>
         </w:r>
         <w:r>
           <w:rPr>
@@ -4994,7 +5285,7 @@
           <w14:ligatures w14:val="standardContextual"/>
         </w:rPr>
       </w:pPr>
-      <w:hyperlink w:anchor="_Toc166772530" w:history="1">
+      <w:hyperlink w:anchor="_Toc166851750" w:history="1">
         <w:r>
           <w:rPr>
             <w:rStyle w:val="a8"/>
@@ -5033,7 +5324,7 @@
             <w:sz w:val="24"/>
             <w:szCs w:val="24"/>
           </w:rPr>
-          <w:instrText xml:space="preserve"> PAGEREF _Toc166772530 \h </w:instrText>
+          <w:instrText xml:space="preserve"> PAGEREF _Toc166851750 \h </w:instrText>
         </w:r>
         <w:r>
           <w:rPr>
@@ -5062,7 +5353,7 @@
             <w:sz w:val="24"/>
             <w:szCs w:val="24"/>
           </w:rPr>
-          <w:t>34</w:t>
+          <w:t>35</w:t>
         </w:r>
         <w:r>
           <w:rPr>
@@ -5091,7 +5382,7 @@
           <w14:ligatures w14:val="standardContextual"/>
         </w:rPr>
       </w:pPr>
-      <w:hyperlink w:anchor="_Toc166772531" w:history="1">
+      <w:hyperlink w:anchor="_Toc166851751" w:history="1">
         <w:r>
           <w:rPr>
             <w:rStyle w:val="a8"/>
@@ -5130,7 +5421,7 @@
             <w:sz w:val="24"/>
             <w:szCs w:val="24"/>
           </w:rPr>
-          <w:instrText xml:space="preserve"> PAGEREF _Toc166772531 \h </w:instrText>
+          <w:instrText xml:space="preserve"> PAGEREF _Toc166851751 \h </w:instrText>
         </w:r>
         <w:r>
           <w:rPr>
@@ -5159,7 +5450,7 @@
             <w:sz w:val="24"/>
             <w:szCs w:val="24"/>
           </w:rPr>
-          <w:t>35</w:t>
+          <w:t>36</w:t>
         </w:r>
         <w:r>
           <w:rPr>
@@ -5188,7 +5479,7 @@
           <w14:ligatures w14:val="standardContextual"/>
         </w:rPr>
       </w:pPr>
-      <w:hyperlink w:anchor="_Toc166772532" w:history="1">
+      <w:hyperlink w:anchor="_Toc166851752" w:history="1">
         <w:r>
           <w:rPr>
             <w:rStyle w:val="a8"/>
@@ -5227,7 +5518,7 @@
             <w:sz w:val="24"/>
             <w:szCs w:val="24"/>
           </w:rPr>
-          <w:instrText xml:space="preserve"> PAGEREF _Toc166772532 \h </w:instrText>
+          <w:instrText xml:space="preserve"> PAGEREF _Toc166851752 \h </w:instrText>
         </w:r>
         <w:r>
           <w:rPr>
@@ -5256,7 +5547,7 @@
             <w:sz w:val="24"/>
             <w:szCs w:val="24"/>
           </w:rPr>
-          <w:t>36</w:t>
+          <w:t>37</w:t>
         </w:r>
         <w:r>
           <w:rPr>
@@ -5285,7 +5576,7 @@
           <w14:ligatures w14:val="standardContextual"/>
         </w:rPr>
       </w:pPr>
-      <w:hyperlink w:anchor="_Toc166772533" w:history="1">
+      <w:hyperlink w:anchor="_Toc166851753" w:history="1">
         <w:r>
           <w:rPr>
             <w:rStyle w:val="a8"/>
@@ -5324,7 +5615,7 @@
             <w:sz w:val="24"/>
             <w:szCs w:val="24"/>
           </w:rPr>
-          <w:instrText xml:space="preserve"> PAGEREF _Toc166772533 \h </w:instrText>
+          <w:instrText xml:space="preserve"> PAGEREF _Toc166851753 \h </w:instrText>
         </w:r>
         <w:r>
           <w:rPr>
@@ -5353,7 +5644,7 @@
             <w:sz w:val="24"/>
             <w:szCs w:val="24"/>
           </w:rPr>
-          <w:t>37</w:t>
+          <w:t>38</w:t>
         </w:r>
         <w:r>
           <w:rPr>
@@ -5382,7 +5673,7 @@
           <w14:ligatures w14:val="standardContextual"/>
         </w:rPr>
       </w:pPr>
-      <w:hyperlink w:anchor="_Toc166772534" w:history="1">
+      <w:hyperlink w:anchor="_Toc166851754" w:history="1">
         <w:r>
           <w:rPr>
             <w:rStyle w:val="a8"/>
@@ -5421,7 +5712,7 @@
             <w:sz w:val="24"/>
             <w:szCs w:val="24"/>
           </w:rPr>
-          <w:instrText xml:space="preserve"> PAGEREF _Toc166772534 \h </w:instrText>
+          <w:instrText xml:space="preserve"> PAGEREF _Toc166851754 \h </w:instrText>
         </w:r>
         <w:r>
           <w:rPr>
@@ -5450,7 +5741,7 @@
             <w:sz w:val="24"/>
             <w:szCs w:val="24"/>
           </w:rPr>
-          <w:t>38</w:t>
+          <w:t>39</w:t>
         </w:r>
         <w:r>
           <w:rPr>
@@ -5504,7 +5795,7 @@
       <w:bookmarkStart w:id="3" w:name="_Toc229135343"/>
       <w:bookmarkStart w:id="4" w:name="_Toc229135486"/>
       <w:bookmarkStart w:id="5" w:name="_Toc229136156"/>
-      <w:bookmarkStart w:id="6" w:name="_Toc166772486"/>
+      <w:bookmarkStart w:id="6" w:name="_Toc166851703"/>
       <w:r>
         <w:rPr>
           <w:rFonts w:hint="eastAsia"/>
@@ -5533,7 +5824,7 @@
       <w:bookmarkStart w:id="9" w:name="_Toc229135344"/>
       <w:bookmarkStart w:id="10" w:name="_Toc229135487"/>
       <w:bookmarkStart w:id="11" w:name="_Toc229136157"/>
-      <w:bookmarkStart w:id="12" w:name="_Toc166772487"/>
+      <w:bookmarkStart w:id="12" w:name="_Toc166851704"/>
       <w:r>
         <w:t xml:space="preserve">1.1 </w:t>
       </w:r>
@@ -6014,7 +6305,7 @@
         <w:pStyle w:val="03-"/>
         <w:spacing w:before="156"/>
       </w:pPr>
-      <w:bookmarkStart w:id="13" w:name="_Toc166772488"/>
+      <w:bookmarkStart w:id="13" w:name="_Toc166851705"/>
       <w:r>
         <w:rPr>
           <w:rFonts w:hint="eastAsia"/>
@@ -6653,7 +6944,7 @@
         <w:ind w:firstLine="360"/>
         <w:jc w:val="left"/>
         <w:rPr>
-          <w:rFonts w:ascii="宋体" w:eastAsia="宋体" w:hAnsi="宋体"/>
+          <w:rFonts w:ascii="宋体" w:eastAsia="宋体" w:hAnsi="宋体" w:hint="eastAsia"/>
           <w:sz w:val="24"/>
           <w:szCs w:val="24"/>
         </w:rPr>
@@ -6696,96 +6987,32 @@
           <w:sz w:val="24"/>
           <w:szCs w:val="24"/>
         </w:rPr>
-        <w:t>语言可以编写更安全的操作系统正在逐渐成为操作系统领域的共识。在R</w:t>
-      </w:r>
-      <w:r>
-        <w:rPr>
-          <w:rFonts w:ascii="宋体" w:eastAsia="宋体" w:hAnsi="宋体"/>
-          <w:sz w:val="24"/>
-          <w:szCs w:val="24"/>
-        </w:rPr>
-        <w:t>ust</w:t>
-      </w:r>
-      <w:r>
-        <w:rPr>
-          <w:rFonts w:ascii="宋体" w:eastAsia="宋体" w:hAnsi="宋体" w:hint="eastAsia"/>
-          <w:sz w:val="24"/>
-          <w:szCs w:val="24"/>
-        </w:rPr>
-        <w:t>语言社区中，</w:t>
-      </w:r>
-      <w:r>
-        <w:rPr>
-          <w:rFonts w:ascii="宋体" w:eastAsia="宋体" w:hAnsi="宋体" w:hint="eastAsia"/>
-          <w:sz w:val="24"/>
-          <w:szCs w:val="24"/>
-        </w:rPr>
-        <w:t>基于Rust语言</w:t>
-      </w:r>
-      <w:r>
-        <w:rPr>
-          <w:rFonts w:ascii="宋体" w:eastAsia="宋体" w:hAnsi="宋体" w:hint="eastAsia"/>
-          <w:sz w:val="24"/>
-          <w:szCs w:val="24"/>
-        </w:rPr>
-        <w:t>对各种硬件设备</w:t>
-      </w:r>
-      <w:r>
-        <w:rPr>
-          <w:rFonts w:ascii="宋体" w:eastAsia="宋体" w:hAnsi="宋体" w:hint="eastAsia"/>
-          <w:sz w:val="24"/>
-          <w:szCs w:val="24"/>
-        </w:rPr>
-        <w:t>的</w:t>
-      </w:r>
-      <w:r>
-        <w:rPr>
-          <w:rFonts w:ascii="宋体" w:eastAsia="宋体" w:hAnsi="宋体" w:hint="eastAsia"/>
-          <w:sz w:val="24"/>
-          <w:szCs w:val="24"/>
-        </w:rPr>
-        <w:t>驱动开发也正在如火如荼地进行着。</w:t>
-      </w:r>
-    </w:p>
-    <w:p>
-      <w:pPr>
-        <w:pStyle w:val="03-"/>
-        <w:spacing w:before="156"/>
-      </w:pPr>
-      <w:bookmarkStart w:id="14" w:name="_Toc166772489"/>
-      <w:r>
-        <w:rPr>
-          <w:rFonts w:hint="eastAsia"/>
-        </w:rPr>
-        <w:t xml:space="preserve">1.3 </w:t>
-      </w:r>
-      <w:r>
-        <w:rPr>
-          <w:rFonts w:hint="eastAsia"/>
-        </w:rPr>
-        <w:t>本文研究内容与贡献</w:t>
-      </w:r>
-      <w:bookmarkEnd w:id="14"/>
-    </w:p>
-    <w:p>
-      <w:pPr>
-        <w:pStyle w:val="04-"/>
-        <w:spacing w:before="156"/>
-      </w:pPr>
-      <w:bookmarkStart w:id="15" w:name="_Toc166772490"/>
-      <w:r>
-        <w:rPr>
-          <w:rFonts w:hint="eastAsia"/>
-        </w:rPr>
-        <w:t>1.3.1 研究内容</w:t>
-      </w:r>
-      <w:r>
-        <w:rPr>
-          <w:rFonts w:hint="eastAsia"/>
-        </w:rPr>
-        <w:t>和关键问题</w:t>
-      </w:r>
-      <w:bookmarkEnd w:id="15"/>
+        <w:t>语言可以编写更安全的操作系统正在逐渐成为操作系统领域的共识。</w:t>
+      </w:r>
+      <w:r>
+        <w:rPr>
+          <w:rFonts w:ascii="宋体" w:eastAsia="宋体" w:hAnsi="宋体" w:hint="eastAsia"/>
+          <w:sz w:val="24"/>
+          <w:szCs w:val="24"/>
+        </w:rPr>
+        <w:t>在</w:t>
+      </w:r>
+      <w:r>
+        <w:rPr>
+          <w:rFonts w:ascii="宋体" w:eastAsia="宋体" w:hAnsi="宋体"/>
+          <w:sz w:val="24"/>
+          <w:szCs w:val="24"/>
+        </w:rPr>
+        <w:t>Rust语言社区中，基于Rust语言对各种硬件设备的驱动开发也正在如火如荼地进行着。Rust语言以其内存安全和并发处理能力著称，使其成为驱动开发的理想选择。越来越多的开发者加入到这一领域，编写用于嵌入式系统、物联网设备以及各种硬件组件的高效、安全的驱动程序。社区内充满了活力与合作，开发者们共享他们的经验和知识，共同推动着Rust在硬件驱动开发中的应用。通过不断的创新和实践，Rust正在成为驱动开发领域不可忽视的重要力量</w:t>
+      </w:r>
+      <w:r>
+        <w:rPr>
+          <w:rFonts w:ascii="宋体" w:eastAsia="宋体" w:hAnsi="宋体" w:hint="eastAsia"/>
+          <w:sz w:val="24"/>
+          <w:szCs w:val="24"/>
+        </w:rPr>
+        <w:t>。</w:t>
+      </w:r>
     </w:p>
     <w:p>
       <w:pPr>
@@ -6793,66 +7020,218 @@
         <w:ind w:firstLine="360"/>
         <w:jc w:val="left"/>
         <w:rPr>
-          <w:rFonts w:ascii="宋体" w:eastAsia="宋体" w:hAnsi="宋体"/>
-          <w:sz w:val="24"/>
-          <w:szCs w:val="24"/>
-        </w:rPr>
-      </w:pPr>
-      <w:r>
-        <w:rPr>
-          <w:rFonts w:ascii="宋体" w:eastAsia="宋体" w:hAnsi="宋体" w:hint="eastAsia"/>
-          <w:sz w:val="24"/>
-          <w:szCs w:val="24"/>
-        </w:rPr>
-        <w:t>本研究的主要目标是使用Rust语言</w:t>
-      </w:r>
-      <w:r>
-        <w:rPr>
-          <w:rFonts w:ascii="宋体" w:eastAsia="宋体" w:hAnsi="宋体" w:hint="eastAsia"/>
-          <w:sz w:val="24"/>
-          <w:szCs w:val="24"/>
-        </w:rPr>
-        <w:t>中对于异步的支持，参照Embassy中异步运行时的实现，</w:t>
-      </w:r>
-      <w:r>
-        <w:rPr>
-          <w:rFonts w:ascii="宋体" w:eastAsia="宋体" w:hAnsi="宋体" w:hint="eastAsia"/>
-          <w:sz w:val="24"/>
-          <w:szCs w:val="24"/>
-        </w:rPr>
-        <w:t>针对QEMU虚拟机模拟的串口设备，</w:t>
-      </w:r>
-      <w:r>
-        <w:rPr>
-          <w:rFonts w:ascii="宋体" w:eastAsia="宋体" w:hAnsi="宋体" w:hint="eastAsia"/>
-          <w:sz w:val="24"/>
-          <w:szCs w:val="24"/>
-        </w:rPr>
-        <w:t>设计并</w:t>
-      </w:r>
-      <w:r>
-        <w:rPr>
-          <w:rFonts w:ascii="宋体" w:eastAsia="宋体" w:hAnsi="宋体" w:hint="eastAsia"/>
-          <w:sz w:val="24"/>
-          <w:szCs w:val="24"/>
-        </w:rPr>
-        <w:t>开发跨操作系统的异步</w:t>
-      </w:r>
-      <w:r>
-        <w:rPr>
-          <w:rFonts w:ascii="宋体" w:eastAsia="宋体" w:hAnsi="宋体" w:hint="eastAsia"/>
-          <w:sz w:val="24"/>
-          <w:szCs w:val="24"/>
-        </w:rPr>
-        <w:t>串口</w:t>
-      </w:r>
-      <w:r>
-        <w:rPr>
-          <w:rFonts w:ascii="宋体" w:eastAsia="宋体" w:hAnsi="宋体" w:hint="eastAsia"/>
-          <w:sz w:val="24"/>
-          <w:szCs w:val="24"/>
-        </w:rPr>
-        <w:t>驱动模块</w:t>
+          <w:rFonts w:ascii="宋体" w:eastAsia="宋体" w:hAnsi="宋体" w:hint="eastAsia"/>
+          <w:sz w:val="24"/>
+          <w:szCs w:val="24"/>
+        </w:rPr>
+      </w:pPr>
+      <w:proofErr w:type="spellStart"/>
+      <w:r>
+        <w:rPr>
+          <w:rFonts w:ascii="宋体" w:eastAsia="宋体" w:hAnsi="宋体" w:hint="eastAsia"/>
+          <w:sz w:val="24"/>
+          <w:szCs w:val="24"/>
+        </w:rPr>
+        <w:t>ArceOS</w:t>
+      </w:r>
+      <w:proofErr w:type="spellEnd"/>
+      <w:r>
+        <w:rPr>
+          <w:rFonts w:ascii="宋体" w:eastAsia="宋体" w:hAnsi="宋体"/>
+          <w:sz w:val="24"/>
+          <w:szCs w:val="24"/>
+        </w:rPr>
+        <w:t>是一个</w:t>
+      </w:r>
+      <w:r>
+        <w:rPr>
+          <w:rFonts w:ascii="宋体" w:eastAsia="宋体" w:hAnsi="宋体" w:hint="eastAsia"/>
+          <w:sz w:val="24"/>
+          <w:szCs w:val="24"/>
+        </w:rPr>
+        <w:t>使用Rust开发的组件化</w:t>
+      </w:r>
+      <w:r>
+        <w:rPr>
+          <w:rFonts w:ascii="宋体" w:eastAsia="宋体" w:hAnsi="宋体"/>
+          <w:sz w:val="24"/>
+          <w:szCs w:val="24"/>
+        </w:rPr>
+        <w:t>操作系统，它利用Rust语言的内存安全特性来确保系统的稳定性和安全性</w:t>
+      </w:r>
+      <w:r>
+        <w:rPr>
+          <w:rFonts w:ascii="宋体" w:eastAsia="宋体" w:hAnsi="宋体" w:hint="eastAsia"/>
+          <w:sz w:val="24"/>
+          <w:szCs w:val="24"/>
+        </w:rPr>
+        <w:t>，并使用Rust语言成熟的包管理保证每个模块的高度可复用性</w:t>
+      </w:r>
+      <w:r>
+        <w:rPr>
+          <w:rFonts w:ascii="宋体" w:eastAsia="宋体" w:hAnsi="宋体" w:hint="eastAsia"/>
+          <w:sz w:val="24"/>
+          <w:szCs w:val="24"/>
+        </w:rPr>
+        <w:t>；</w:t>
+      </w:r>
+      <w:r>
+        <w:rPr>
+          <w:rFonts w:ascii="宋体" w:eastAsia="宋体" w:hAnsi="宋体"/>
+          <w:sz w:val="24"/>
+          <w:szCs w:val="24"/>
+        </w:rPr>
+        <w:t>Rust社区</w:t>
+      </w:r>
+      <w:r>
+        <w:rPr>
+          <w:rFonts w:ascii="宋体" w:eastAsia="宋体" w:hAnsi="宋体" w:hint="eastAsia"/>
+          <w:sz w:val="24"/>
+          <w:szCs w:val="24"/>
+        </w:rPr>
+        <w:t>也已经有许多硬件接口的驱动，包括</w:t>
+      </w:r>
+      <w:r>
+        <w:rPr>
+          <w:rFonts w:ascii="宋体" w:eastAsia="宋体" w:hAnsi="宋体"/>
+          <w:sz w:val="24"/>
+          <w:szCs w:val="24"/>
+        </w:rPr>
+        <w:t>用于与I2C和SPI总线进行通信</w:t>
+      </w:r>
+      <w:r>
+        <w:rPr>
+          <w:rFonts w:ascii="宋体" w:eastAsia="宋体" w:hAnsi="宋体" w:hint="eastAsia"/>
+          <w:sz w:val="24"/>
+          <w:szCs w:val="24"/>
+        </w:rPr>
+        <w:t>的</w:t>
+      </w:r>
+      <w:r>
+        <w:rPr>
+          <w:rFonts w:ascii="宋体" w:eastAsia="宋体" w:hAnsi="宋体"/>
+          <w:sz w:val="24"/>
+          <w:szCs w:val="24"/>
+        </w:rPr>
+        <w:t>embedded-</w:t>
+      </w:r>
+      <w:proofErr w:type="spellStart"/>
+      <w:r>
+        <w:rPr>
+          <w:rFonts w:ascii="宋体" w:eastAsia="宋体" w:hAnsi="宋体"/>
+          <w:sz w:val="24"/>
+          <w:szCs w:val="24"/>
+        </w:rPr>
+        <w:t>hal</w:t>
+      </w:r>
+      <w:proofErr w:type="spellEnd"/>
+      <w:r>
+        <w:rPr>
+          <w:rFonts w:ascii="宋体" w:eastAsia="宋体" w:hAnsi="宋体"/>
+          <w:sz w:val="24"/>
+          <w:szCs w:val="24"/>
+        </w:rPr>
+        <w:t>和</w:t>
+      </w:r>
+      <w:proofErr w:type="spellStart"/>
+      <w:r>
+        <w:rPr>
+          <w:rFonts w:ascii="宋体" w:eastAsia="宋体" w:hAnsi="宋体"/>
+          <w:sz w:val="24"/>
+          <w:szCs w:val="24"/>
+        </w:rPr>
+        <w:t>linux</w:t>
+      </w:r>
+      <w:proofErr w:type="spellEnd"/>
+      <w:r>
+        <w:rPr>
+          <w:rFonts w:ascii="宋体" w:eastAsia="宋体" w:hAnsi="宋体"/>
+          <w:sz w:val="24"/>
+          <w:szCs w:val="24"/>
+        </w:rPr>
+        <w:t>-embedded-</w:t>
+      </w:r>
+      <w:proofErr w:type="spellStart"/>
+      <w:r>
+        <w:rPr>
+          <w:rFonts w:ascii="宋体" w:eastAsia="宋体" w:hAnsi="宋体"/>
+          <w:sz w:val="24"/>
+          <w:szCs w:val="24"/>
+        </w:rPr>
+        <w:t>hal</w:t>
+      </w:r>
+      <w:proofErr w:type="spellEnd"/>
+      <w:r>
+        <w:rPr>
+          <w:rFonts w:ascii="宋体" w:eastAsia="宋体" w:hAnsi="宋体" w:hint="eastAsia"/>
+          <w:sz w:val="24"/>
+          <w:szCs w:val="24"/>
+        </w:rPr>
+        <w:t>，</w:t>
+      </w:r>
+      <w:r>
+        <w:rPr>
+          <w:rFonts w:ascii="宋体" w:eastAsia="宋体" w:hAnsi="宋体" w:hint="eastAsia"/>
+          <w:sz w:val="24"/>
+          <w:szCs w:val="24"/>
+        </w:rPr>
+        <w:t>驱动</w:t>
+      </w:r>
+      <w:r>
+        <w:rPr>
+          <w:rFonts w:ascii="宋体" w:eastAsia="宋体" w:hAnsi="宋体"/>
+          <w:sz w:val="24"/>
+          <w:szCs w:val="24"/>
+        </w:rPr>
+        <w:t>HD44780字符液晶显示器的HD44780 LCD驱动</w:t>
+      </w:r>
+      <w:r>
+        <w:rPr>
+          <w:rFonts w:ascii="宋体" w:eastAsia="宋体" w:hAnsi="宋体" w:hint="eastAsia"/>
+          <w:sz w:val="24"/>
+          <w:szCs w:val="24"/>
+        </w:rPr>
+        <w:t>，用于</w:t>
+      </w:r>
+      <w:r>
+        <w:rPr>
+          <w:rFonts w:ascii="宋体" w:eastAsia="宋体" w:hAnsi="宋体" w:hint="eastAsia"/>
+          <w:sz w:val="24"/>
+          <w:szCs w:val="24"/>
+        </w:rPr>
+        <w:t>与</w:t>
+      </w:r>
+      <w:r>
+        <w:rPr>
+          <w:rFonts w:ascii="宋体" w:eastAsia="宋体" w:hAnsi="宋体"/>
+          <w:sz w:val="24"/>
+          <w:szCs w:val="24"/>
+        </w:rPr>
+        <w:t>SD卡通信的驱动程序</w:t>
+      </w:r>
+      <w:r>
+        <w:rPr>
+          <w:rFonts w:ascii="宋体" w:eastAsia="宋体" w:hAnsi="宋体" w:hint="eastAsia"/>
+          <w:sz w:val="24"/>
+          <w:szCs w:val="24"/>
+        </w:rPr>
+        <w:t>模块以及用于与音频设备进行交互的音频设备驱动</w:t>
+      </w:r>
+      <w:r>
+        <w:rPr>
+          <w:rFonts w:ascii="宋体" w:eastAsia="宋体" w:hAnsi="宋体"/>
+          <w:sz w:val="24"/>
+          <w:szCs w:val="24"/>
+        </w:rPr>
+        <w:t>Audio DSP</w:t>
+      </w:r>
+      <w:r>
+        <w:rPr>
+          <w:rFonts w:ascii="宋体" w:eastAsia="宋体" w:hAnsi="宋体" w:hint="eastAsia"/>
+          <w:sz w:val="24"/>
+          <w:szCs w:val="24"/>
+        </w:rPr>
+        <w:t>库等</w:t>
       </w:r>
       <w:r>
         <w:rPr>
@@ -6862,6 +7241,46 @@
         </w:rPr>
         <w:t>。</w:t>
       </w:r>
+    </w:p>
+    <w:p>
+      <w:pPr>
+        <w:pStyle w:val="03-"/>
+        <w:spacing w:before="156"/>
+      </w:pPr>
+      <w:bookmarkStart w:id="14" w:name="_Toc166851706"/>
+      <w:r>
+        <w:rPr>
+          <w:rFonts w:hint="eastAsia"/>
+        </w:rPr>
+        <w:t xml:space="preserve">1.3 </w:t>
+      </w:r>
+      <w:r>
+        <w:rPr>
+          <w:rFonts w:hint="eastAsia"/>
+        </w:rPr>
+        <w:t>本文研究内容与贡献</w:t>
+      </w:r>
+      <w:bookmarkEnd w:id="14"/>
+    </w:p>
+    <w:p>
+      <w:pPr>
+        <w:pStyle w:val="04-"/>
+        <w:spacing w:before="156"/>
+      </w:pPr>
+      <w:bookmarkStart w:id="15" w:name="_Toc166851707"/>
+      <w:r>
+        <w:rPr>
+          <w:rFonts w:hint="eastAsia"/>
+        </w:rPr>
+        <w:t>1.3.1 研究内容</w:t>
+      </w:r>
+      <w:r>
+        <w:rPr>
+          <w:rFonts w:hint="eastAsia"/>
+        </w:rPr>
+        <w:t>和关键问题</w:t>
+      </w:r>
+      <w:bookmarkEnd w:id="15"/>
     </w:p>
     <w:p>
       <w:pPr>
@@ -6880,153 +7299,63 @@
           <w:sz w:val="24"/>
           <w:szCs w:val="24"/>
         </w:rPr>
-        <w:t>本文的研究内容主要包括以下</w:t>
-      </w:r>
-      <w:r>
-        <w:rPr>
-          <w:rFonts w:ascii="宋体" w:eastAsia="宋体" w:hAnsi="宋体" w:hint="eastAsia"/>
-          <w:sz w:val="24"/>
-          <w:szCs w:val="24"/>
-        </w:rPr>
-        <w:t>几项：</w:t>
-      </w:r>
-      <w:r>
-        <w:rPr>
-          <w:rFonts w:ascii="宋体" w:eastAsia="宋体" w:hAnsi="宋体" w:hint="eastAsia"/>
-          <w:sz w:val="24"/>
-          <w:szCs w:val="24"/>
-        </w:rPr>
-        <w:t>学习Rust在</w:t>
-      </w:r>
-      <w:proofErr w:type="gramStart"/>
-      <w:r>
-        <w:rPr>
-          <w:rFonts w:ascii="宋体" w:eastAsia="宋体" w:hAnsi="宋体" w:hint="eastAsia"/>
-          <w:sz w:val="24"/>
-          <w:szCs w:val="24"/>
-        </w:rPr>
-        <w:t>异步和</w:t>
-      </w:r>
-      <w:proofErr w:type="gramEnd"/>
-      <w:r>
-        <w:rPr>
-          <w:rFonts w:ascii="宋体" w:eastAsia="宋体" w:hAnsi="宋体" w:hint="eastAsia"/>
-          <w:sz w:val="24"/>
-          <w:szCs w:val="24"/>
-        </w:rPr>
-        <w:t>模块化方面的相关支持</w:t>
-      </w:r>
-      <w:r>
-        <w:rPr>
-          <w:rFonts w:ascii="宋体" w:eastAsia="宋体" w:hAnsi="宋体" w:hint="eastAsia"/>
-          <w:sz w:val="24"/>
-          <w:szCs w:val="24"/>
-        </w:rPr>
-        <w:t>，学习</w:t>
-      </w:r>
-      <w:r>
-        <w:rPr>
-          <w:rFonts w:ascii="宋体" w:eastAsia="宋体" w:hAnsi="宋体" w:hint="eastAsia"/>
-          <w:sz w:val="24"/>
-          <w:szCs w:val="24"/>
-        </w:rPr>
-        <w:t>并总结</w:t>
-      </w:r>
-      <w:r>
-        <w:rPr>
-          <w:rFonts w:ascii="宋体" w:eastAsia="宋体" w:hAnsi="宋体" w:hint="eastAsia"/>
-          <w:sz w:val="24"/>
-          <w:szCs w:val="24"/>
-        </w:rPr>
-        <w:t>Embassy</w:t>
-      </w:r>
-      <w:r>
-        <w:rPr>
-          <w:rFonts w:ascii="宋体" w:eastAsia="宋体" w:hAnsi="宋体" w:hint="eastAsia"/>
-          <w:sz w:val="24"/>
-          <w:szCs w:val="24"/>
-        </w:rPr>
-        <w:t>的异步运行时</w:t>
-      </w:r>
-      <w:r>
-        <w:rPr>
-          <w:rFonts w:ascii="宋体" w:eastAsia="宋体" w:hAnsi="宋体" w:hint="eastAsia"/>
-          <w:sz w:val="24"/>
-          <w:szCs w:val="24"/>
-        </w:rPr>
-        <w:t>，</w:t>
-      </w:r>
-      <w:r>
-        <w:rPr>
-          <w:rFonts w:ascii="宋体" w:eastAsia="宋体" w:hAnsi="宋体" w:hint="eastAsia"/>
-          <w:sz w:val="24"/>
-          <w:szCs w:val="24"/>
-        </w:rPr>
-        <w:t>设计</w:t>
-      </w:r>
-      <w:r>
-        <w:rPr>
-          <w:rFonts w:ascii="宋体" w:eastAsia="宋体" w:hAnsi="宋体" w:hint="eastAsia"/>
-          <w:sz w:val="24"/>
-          <w:szCs w:val="24"/>
-        </w:rPr>
-        <w:t>并实现</w:t>
-      </w:r>
-      <w:r>
-        <w:rPr>
-          <w:rFonts w:ascii="宋体" w:eastAsia="宋体" w:hAnsi="宋体" w:hint="eastAsia"/>
-          <w:sz w:val="24"/>
-          <w:szCs w:val="24"/>
-        </w:rPr>
-        <w:t>异步串口驱动</w:t>
-      </w:r>
-      <w:r>
-        <w:rPr>
-          <w:rFonts w:ascii="宋体" w:eastAsia="宋体" w:hAnsi="宋体" w:hint="eastAsia"/>
-          <w:sz w:val="24"/>
-          <w:szCs w:val="24"/>
-        </w:rPr>
-        <w:t>模块</w:t>
-      </w:r>
-      <w:r>
-        <w:rPr>
-          <w:rFonts w:ascii="宋体" w:eastAsia="宋体" w:hAnsi="宋体" w:hint="eastAsia"/>
-          <w:sz w:val="24"/>
-          <w:szCs w:val="24"/>
-        </w:rPr>
-        <w:t>，</w:t>
-      </w:r>
-      <w:r>
-        <w:rPr>
-          <w:rFonts w:ascii="宋体" w:eastAsia="宋体" w:hAnsi="宋体" w:hint="eastAsia"/>
-          <w:sz w:val="24"/>
-          <w:szCs w:val="24"/>
-        </w:rPr>
-        <w:t>在</w:t>
-      </w:r>
-      <w:r>
-        <w:rPr>
-          <w:rFonts w:ascii="宋体" w:eastAsia="宋体" w:hAnsi="宋体" w:hint="eastAsia"/>
-          <w:sz w:val="24"/>
-          <w:szCs w:val="24"/>
-        </w:rPr>
-        <w:t>QEMU虚拟环境下对</w:t>
-      </w:r>
-      <w:r>
-        <w:rPr>
-          <w:rFonts w:ascii="宋体" w:eastAsia="宋体" w:hAnsi="宋体" w:hint="eastAsia"/>
-          <w:sz w:val="24"/>
-          <w:szCs w:val="24"/>
-        </w:rPr>
-        <w:t>Alien完成</w:t>
-      </w:r>
-      <w:r>
-        <w:rPr>
-          <w:rFonts w:ascii="宋体" w:eastAsia="宋体" w:hAnsi="宋体" w:hint="eastAsia"/>
-          <w:sz w:val="24"/>
-          <w:szCs w:val="24"/>
-        </w:rPr>
-        <w:t>适配。</w:t>
+        <w:t>本研究的主要目标是使用Rust语言</w:t>
+      </w:r>
+      <w:r>
+        <w:rPr>
+          <w:rFonts w:ascii="宋体" w:eastAsia="宋体" w:hAnsi="宋体" w:hint="eastAsia"/>
+          <w:sz w:val="24"/>
+          <w:szCs w:val="24"/>
+        </w:rPr>
+        <w:t>中对于异步的支持，参照Embassy中异步运行时的实现，</w:t>
+      </w:r>
+      <w:r>
+        <w:rPr>
+          <w:rFonts w:ascii="宋体" w:eastAsia="宋体" w:hAnsi="宋体" w:hint="eastAsia"/>
+          <w:sz w:val="24"/>
+          <w:szCs w:val="24"/>
+        </w:rPr>
+        <w:t>针对QEMU虚拟机模拟的串口设备，</w:t>
+      </w:r>
+      <w:r>
+        <w:rPr>
+          <w:rFonts w:ascii="宋体" w:eastAsia="宋体" w:hAnsi="宋体" w:hint="eastAsia"/>
+          <w:sz w:val="24"/>
+          <w:szCs w:val="24"/>
+        </w:rPr>
+        <w:t>设计并</w:t>
+      </w:r>
+      <w:r>
+        <w:rPr>
+          <w:rFonts w:ascii="宋体" w:eastAsia="宋体" w:hAnsi="宋体" w:hint="eastAsia"/>
+          <w:sz w:val="24"/>
+          <w:szCs w:val="24"/>
+        </w:rPr>
+        <w:t>开发跨操作系统的异步</w:t>
+      </w:r>
+      <w:r>
+        <w:rPr>
+          <w:rFonts w:ascii="宋体" w:eastAsia="宋体" w:hAnsi="宋体" w:hint="eastAsia"/>
+          <w:sz w:val="24"/>
+          <w:szCs w:val="24"/>
+        </w:rPr>
+        <w:t>串口</w:t>
+      </w:r>
+      <w:r>
+        <w:rPr>
+          <w:rFonts w:ascii="宋体" w:eastAsia="宋体" w:hAnsi="宋体" w:hint="eastAsia"/>
+          <w:sz w:val="24"/>
+          <w:szCs w:val="24"/>
+        </w:rPr>
+        <w:t>驱动模块</w:t>
+      </w:r>
+      <w:r>
+        <w:rPr>
+          <w:rFonts w:ascii="宋体" w:eastAsia="宋体" w:hAnsi="宋体" w:hint="eastAsia"/>
+          <w:sz w:val="24"/>
+          <w:szCs w:val="24"/>
+        </w:rPr>
+        <w:t>。</w:t>
       </w:r>
     </w:p>
     <w:p>
@@ -7046,6 +7375,172 @@
           <w:sz w:val="24"/>
           <w:szCs w:val="24"/>
         </w:rPr>
+        <w:t>本文的研究内容主要包括以下</w:t>
+      </w:r>
+      <w:r>
+        <w:rPr>
+          <w:rFonts w:ascii="宋体" w:eastAsia="宋体" w:hAnsi="宋体" w:hint="eastAsia"/>
+          <w:sz w:val="24"/>
+          <w:szCs w:val="24"/>
+        </w:rPr>
+        <w:t>几项：</w:t>
+      </w:r>
+      <w:r>
+        <w:rPr>
+          <w:rFonts w:ascii="宋体" w:eastAsia="宋体" w:hAnsi="宋体" w:hint="eastAsia"/>
+          <w:sz w:val="24"/>
+          <w:szCs w:val="24"/>
+        </w:rPr>
+        <w:t>学习Rust在</w:t>
+      </w:r>
+      <w:proofErr w:type="gramStart"/>
+      <w:r>
+        <w:rPr>
+          <w:rFonts w:ascii="宋体" w:eastAsia="宋体" w:hAnsi="宋体" w:hint="eastAsia"/>
+          <w:sz w:val="24"/>
+          <w:szCs w:val="24"/>
+        </w:rPr>
+        <w:t>异步和</w:t>
+      </w:r>
+      <w:proofErr w:type="gramEnd"/>
+      <w:r>
+        <w:rPr>
+          <w:rFonts w:ascii="宋体" w:eastAsia="宋体" w:hAnsi="宋体" w:hint="eastAsia"/>
+          <w:sz w:val="24"/>
+          <w:szCs w:val="24"/>
+        </w:rPr>
+        <w:t>模块化方面的相关支持</w:t>
+      </w:r>
+      <w:r>
+        <w:rPr>
+          <w:rFonts w:ascii="宋体" w:eastAsia="宋体" w:hAnsi="宋体" w:hint="eastAsia"/>
+          <w:sz w:val="24"/>
+          <w:szCs w:val="24"/>
+        </w:rPr>
+        <w:t>，学习</w:t>
+      </w:r>
+      <w:r>
+        <w:rPr>
+          <w:rFonts w:ascii="宋体" w:eastAsia="宋体" w:hAnsi="宋体" w:hint="eastAsia"/>
+          <w:sz w:val="24"/>
+          <w:szCs w:val="24"/>
+        </w:rPr>
+        <w:t>并总结</w:t>
+      </w:r>
+      <w:r>
+        <w:rPr>
+          <w:rFonts w:ascii="宋体" w:eastAsia="宋体" w:hAnsi="宋体" w:hint="eastAsia"/>
+          <w:sz w:val="24"/>
+          <w:szCs w:val="24"/>
+        </w:rPr>
+        <w:t>Embassy</w:t>
+      </w:r>
+      <w:r>
+        <w:rPr>
+          <w:rFonts w:ascii="宋体" w:eastAsia="宋体" w:hAnsi="宋体" w:hint="eastAsia"/>
+          <w:sz w:val="24"/>
+          <w:szCs w:val="24"/>
+        </w:rPr>
+        <w:t>的异步运行时</w:t>
+      </w:r>
+      <w:r>
+        <w:rPr>
+          <w:rFonts w:ascii="宋体" w:eastAsia="宋体" w:hAnsi="宋体" w:hint="eastAsia"/>
+          <w:sz w:val="24"/>
+          <w:szCs w:val="24"/>
+        </w:rPr>
+        <w:t>，</w:t>
+      </w:r>
+      <w:r>
+        <w:rPr>
+          <w:rFonts w:ascii="宋体" w:eastAsia="宋体" w:hAnsi="宋体" w:hint="eastAsia"/>
+          <w:sz w:val="24"/>
+          <w:szCs w:val="24"/>
+        </w:rPr>
+        <w:t>设计</w:t>
+      </w:r>
+      <w:r>
+        <w:rPr>
+          <w:rFonts w:ascii="宋体" w:eastAsia="宋体" w:hAnsi="宋体" w:hint="eastAsia"/>
+          <w:sz w:val="24"/>
+          <w:szCs w:val="24"/>
+        </w:rPr>
+        <w:t>并实现</w:t>
+      </w:r>
+      <w:r>
+        <w:rPr>
+          <w:rFonts w:ascii="宋体" w:eastAsia="宋体" w:hAnsi="宋体" w:hint="eastAsia"/>
+          <w:sz w:val="24"/>
+          <w:szCs w:val="24"/>
+        </w:rPr>
+        <w:t>异步串口驱动</w:t>
+      </w:r>
+      <w:r>
+        <w:rPr>
+          <w:rFonts w:ascii="宋体" w:eastAsia="宋体" w:hAnsi="宋体" w:hint="eastAsia"/>
+          <w:sz w:val="24"/>
+          <w:szCs w:val="24"/>
+        </w:rPr>
+        <w:t>模块</w:t>
+      </w:r>
+      <w:r>
+        <w:rPr>
+          <w:rFonts w:ascii="宋体" w:eastAsia="宋体" w:hAnsi="宋体" w:hint="eastAsia"/>
+          <w:sz w:val="24"/>
+          <w:szCs w:val="24"/>
+        </w:rPr>
+        <w:t>，</w:t>
+      </w:r>
+      <w:r>
+        <w:rPr>
+          <w:rFonts w:ascii="宋体" w:eastAsia="宋体" w:hAnsi="宋体" w:hint="eastAsia"/>
+          <w:sz w:val="24"/>
+          <w:szCs w:val="24"/>
+        </w:rPr>
+        <w:t>在</w:t>
+      </w:r>
+      <w:r>
+        <w:rPr>
+          <w:rFonts w:ascii="宋体" w:eastAsia="宋体" w:hAnsi="宋体" w:hint="eastAsia"/>
+          <w:sz w:val="24"/>
+          <w:szCs w:val="24"/>
+        </w:rPr>
+        <w:t>QEMU虚拟环境下对</w:t>
+      </w:r>
+      <w:r>
+        <w:rPr>
+          <w:rFonts w:ascii="宋体" w:eastAsia="宋体" w:hAnsi="宋体" w:hint="eastAsia"/>
+          <w:sz w:val="24"/>
+          <w:szCs w:val="24"/>
+        </w:rPr>
+        <w:t>Alien完成</w:t>
+      </w:r>
+      <w:r>
+        <w:rPr>
+          <w:rFonts w:ascii="宋体" w:eastAsia="宋体" w:hAnsi="宋体" w:hint="eastAsia"/>
+          <w:sz w:val="24"/>
+          <w:szCs w:val="24"/>
+        </w:rPr>
+        <w:t>适配。</w:t>
+      </w:r>
+    </w:p>
+    <w:p>
+      <w:pPr>
+        <w:spacing w:line="440" w:lineRule="exact"/>
+        <w:ind w:firstLine="360"/>
+        <w:jc w:val="left"/>
+        <w:rPr>
+          <w:rFonts w:ascii="宋体" w:eastAsia="宋体" w:hAnsi="宋体"/>
+          <w:sz w:val="24"/>
+          <w:szCs w:val="24"/>
+        </w:rPr>
+      </w:pPr>
+      <w:r>
+        <w:rPr>
+          <w:rFonts w:ascii="宋体" w:eastAsia="宋体" w:hAnsi="宋体" w:hint="eastAsia"/>
+          <w:sz w:val="24"/>
+          <w:szCs w:val="24"/>
+        </w:rPr>
         <w:t>本研究的</w:t>
       </w:r>
       <w:r>
@@ -7198,7 +7693,7 @@
         <w:pStyle w:val="04-"/>
         <w:spacing w:before="156"/>
       </w:pPr>
-      <w:bookmarkStart w:id="16" w:name="_Toc166772491"/>
+      <w:bookmarkStart w:id="16" w:name="_Toc166851708"/>
       <w:r>
         <w:rPr>
           <w:rFonts w:hint="eastAsia"/>
@@ -7574,18 +8069,435 @@
     </w:p>
     <w:p>
       <w:pPr>
-        <w:widowControl/>
+        <w:pStyle w:val="03-"/>
+        <w:spacing w:before="156"/>
+      </w:pPr>
+      <w:bookmarkStart w:id="22" w:name="_Toc166851709"/>
+      <w:r>
+        <w:rPr>
+          <w:rFonts w:hint="eastAsia"/>
+        </w:rPr>
+        <w:t>1.4 本文结构</w:t>
+      </w:r>
+      <w:bookmarkEnd w:id="22"/>
+    </w:p>
+    <w:p>
+      <w:pPr>
+        <w:spacing w:line="440" w:lineRule="exact"/>
+        <w:ind w:firstLineChars="200" w:firstLine="480"/>
         <w:jc w:val="left"/>
         <w:rPr>
-          <w:rFonts w:ascii="黑体" w:eastAsia="黑体" w:hAnsi="Times New Roman" w:cs="Times New Roman"/>
-          <w:b/>
-          <w:bCs/>
-          <w:kern w:val="44"/>
-          <w:sz w:val="32"/>
-          <w:szCs w:val="44"/>
-        </w:rPr>
-      </w:pPr>
-      <w:r>
+          <w:rFonts w:ascii="宋体" w:eastAsia="宋体" w:hAnsi="宋体"/>
+          <w:sz w:val="24"/>
+          <w:szCs w:val="24"/>
+        </w:rPr>
+      </w:pPr>
+      <w:r>
+        <w:rPr>
+          <w:rFonts w:ascii="宋体" w:eastAsia="宋体" w:hAnsi="宋体"/>
+          <w:sz w:val="24"/>
+          <w:szCs w:val="24"/>
+        </w:rPr>
+        <w:t>本文主要分为6章：第1章介绍本文的研究背景，国内外研究现状以及本文的研究内容与贡献；第2章是对相关技术的介绍，包括Rust语言在模块化和异步方面提供的支持、Rust</w:t>
+      </w:r>
+      <w:proofErr w:type="gramStart"/>
+      <w:r>
+        <w:rPr>
+          <w:rFonts w:ascii="宋体" w:eastAsia="宋体" w:hAnsi="宋体"/>
+          <w:sz w:val="24"/>
+          <w:szCs w:val="24"/>
+        </w:rPr>
+        <w:t>异步运行时库</w:t>
+      </w:r>
+      <w:proofErr w:type="gramEnd"/>
+      <w:r>
+        <w:rPr>
+          <w:rFonts w:ascii="宋体" w:eastAsia="宋体" w:hAnsi="宋体"/>
+          <w:sz w:val="24"/>
+          <w:szCs w:val="24"/>
+        </w:rPr>
+        <w:t>Embassy以及操作系统模块化的相关内容</w:t>
+      </w:r>
+      <w:r>
+        <w:rPr>
+          <w:rFonts w:ascii="宋体" w:eastAsia="宋体" w:hAnsi="宋体" w:hint="eastAsia"/>
+          <w:sz w:val="24"/>
+          <w:szCs w:val="24"/>
+        </w:rPr>
+        <w:t>，为后续异步串口驱动开发提供了理论和技术上的支持</w:t>
+      </w:r>
+      <w:r>
+        <w:rPr>
+          <w:rFonts w:ascii="宋体" w:eastAsia="宋体" w:hAnsi="宋体"/>
+          <w:sz w:val="24"/>
+          <w:szCs w:val="24"/>
+        </w:rPr>
+        <w:t>；第3章主要介绍了串口的基本机制，以NS165550A硬件规范为例介绍了串口的相关寄存器，并对串口的FIFO机制和中断处理机制做了一些分析</w:t>
+      </w:r>
+      <w:r>
+        <w:rPr>
+          <w:rFonts w:ascii="宋体" w:eastAsia="宋体" w:hAnsi="宋体" w:hint="eastAsia"/>
+          <w:sz w:val="24"/>
+          <w:szCs w:val="24"/>
+        </w:rPr>
+        <w:t>，后续异步串口驱动的开发需要参照其进行合理的设计</w:t>
+      </w:r>
+      <w:r>
+        <w:rPr>
+          <w:rFonts w:ascii="宋体" w:eastAsia="宋体" w:hAnsi="宋体"/>
+          <w:sz w:val="24"/>
+          <w:szCs w:val="24"/>
+        </w:rPr>
+        <w:t>；第4章和第5章为本文的重点部分，详细介绍了本文设计的异步串口驱动模块的设计与实现，以及模块的正确性测试流程</w:t>
+      </w:r>
+      <w:r>
+        <w:rPr>
+          <w:rFonts w:ascii="宋体" w:eastAsia="宋体" w:hAnsi="宋体" w:hint="eastAsia"/>
+          <w:sz w:val="24"/>
+          <w:szCs w:val="24"/>
+        </w:rPr>
+        <w:t>，最终异步串口驱动模块成功在QEMU模拟的虚拟环境运行的Alien中通过正确性测试</w:t>
+      </w:r>
+      <w:r>
+        <w:rPr>
+          <w:rFonts w:ascii="宋体" w:eastAsia="宋体" w:hAnsi="宋体"/>
+          <w:sz w:val="24"/>
+          <w:szCs w:val="24"/>
+        </w:rPr>
+        <w:t>；第6章对全文进行了总结，分析了本文中开发的异步串口驱动模块在理论上的优势，即能够提升系统的资源利用效率和模块的复用性，并介绍了未来的相关工作</w:t>
+      </w:r>
+      <w:r>
+        <w:rPr>
+          <w:rFonts w:ascii="宋体" w:eastAsia="宋体" w:hAnsi="宋体" w:hint="eastAsia"/>
+          <w:sz w:val="24"/>
+          <w:szCs w:val="24"/>
+        </w:rPr>
+        <w:t>：将异步串口驱动移植到板子上，在具有统一异步运行时的内核中测试异步串口驱动以及为更复杂的硬件设备开发异步驱动模块等</w:t>
+      </w:r>
+      <w:r>
+        <w:rPr>
+          <w:rFonts w:ascii="宋体" w:eastAsia="宋体" w:hAnsi="宋体"/>
+          <w:sz w:val="24"/>
+          <w:szCs w:val="24"/>
+        </w:rPr>
+        <w:t>。</w:t>
+      </w:r>
+    </w:p>
+    <w:p>
+      <w:pPr>
+        <w:pStyle w:val="03-"/>
+        <w:spacing w:before="156"/>
+      </w:pPr>
+      <w:bookmarkStart w:id="23" w:name="_Toc166851710"/>
+      <w:r>
+        <w:rPr>
+          <w:rFonts w:hint="eastAsia"/>
+        </w:rPr>
+        <w:t>1.5 本章</w:t>
+      </w:r>
+      <w:r>
+        <w:rPr>
+          <w:rFonts w:hint="eastAsia"/>
+        </w:rPr>
+        <w:t>总结</w:t>
+      </w:r>
+      <w:bookmarkEnd w:id="23"/>
+    </w:p>
+    <w:p>
+      <w:pPr>
+        <w:spacing w:line="440" w:lineRule="exact"/>
+        <w:jc w:val="left"/>
+        <w:rPr>
+          <w:rFonts w:ascii="宋体" w:eastAsia="宋体" w:hAnsi="宋体"/>
+          <w:sz w:val="24"/>
+          <w:szCs w:val="24"/>
+        </w:rPr>
+      </w:pPr>
+      <w:r>
+        <w:rPr>
+          <w:rFonts w:ascii="宋体" w:eastAsia="宋体" w:hAnsi="宋体"/>
+          <w:sz w:val="24"/>
+          <w:szCs w:val="24"/>
+        </w:rPr>
+        <w:tab/>
+      </w:r>
+      <w:r>
+        <w:rPr>
+          <w:rFonts w:ascii="宋体" w:eastAsia="宋体" w:hAnsi="宋体" w:hint="eastAsia"/>
+          <w:sz w:val="24"/>
+          <w:szCs w:val="24"/>
+        </w:rPr>
+        <w:t>本章</w:t>
+      </w:r>
+      <w:r>
+        <w:rPr>
+          <w:rFonts w:ascii="宋体" w:eastAsia="宋体" w:hAnsi="宋体" w:hint="eastAsia"/>
+          <w:sz w:val="24"/>
+          <w:szCs w:val="24"/>
+        </w:rPr>
+        <w:t>作为全文的绪论部分，对本文的研究背景、国内外研究现状以及本文的研究问题做了相应的介绍：1.1节</w:t>
+      </w:r>
+      <w:r>
+        <w:rPr>
+          <w:rFonts w:ascii="宋体" w:eastAsia="宋体" w:hAnsi="宋体" w:hint="eastAsia"/>
+          <w:sz w:val="24"/>
+          <w:szCs w:val="24"/>
+        </w:rPr>
+        <w:t>主要</w:t>
+      </w:r>
+      <w:r>
+        <w:rPr>
+          <w:rFonts w:ascii="宋体" w:eastAsia="宋体" w:hAnsi="宋体"/>
+          <w:sz w:val="24"/>
+          <w:szCs w:val="24"/>
+        </w:rPr>
+        <w:t>介绍</w:t>
+      </w:r>
+      <w:r>
+        <w:rPr>
+          <w:rFonts w:ascii="宋体" w:eastAsia="宋体" w:hAnsi="宋体" w:hint="eastAsia"/>
+          <w:sz w:val="24"/>
+          <w:szCs w:val="24"/>
+        </w:rPr>
+        <w:t>了</w:t>
+      </w:r>
+      <w:r>
+        <w:rPr>
+          <w:rFonts w:ascii="宋体" w:eastAsia="宋体" w:hAnsi="宋体"/>
+          <w:sz w:val="24"/>
+          <w:szCs w:val="24"/>
+        </w:rPr>
+        <w:t>本文的研究背景，</w:t>
+      </w:r>
+      <w:r>
+        <w:rPr>
+          <w:rFonts w:ascii="宋体" w:eastAsia="宋体" w:hAnsi="宋体" w:hint="eastAsia"/>
+          <w:sz w:val="24"/>
+          <w:szCs w:val="24"/>
+        </w:rPr>
+        <w:t>分析了使用Rust语言开发异步串口驱动模块的必要性和合理性；</w:t>
+      </w:r>
+      <w:r>
+        <w:rPr>
+          <w:rFonts w:ascii="宋体" w:eastAsia="宋体" w:hAnsi="宋体" w:hint="eastAsia"/>
+          <w:sz w:val="24"/>
+          <w:szCs w:val="24"/>
+        </w:rPr>
+        <w:t>1.2节分析了在异步I/O方面</w:t>
+      </w:r>
+      <w:r>
+        <w:rPr>
+          <w:rFonts w:ascii="宋体" w:eastAsia="宋体" w:hAnsi="宋体" w:hint="eastAsia"/>
+          <w:sz w:val="24"/>
+          <w:szCs w:val="24"/>
+        </w:rPr>
+        <w:t>和使用Rust</w:t>
+      </w:r>
+      <w:r>
+        <w:rPr>
+          <w:rFonts w:ascii="宋体" w:eastAsia="宋体" w:hAnsi="宋体" w:hint="eastAsia"/>
+          <w:sz w:val="24"/>
+          <w:szCs w:val="24"/>
+        </w:rPr>
+        <w:t>语言</w:t>
+      </w:r>
+      <w:r>
+        <w:rPr>
+          <w:rFonts w:ascii="宋体" w:eastAsia="宋体" w:hAnsi="宋体" w:hint="eastAsia"/>
+          <w:sz w:val="24"/>
+          <w:szCs w:val="24"/>
+        </w:rPr>
+        <w:t>开发操作系统组件</w:t>
+      </w:r>
+      <w:r>
+        <w:rPr>
+          <w:rFonts w:ascii="宋体" w:eastAsia="宋体" w:hAnsi="宋体" w:hint="eastAsia"/>
+          <w:sz w:val="24"/>
+          <w:szCs w:val="24"/>
+        </w:rPr>
+        <w:t>方面</w:t>
+      </w:r>
+      <w:r>
+        <w:rPr>
+          <w:rFonts w:ascii="宋体" w:eastAsia="宋体" w:hAnsi="宋体" w:hint="eastAsia"/>
+          <w:sz w:val="24"/>
+          <w:szCs w:val="24"/>
+        </w:rPr>
+        <w:t>，</w:t>
+      </w:r>
+      <w:r>
+        <w:rPr>
+          <w:rFonts w:ascii="宋体" w:eastAsia="宋体" w:hAnsi="宋体"/>
+          <w:sz w:val="24"/>
+          <w:szCs w:val="24"/>
+        </w:rPr>
+        <w:t>国内外</w:t>
+      </w:r>
+      <w:r>
+        <w:rPr>
+          <w:rFonts w:ascii="宋体" w:eastAsia="宋体" w:hAnsi="宋体" w:hint="eastAsia"/>
+          <w:sz w:val="24"/>
+          <w:szCs w:val="24"/>
+        </w:rPr>
+        <w:t>的基本</w:t>
+      </w:r>
+      <w:r>
+        <w:rPr>
+          <w:rFonts w:ascii="宋体" w:eastAsia="宋体" w:hAnsi="宋体"/>
+          <w:sz w:val="24"/>
+          <w:szCs w:val="24"/>
+        </w:rPr>
+        <w:t>研究现状</w:t>
+      </w:r>
+      <w:r>
+        <w:rPr>
+          <w:rFonts w:ascii="宋体" w:eastAsia="宋体" w:hAnsi="宋体" w:hint="eastAsia"/>
+          <w:sz w:val="24"/>
+          <w:szCs w:val="24"/>
+        </w:rPr>
+        <w:t>，</w:t>
+      </w:r>
+      <w:r>
+        <w:rPr>
+          <w:rFonts w:ascii="宋体" w:eastAsia="宋体" w:hAnsi="宋体" w:hint="eastAsia"/>
+          <w:sz w:val="24"/>
+          <w:szCs w:val="24"/>
+        </w:rPr>
+        <w:t>说明使用</w:t>
+      </w:r>
+      <w:r>
+        <w:rPr>
+          <w:rFonts w:ascii="宋体" w:eastAsia="宋体" w:hAnsi="宋体" w:hint="eastAsia"/>
+          <w:sz w:val="24"/>
+          <w:szCs w:val="24"/>
+        </w:rPr>
+        <w:t>Rust Future</w:t>
+      </w:r>
+      <w:r>
+        <w:rPr>
+          <w:rFonts w:ascii="宋体" w:eastAsia="宋体" w:hAnsi="宋体" w:hint="eastAsia"/>
+          <w:sz w:val="24"/>
+          <w:szCs w:val="24"/>
+        </w:rPr>
+        <w:t>异步机制开发硬件设备</w:t>
+      </w:r>
+      <w:r>
+        <w:rPr>
+          <w:rFonts w:ascii="宋体" w:eastAsia="宋体" w:hAnsi="宋体" w:hint="eastAsia"/>
+          <w:sz w:val="24"/>
+          <w:szCs w:val="24"/>
+        </w:rPr>
+        <w:t>驱动的</w:t>
+      </w:r>
+      <w:r>
+        <w:rPr>
+          <w:rFonts w:ascii="宋体" w:eastAsia="宋体" w:hAnsi="宋体" w:hint="eastAsia"/>
+          <w:sz w:val="24"/>
+          <w:szCs w:val="24"/>
+        </w:rPr>
+        <w:t>趋势</w:t>
+      </w:r>
+      <w:r>
+        <w:rPr>
+          <w:rFonts w:ascii="宋体" w:eastAsia="宋体" w:hAnsi="宋体" w:hint="eastAsia"/>
+          <w:sz w:val="24"/>
+          <w:szCs w:val="24"/>
+        </w:rPr>
+        <w:t>；</w:t>
+      </w:r>
+      <w:r>
+        <w:rPr>
+          <w:rFonts w:ascii="宋体" w:eastAsia="宋体" w:hAnsi="宋体" w:hint="eastAsia"/>
+          <w:sz w:val="24"/>
+          <w:szCs w:val="24"/>
+        </w:rPr>
+        <w:t>1.3节</w:t>
+      </w:r>
+      <w:r>
+        <w:rPr>
+          <w:rFonts w:ascii="宋体" w:eastAsia="宋体" w:hAnsi="宋体" w:hint="eastAsia"/>
+          <w:sz w:val="24"/>
+          <w:szCs w:val="24"/>
+        </w:rPr>
+        <w:t>和1.4节</w:t>
+      </w:r>
+      <w:r>
+        <w:rPr>
+          <w:rFonts w:ascii="宋体" w:eastAsia="宋体" w:hAnsi="宋体" w:hint="eastAsia"/>
+          <w:sz w:val="24"/>
+          <w:szCs w:val="24"/>
+        </w:rPr>
+        <w:t>主要介绍</w:t>
+      </w:r>
+      <w:r>
+        <w:rPr>
+          <w:rFonts w:ascii="宋体" w:eastAsia="宋体" w:hAnsi="宋体"/>
+          <w:sz w:val="24"/>
+          <w:szCs w:val="24"/>
+        </w:rPr>
+        <w:t>本文的研究内容与贡献</w:t>
+      </w:r>
+      <w:r>
+        <w:rPr>
+          <w:rFonts w:ascii="宋体" w:eastAsia="宋体" w:hAnsi="宋体" w:hint="eastAsia"/>
+          <w:sz w:val="24"/>
+          <w:szCs w:val="24"/>
+        </w:rPr>
+        <w:t>以及</w:t>
+      </w:r>
+      <w:r>
+        <w:rPr>
+          <w:rFonts w:ascii="宋体" w:eastAsia="宋体" w:hAnsi="宋体" w:hint="eastAsia"/>
+          <w:sz w:val="24"/>
+          <w:szCs w:val="24"/>
+        </w:rPr>
+        <w:t>全</w:t>
+      </w:r>
+      <w:r>
+        <w:rPr>
+          <w:rFonts w:ascii="宋体" w:eastAsia="宋体" w:hAnsi="宋体" w:hint="eastAsia"/>
+          <w:sz w:val="24"/>
+          <w:szCs w:val="24"/>
+        </w:rPr>
+        <w:t>文的内容结构设置</w:t>
+      </w:r>
+      <w:r>
+        <w:rPr>
+          <w:rFonts w:ascii="宋体" w:eastAsia="宋体" w:hAnsi="宋体" w:hint="eastAsia"/>
+          <w:sz w:val="24"/>
+          <w:szCs w:val="24"/>
+        </w:rPr>
+        <w:t>。</w:t>
+      </w:r>
+    </w:p>
+    <w:p>
+      <w:pPr>
+        <w:spacing w:line="440" w:lineRule="exact"/>
+        <w:jc w:val="left"/>
+        <w:rPr>
+          <w:rFonts w:ascii="宋体" w:eastAsia="宋体" w:hAnsi="宋体"/>
+          <w:sz w:val="24"/>
+          <w:szCs w:val="24"/>
+        </w:rPr>
+      </w:pPr>
+    </w:p>
+    <w:p>
+      <w:pPr>
+        <w:spacing w:line="440" w:lineRule="exact"/>
+        <w:ind w:firstLineChars="200" w:firstLine="480"/>
+        <w:jc w:val="left"/>
+        <w:rPr>
+          <w:rFonts w:ascii="宋体" w:eastAsia="宋体" w:hAnsi="宋体"/>
+          <w:sz w:val="24"/>
+          <w:szCs w:val="24"/>
+        </w:rPr>
+      </w:pPr>
+      <w:r>
+        <w:rPr>
+          <w:rFonts w:ascii="宋体" w:eastAsia="宋体" w:hAnsi="宋体"/>
+          <w:sz w:val="24"/>
+          <w:szCs w:val="24"/>
+        </w:rPr>
         <w:br w:type="page"/>
       </w:r>
     </w:p>
@@ -7594,21 +8506,21 @@
         <w:pStyle w:val="02-"/>
         <w:spacing w:before="156" w:after="312"/>
       </w:pPr>
-      <w:bookmarkStart w:id="22" w:name="_Toc166772492"/>
+      <w:bookmarkStart w:id="24" w:name="_Toc166851711"/>
       <w:r>
         <w:rPr>
           <w:rFonts w:hint="eastAsia"/>
         </w:rPr>
         <w:t>第2章 相关技术介绍</w:t>
       </w:r>
-      <w:bookmarkEnd w:id="22"/>
+      <w:bookmarkEnd w:id="24"/>
     </w:p>
     <w:p>
       <w:pPr>
         <w:pStyle w:val="03-"/>
         <w:spacing w:before="156"/>
       </w:pPr>
-      <w:bookmarkStart w:id="23" w:name="_Toc166772493"/>
+      <w:bookmarkStart w:id="25" w:name="_Toc166851712"/>
       <w:r>
         <w:rPr>
           <w:rFonts w:hint="eastAsia"/>
@@ -7633,7 +8545,7 @@
         </w:rPr>
         <w:t>.io</w:t>
       </w:r>
-      <w:bookmarkEnd w:id="23"/>
+      <w:bookmarkEnd w:id="25"/>
     </w:p>
     <w:p>
       <w:pPr>
@@ -7685,7 +8597,7 @@
         <w:pStyle w:val="04-"/>
         <w:spacing w:before="156"/>
       </w:pPr>
-      <w:bookmarkStart w:id="24" w:name="_Toc166772494"/>
+      <w:bookmarkStart w:id="26" w:name="_Toc166851713"/>
       <w:r>
         <w:rPr>
           <w:rFonts w:hint="eastAsia"/>
@@ -7698,7 +8610,7 @@
         </w:rPr>
         <w:t>Rust Cargo</w:t>
       </w:r>
-      <w:bookmarkEnd w:id="24"/>
+      <w:bookmarkEnd w:id="26"/>
     </w:p>
     <w:p>
       <w:pPr>
@@ -7952,7 +8864,7 @@
         <w:pStyle w:val="04-"/>
         <w:spacing w:before="156"/>
       </w:pPr>
-      <w:bookmarkStart w:id="25" w:name="_Toc166772495"/>
+      <w:bookmarkStart w:id="27" w:name="_Toc166851714"/>
       <w:r>
         <w:rPr>
           <w:rFonts w:hint="eastAsia"/>
@@ -7971,7 +8883,7 @@
         </w:rPr>
         <w:t>.io</w:t>
       </w:r>
-      <w:bookmarkEnd w:id="25"/>
+      <w:bookmarkEnd w:id="27"/>
     </w:p>
     <w:p>
       <w:pPr>
@@ -8150,7 +9062,7 @@
         <w:pStyle w:val="03-"/>
         <w:spacing w:before="156"/>
       </w:pPr>
-      <w:bookmarkStart w:id="26" w:name="_Toc166772496"/>
+      <w:bookmarkStart w:id="28" w:name="_Toc166851715"/>
       <w:r>
         <w:rPr>
           <w:rFonts w:hint="eastAsia"/>
@@ -8163,7 +9075,7 @@
         </w:rPr>
         <w:t>Rust Future</w:t>
       </w:r>
-      <w:bookmarkEnd w:id="26"/>
+      <w:bookmarkEnd w:id="28"/>
     </w:p>
     <w:p>
       <w:pPr>
@@ -8204,7 +9116,7 @@
         <w:pStyle w:val="04-"/>
         <w:spacing w:before="156"/>
       </w:pPr>
-      <w:bookmarkStart w:id="27" w:name="_Toc166772497"/>
+      <w:bookmarkStart w:id="29" w:name="_Toc166851716"/>
       <w:r>
         <w:rPr>
           <w:rFonts w:hint="eastAsia"/>
@@ -8223,7 +9135,7 @@
         </w:rPr>
         <w:t>的并发编程方式</w:t>
       </w:r>
-      <w:bookmarkEnd w:id="27"/>
+      <w:bookmarkEnd w:id="29"/>
     </w:p>
     <w:p>
       <w:pPr>
@@ -9044,7 +9956,26 @@
     <w:p>
       <w:pPr>
         <w:spacing w:line="440" w:lineRule="exact"/>
-        <w:ind w:firstLine="420"/>
+        <w:ind w:firstLineChars="200" w:firstLine="480"/>
+        <w:rPr>
+          <w:rFonts w:ascii="宋体" w:eastAsia="宋体" w:hAnsi="宋体"/>
+          <w:sz w:val="24"/>
+          <w:szCs w:val="24"/>
+        </w:rPr>
+      </w:pPr>
+      <w:r>
+        <w:rPr>
+          <w:rFonts w:ascii="宋体" w:eastAsia="宋体" w:hAnsi="宋体"/>
+          <w:sz w:val="24"/>
+          <w:szCs w:val="24"/>
+        </w:rPr>
+        <w:t>Promise 是一种在JavaScript等异步编程环境中广泛使用的编程构造，用于处理异步操作的结果和状态。它代表一个异步操作的最终完成（或失败）及其结果值。通过使用Promise，开发者可以组织和管理异步代码，使得代码结构更清晰，逻辑更容易跟踪。</w:t>
+      </w:r>
+    </w:p>
+    <w:p>
+      <w:pPr>
+        <w:spacing w:line="440" w:lineRule="exact"/>
+        <w:ind w:firstLineChars="200" w:firstLine="480"/>
         <w:rPr>
           <w:rFonts w:ascii="宋体" w:eastAsia="宋体" w:hAnsi="宋体"/>
           <w:sz w:val="24"/>
@@ -9169,7 +10100,7 @@
         <w:pStyle w:val="04-"/>
         <w:spacing w:before="156"/>
       </w:pPr>
-      <w:bookmarkStart w:id="28" w:name="_Toc166772498"/>
+      <w:bookmarkStart w:id="30" w:name="_Toc166851717"/>
       <w:r>
         <w:rPr>
           <w:rFonts w:hint="eastAsia"/>
@@ -9182,7 +10113,7 @@
         </w:rPr>
         <w:t>Rust Future</w:t>
       </w:r>
-      <w:bookmarkEnd w:id="28"/>
+      <w:bookmarkEnd w:id="30"/>
     </w:p>
     <w:p>
       <w:pPr>
@@ -9233,7 +10164,23 @@
           <w:sz w:val="24"/>
           <w:szCs w:val="24"/>
         </w:rPr>
-        <w:t>中的promise，是Rust语言中的一种表示异步计算结果的抽象。它允许开发者编写异步代码，处理异步任务的完成和错误，并在任务完成时收获一定的结果。Future是Rust中异步编程的基础，通常与async和await关键字一起使用。</w:t>
+        <w:t>中的</w:t>
+      </w:r>
+      <w:r>
+        <w:rPr>
+          <w:rFonts w:ascii="宋体" w:eastAsia="宋体" w:hAnsi="宋体" w:hint="eastAsia"/>
+          <w:sz w:val="24"/>
+          <w:szCs w:val="24"/>
+        </w:rPr>
+        <w:t>P</w:t>
+      </w:r>
+      <w:r>
+        <w:rPr>
+          <w:rFonts w:ascii="宋体" w:eastAsia="宋体" w:hAnsi="宋体" w:hint="eastAsia"/>
+          <w:sz w:val="24"/>
+          <w:szCs w:val="24"/>
+        </w:rPr>
+        <w:t>romise，是Rust语言中的一种表示异步计算结果的抽象。它允许开发者编写异步代码，处理异步任务的完成和错误，并在任务完成时收获一定的结果。Future是Rust中异步编程的基础，通常与async和await关键字一起使用。</w:t>
       </w:r>
     </w:p>
     <w:p>
@@ -9643,7 +10590,7 @@
         <w:pStyle w:val="04-"/>
         <w:spacing w:before="156"/>
       </w:pPr>
-      <w:bookmarkStart w:id="29" w:name="_Toc166772499"/>
+      <w:bookmarkStart w:id="31" w:name="_Toc166851718"/>
       <w:r>
         <w:rPr>
           <w:rFonts w:hint="eastAsia"/>
@@ -9668,7 +10615,7 @@
         </w:rPr>
         <w:t>Rust运行时</w:t>
       </w:r>
-      <w:bookmarkEnd w:id="29"/>
+      <w:bookmarkEnd w:id="31"/>
     </w:p>
     <w:p>
       <w:pPr>
@@ -10152,7 +11099,7 @@
         <w:pStyle w:val="03-"/>
         <w:spacing w:before="156"/>
       </w:pPr>
-      <w:bookmarkStart w:id="30" w:name="_Toc166772500"/>
+      <w:bookmarkStart w:id="32" w:name="_Toc166851719"/>
       <w:r>
         <w:rPr>
           <w:rFonts w:hint="eastAsia"/>
@@ -10165,7 +11112,7 @@
         </w:rPr>
         <w:t>Embassy</w:t>
       </w:r>
-      <w:bookmarkEnd w:id="30"/>
+      <w:bookmarkEnd w:id="32"/>
     </w:p>
     <w:p>
       <w:pPr>
@@ -10209,7 +11156,7 @@
         <w:pStyle w:val="04-"/>
         <w:spacing w:before="156"/>
       </w:pPr>
-      <w:bookmarkStart w:id="31" w:name="_Toc166772501"/>
+      <w:bookmarkStart w:id="33" w:name="_Toc166851720"/>
       <w:r>
         <w:rPr>
           <w:rFonts w:hint="eastAsia"/>
@@ -10222,7 +11169,7 @@
         </w:rPr>
         <w:t>Embassy 简介</w:t>
       </w:r>
-      <w:bookmarkEnd w:id="31"/>
+      <w:bookmarkEnd w:id="33"/>
     </w:p>
     <w:p>
       <w:pPr>
@@ -10386,7 +11333,7 @@
         <w:pStyle w:val="04-"/>
         <w:spacing w:before="156"/>
       </w:pPr>
-      <w:bookmarkStart w:id="32" w:name="_Toc166772502"/>
+      <w:bookmarkStart w:id="34" w:name="_Toc166851721"/>
       <w:r>
         <w:rPr>
           <w:rFonts w:hint="eastAsia"/>
@@ -10405,7 +11352,7 @@
         </w:rPr>
         <w:t>异步运行时分析</w:t>
       </w:r>
-      <w:bookmarkEnd w:id="32"/>
+      <w:bookmarkEnd w:id="34"/>
     </w:p>
     <w:p>
       <w:pPr>
@@ -10685,7 +11632,7 @@
           <w:noProof/>
         </w:rPr>
         <w:drawing>
-          <wp:inline distT="0" distB="0" distL="0" distR="0" wp14:anchorId="41F81C93" wp14:editId="750A67C1">
+          <wp:inline distT="0" distB="0" distL="0" distR="0" wp14:anchorId="41F81C93" wp14:editId="3B4421AC">
             <wp:extent cx="2781300" cy="2230200"/>
             <wp:effectExtent l="0" t="0" r="0" b="0"/>
             <wp:docPr id="840553736" name="图片 1" descr="Executor model"/>
@@ -10912,8 +11859,181 @@
     <w:p>
       <w:pPr>
         <w:spacing w:line="440" w:lineRule="exact"/>
-        <w:rPr>
-          <w:rFonts w:ascii="宋体" w:eastAsia="宋体" w:hAnsi="宋体"/>
+        <w:ind w:firstLineChars="200" w:firstLine="480"/>
+        <w:rPr>
+          <w:rFonts w:ascii="宋体" w:eastAsia="宋体" w:hAnsi="宋体"/>
+          <w:sz w:val="24"/>
+          <w:szCs w:val="24"/>
+        </w:rPr>
+      </w:pPr>
+      <w:r>
+        <w:rPr>
+          <w:rFonts w:ascii="宋体" w:eastAsia="宋体" w:hAnsi="宋体" w:hint="eastAsia"/>
+          <w:sz w:val="24"/>
+          <w:szCs w:val="24"/>
+        </w:rPr>
+        <w:t>结合具体的中断事件，一种典型的唤醒对应任务的机制如图2-2所示：</w:t>
+      </w:r>
+    </w:p>
+    <w:p>
+      <w:pPr>
+        <w:spacing w:line="440" w:lineRule="exact"/>
+        <w:ind w:firstLineChars="200" w:firstLine="480"/>
+        <w:rPr>
+          <w:rFonts w:ascii="宋体" w:eastAsia="宋体" w:hAnsi="宋体"/>
+          <w:sz w:val="24"/>
+          <w:szCs w:val="24"/>
+        </w:rPr>
+      </w:pPr>
+      <w:r>
+        <w:rPr>
+          <w:rFonts w:ascii="宋体" w:eastAsia="宋体" w:hAnsi="宋体" w:hint="eastAsia"/>
+          <w:sz w:val="24"/>
+          <w:szCs w:val="24"/>
+        </w:rPr>
+        <w:t>(1)</w:t>
+      </w:r>
+      <w:r>
+        <w:rPr>
+          <w:rFonts w:ascii="宋体" w:eastAsia="宋体" w:hAnsi="宋体" w:hint="eastAsia"/>
+          <w:sz w:val="24"/>
+          <w:szCs w:val="24"/>
+        </w:rPr>
+        <w:t>任务被轮询，并尝试取得进展；</w:t>
+      </w:r>
+    </w:p>
+    <w:p>
+      <w:pPr>
+        <w:spacing w:line="440" w:lineRule="exact"/>
+        <w:ind w:firstLineChars="200" w:firstLine="480"/>
+        <w:rPr>
+          <w:rFonts w:ascii="宋体" w:eastAsia="宋体" w:hAnsi="宋体"/>
+          <w:sz w:val="24"/>
+          <w:szCs w:val="24"/>
+        </w:rPr>
+      </w:pPr>
+      <w:r>
+        <w:rPr>
+          <w:rFonts w:ascii="宋体" w:eastAsia="宋体" w:hAnsi="宋体" w:hint="eastAsia"/>
+          <w:sz w:val="24"/>
+          <w:szCs w:val="24"/>
+        </w:rPr>
+        <w:t>(2)</w:t>
+      </w:r>
+      <w:r>
+        <w:rPr>
+          <w:rFonts w:ascii="宋体" w:eastAsia="宋体" w:hAnsi="宋体" w:hint="eastAsia"/>
+          <w:sz w:val="24"/>
+          <w:szCs w:val="24"/>
+        </w:rPr>
+        <w:t>任务指示外设执行某些操作，并await该操作的完成；</w:t>
+      </w:r>
+    </w:p>
+    <w:p>
+      <w:pPr>
+        <w:spacing w:line="440" w:lineRule="exact"/>
+        <w:ind w:firstLineChars="200" w:firstLine="480"/>
+        <w:rPr>
+          <w:rFonts w:ascii="宋体" w:eastAsia="宋体" w:hAnsi="宋体"/>
+          <w:sz w:val="24"/>
+          <w:szCs w:val="24"/>
+        </w:rPr>
+      </w:pPr>
+      <w:r>
+        <w:rPr>
+          <w:rFonts w:ascii="宋体" w:eastAsia="宋体" w:hAnsi="宋体" w:hint="eastAsia"/>
+          <w:sz w:val="24"/>
+          <w:szCs w:val="24"/>
+        </w:rPr>
+        <w:t>(3)</w:t>
+      </w:r>
+      <w:r>
+        <w:rPr>
+          <w:rFonts w:ascii="宋体" w:eastAsia="宋体" w:hAnsi="宋体" w:hint="eastAsia"/>
+          <w:sz w:val="24"/>
+          <w:szCs w:val="24"/>
+        </w:rPr>
+        <w:t>经过一段时间后，等待的操作完成，硬件发出中断，标识该操作已经完成；</w:t>
+      </w:r>
+    </w:p>
+    <w:p>
+      <w:pPr>
+        <w:spacing w:line="440" w:lineRule="exact"/>
+        <w:ind w:firstLineChars="200" w:firstLine="480"/>
+        <w:rPr>
+          <w:rFonts w:ascii="宋体" w:eastAsia="宋体" w:hAnsi="宋体"/>
+          <w:sz w:val="24"/>
+          <w:szCs w:val="24"/>
+        </w:rPr>
+      </w:pPr>
+      <w:r>
+        <w:rPr>
+          <w:rFonts w:ascii="宋体" w:eastAsia="宋体" w:hAnsi="宋体" w:hint="eastAsia"/>
+          <w:sz w:val="24"/>
+          <w:szCs w:val="24"/>
+        </w:rPr>
+        <w:t>(4)</w:t>
+      </w:r>
+      <w:r>
+        <w:rPr>
+          <w:rFonts w:ascii="宋体" w:eastAsia="宋体" w:hAnsi="宋体" w:hint="eastAsia"/>
+          <w:sz w:val="24"/>
+          <w:szCs w:val="24"/>
+        </w:rPr>
+        <w:t>然后相关的硬件抽象层会将相应的外部中断传达到相应的外设处理模块，使用操作的结果来更新外设处理模块的状态；</w:t>
+      </w:r>
+    </w:p>
+    <w:p>
+      <w:pPr>
+        <w:spacing w:line="440" w:lineRule="exact"/>
+        <w:ind w:firstLineChars="200" w:firstLine="480"/>
+        <w:rPr>
+          <w:rFonts w:ascii="宋体" w:eastAsia="宋体" w:hAnsi="宋体"/>
+          <w:sz w:val="24"/>
+          <w:szCs w:val="24"/>
+        </w:rPr>
+      </w:pPr>
+      <w:r>
+        <w:rPr>
+          <w:rFonts w:ascii="宋体" w:eastAsia="宋体" w:hAnsi="宋体" w:hint="eastAsia"/>
+          <w:sz w:val="24"/>
+          <w:szCs w:val="24"/>
+        </w:rPr>
+        <w:t>(5)</w:t>
+      </w:r>
+      <w:r>
+        <w:rPr>
+          <w:rFonts w:ascii="宋体" w:eastAsia="宋体" w:hAnsi="宋体" w:hint="eastAsia"/>
+          <w:sz w:val="24"/>
+          <w:szCs w:val="24"/>
+        </w:rPr>
+        <w:t>然后唤醒相应的任务，通知执行器可以继续轮询该任务。</w:t>
+      </w:r>
+    </w:p>
+    <w:p>
+      <w:pPr>
+        <w:spacing w:line="440" w:lineRule="exact"/>
+        <w:ind w:firstLine="420"/>
+        <w:rPr>
+          <w:rFonts w:ascii="宋体" w:eastAsia="宋体" w:hAnsi="宋体"/>
+          <w:sz w:val="24"/>
+          <w:szCs w:val="24"/>
+        </w:rPr>
+      </w:pPr>
+      <w:r>
+        <w:rPr>
+          <w:rFonts w:ascii="宋体" w:eastAsia="宋体" w:hAnsi="宋体" w:hint="eastAsia"/>
+          <w:sz w:val="24"/>
+          <w:szCs w:val="24"/>
+        </w:rPr>
+        <w:t>此外，我们也可以创建多个中断处理的执行器实例，用来驱动不同优先级的任务。</w:t>
+      </w:r>
+    </w:p>
+    <w:p>
+      <w:pPr>
+        <w:spacing w:line="440" w:lineRule="exact"/>
+        <w:rPr>
+          <w:rFonts w:ascii="宋体" w:eastAsia="宋体" w:hAnsi="宋体" w:hint="eastAsia"/>
           <w:sz w:val="24"/>
           <w:szCs w:val="24"/>
         </w:rPr>
@@ -11995,7 +13115,7 @@
         <w:ind w:left="1395"/>
         <w:jc w:val="left"/>
         <w:rPr>
-          <w:rFonts w:ascii="Consolas" w:eastAsia="宋体" w:hAnsi="Consolas" w:cs="宋体"/>
+          <w:rFonts w:ascii="Consolas" w:eastAsia="宋体" w:hAnsi="Consolas" w:cs="宋体" w:hint="eastAsia"/>
           <w:color w:val="5C5C5C"/>
           <w:kern w:val="0"/>
           <w:sz w:val="20"/>
@@ -12026,190 +13146,6 @@
     </w:p>
     <w:p>
       <w:pPr>
-        <w:spacing w:line="440" w:lineRule="exact"/>
-        <w:ind w:firstLine="420"/>
-        <w:rPr>
-          <w:rFonts w:ascii="宋体" w:eastAsia="宋体" w:hAnsi="宋体"/>
-          <w:sz w:val="24"/>
-          <w:szCs w:val="24"/>
-        </w:rPr>
-      </w:pPr>
-      <w:r>
-        <w:rPr>
-          <w:rFonts w:ascii="宋体" w:eastAsia="宋体" w:hAnsi="宋体" w:hint="eastAsia"/>
-          <w:sz w:val="24"/>
-          <w:szCs w:val="24"/>
-        </w:rPr>
-        <w:t>结合具体的中断事件，一种典型的唤醒对应任务的机制如图2-2所示：</w:t>
-      </w:r>
-    </w:p>
-    <w:p>
-      <w:pPr>
-        <w:spacing w:line="440" w:lineRule="exact"/>
-        <w:ind w:firstLineChars="200" w:firstLine="480"/>
-        <w:rPr>
-          <w:rFonts w:ascii="宋体" w:eastAsia="宋体" w:hAnsi="宋体"/>
-          <w:sz w:val="24"/>
-          <w:szCs w:val="24"/>
-        </w:rPr>
-      </w:pPr>
-      <w:r>
-        <w:rPr>
-          <w:rFonts w:ascii="宋体" w:eastAsia="宋体" w:hAnsi="宋体" w:hint="eastAsia"/>
-          <w:sz w:val="24"/>
-          <w:szCs w:val="24"/>
-        </w:rPr>
-        <w:t>(1)</w:t>
-      </w:r>
-      <w:r>
-        <w:rPr>
-          <w:rFonts w:ascii="宋体" w:eastAsia="宋体" w:hAnsi="宋体" w:hint="eastAsia"/>
-          <w:sz w:val="24"/>
-          <w:szCs w:val="24"/>
-        </w:rPr>
-        <w:t>任务被轮询，并尝试取得进展；</w:t>
-      </w:r>
-    </w:p>
-    <w:p>
-      <w:pPr>
-        <w:spacing w:line="440" w:lineRule="exact"/>
-        <w:ind w:firstLineChars="200" w:firstLine="480"/>
-        <w:rPr>
-          <w:rFonts w:ascii="宋体" w:eastAsia="宋体" w:hAnsi="宋体"/>
-          <w:sz w:val="24"/>
-          <w:szCs w:val="24"/>
-        </w:rPr>
-      </w:pPr>
-      <w:r>
-        <w:rPr>
-          <w:rFonts w:ascii="宋体" w:eastAsia="宋体" w:hAnsi="宋体" w:hint="eastAsia"/>
-          <w:sz w:val="24"/>
-          <w:szCs w:val="24"/>
-        </w:rPr>
-        <w:t>(2)</w:t>
-      </w:r>
-      <w:r>
-        <w:rPr>
-          <w:rFonts w:ascii="宋体" w:eastAsia="宋体" w:hAnsi="宋体" w:hint="eastAsia"/>
-          <w:sz w:val="24"/>
-          <w:szCs w:val="24"/>
-        </w:rPr>
-        <w:t>任务指示外设执行某些操作，并await该操作的完成；</w:t>
-      </w:r>
-    </w:p>
-    <w:p>
-      <w:pPr>
-        <w:spacing w:line="440" w:lineRule="exact"/>
-        <w:ind w:firstLineChars="200" w:firstLine="480"/>
-        <w:rPr>
-          <w:rFonts w:ascii="宋体" w:eastAsia="宋体" w:hAnsi="宋体"/>
-          <w:sz w:val="24"/>
-          <w:szCs w:val="24"/>
-        </w:rPr>
-      </w:pPr>
-      <w:r>
-        <w:rPr>
-          <w:rFonts w:ascii="宋体" w:eastAsia="宋体" w:hAnsi="宋体" w:hint="eastAsia"/>
-          <w:sz w:val="24"/>
-          <w:szCs w:val="24"/>
-        </w:rPr>
-        <w:t>(3)</w:t>
-      </w:r>
-      <w:r>
-        <w:rPr>
-          <w:rFonts w:ascii="宋体" w:eastAsia="宋体" w:hAnsi="宋体" w:hint="eastAsia"/>
-          <w:sz w:val="24"/>
-          <w:szCs w:val="24"/>
-        </w:rPr>
-        <w:t>经过一段时间后，等待的操作完成，硬件发出中断，标识该操作已经完成；</w:t>
-      </w:r>
-    </w:p>
-    <w:p>
-      <w:pPr>
-        <w:spacing w:line="440" w:lineRule="exact"/>
-        <w:ind w:firstLineChars="200" w:firstLine="480"/>
-        <w:rPr>
-          <w:rFonts w:ascii="宋体" w:eastAsia="宋体" w:hAnsi="宋体"/>
-          <w:sz w:val="24"/>
-          <w:szCs w:val="24"/>
-        </w:rPr>
-      </w:pPr>
-      <w:r>
-        <w:rPr>
-          <w:rFonts w:ascii="宋体" w:eastAsia="宋体" w:hAnsi="宋体" w:hint="eastAsia"/>
-          <w:sz w:val="24"/>
-          <w:szCs w:val="24"/>
-        </w:rPr>
-        <w:t>(4)</w:t>
-      </w:r>
-      <w:r>
-        <w:rPr>
-          <w:rFonts w:ascii="宋体" w:eastAsia="宋体" w:hAnsi="宋体" w:hint="eastAsia"/>
-          <w:sz w:val="24"/>
-          <w:szCs w:val="24"/>
-        </w:rPr>
-        <w:t>然后相关的硬件抽象层会将相应的外部中断传达到相应的外设处理模块，使用操作的结果来更新外设处理模块的状态；</w:t>
-      </w:r>
-    </w:p>
-    <w:p>
-      <w:pPr>
-        <w:spacing w:line="440" w:lineRule="exact"/>
-        <w:ind w:firstLineChars="200" w:firstLine="480"/>
-        <w:rPr>
-          <w:rFonts w:ascii="宋体" w:eastAsia="宋体" w:hAnsi="宋体"/>
-          <w:sz w:val="24"/>
-          <w:szCs w:val="24"/>
-        </w:rPr>
-      </w:pPr>
-      <w:r>
-        <w:rPr>
-          <w:rFonts w:ascii="宋体" w:eastAsia="宋体" w:hAnsi="宋体" w:hint="eastAsia"/>
-          <w:sz w:val="24"/>
-          <w:szCs w:val="24"/>
-        </w:rPr>
-        <w:t>(5)</w:t>
-      </w:r>
-      <w:r>
-        <w:rPr>
-          <w:rFonts w:ascii="宋体" w:eastAsia="宋体" w:hAnsi="宋体" w:hint="eastAsia"/>
-          <w:sz w:val="24"/>
-          <w:szCs w:val="24"/>
-        </w:rPr>
-        <w:t>然后唤醒相应的任务，通知执行器可以继续轮询该任务。</w:t>
-      </w:r>
-    </w:p>
-    <w:p>
-      <w:pPr>
-        <w:spacing w:line="440" w:lineRule="exact"/>
-        <w:ind w:firstLine="420"/>
-        <w:rPr>
-          <w:rFonts w:ascii="宋体" w:eastAsia="宋体" w:hAnsi="宋体"/>
-          <w:sz w:val="24"/>
-          <w:szCs w:val="24"/>
-        </w:rPr>
-      </w:pPr>
-      <w:r>
-        <w:rPr>
-          <w:rFonts w:ascii="宋体" w:eastAsia="宋体" w:hAnsi="宋体" w:hint="eastAsia"/>
-          <w:sz w:val="24"/>
-          <w:szCs w:val="24"/>
-        </w:rPr>
-        <w:t>此外，我们也可以创建多个中断处理的执行器实例，用来驱动不同优先级的任务。</w:t>
-      </w:r>
-    </w:p>
-    <w:p>
-      <w:pPr>
-        <w:spacing w:line="440" w:lineRule="exact"/>
-        <w:ind w:firstLine="420"/>
-        <w:rPr>
-          <w:rFonts w:ascii="宋体" w:eastAsia="宋体" w:hAnsi="宋体"/>
-          <w:sz w:val="24"/>
-          <w:szCs w:val="24"/>
-        </w:rPr>
-      </w:pPr>
-    </w:p>
-    <w:p>
-      <w:pPr>
         <w:jc w:val="center"/>
         <w:rPr>
           <w:rFonts w:ascii="宋体" w:eastAsia="宋体" w:hAnsi="宋体"/>
@@ -12222,9 +13158,9 @@
           <w:noProof/>
         </w:rPr>
         <w:drawing>
-          <wp:inline distT="0" distB="0" distL="0" distR="0" wp14:anchorId="4A85A6F7" wp14:editId="6059EDF3">
-            <wp:extent cx="3284220" cy="3008496"/>
-            <wp:effectExtent l="0" t="0" r="0" b="0"/>
+          <wp:inline distT="0" distB="0" distL="0" distR="0" wp14:anchorId="4A85A6F7" wp14:editId="6F19A155">
+            <wp:extent cx="2512145" cy="2301240"/>
+            <wp:effectExtent l="0" t="0" r="2540" b="3810"/>
             <wp:docPr id="1377993150" name="图片 2" descr="Interrupt handling"/>
             <wp:cNvGraphicFramePr>
               <a:graphicFrameLocks xmlns:a="http://schemas.openxmlformats.org/drawingml/2006/main" noChangeAspect="1"/>
@@ -12254,7 +13190,7 @@
                   <pic:spPr bwMode="auto">
                     <a:xfrm>
                       <a:off x="0" y="0"/>
-                      <a:ext cx="3303301" cy="3025975"/>
+                      <a:ext cx="2529763" cy="2317379"/>
                     </a:xfrm>
                     <a:prstGeom prst="rect">
                       <a:avLst/>
@@ -12287,6 +13223,13 @@
     </w:p>
     <w:p>
       <w:pPr>
+        <w:rPr>
+          <w:rFonts w:ascii="宋体" w:eastAsia="宋体" w:hAnsi="宋体" w:hint="eastAsia"/>
+        </w:rPr>
+      </w:pPr>
+    </w:p>
+    <w:p>
+      <w:pPr>
         <w:spacing w:line="440" w:lineRule="exact"/>
         <w:ind w:firstLineChars="200" w:firstLine="480"/>
         <w:rPr>
@@ -12413,7 +13356,7 @@
         <w:pStyle w:val="03-"/>
         <w:spacing w:before="156"/>
       </w:pPr>
-      <w:bookmarkStart w:id="33" w:name="_Toc166772503"/>
+      <w:bookmarkStart w:id="35" w:name="_Toc166851722"/>
       <w:r>
         <w:rPr>
           <w:rFonts w:hint="eastAsia"/>
@@ -12426,7 +13369,7 @@
         </w:rPr>
         <w:t>操作系统模块化</w:t>
       </w:r>
-      <w:bookmarkEnd w:id="33"/>
+      <w:bookmarkEnd w:id="35"/>
     </w:p>
     <w:p>
       <w:pPr>
@@ -12521,7 +13464,7 @@
         <w:pStyle w:val="04-"/>
         <w:spacing w:before="156"/>
       </w:pPr>
-      <w:bookmarkStart w:id="34" w:name="_Toc166772504"/>
+      <w:bookmarkStart w:id="36" w:name="_Toc166851723"/>
       <w:r>
         <w:rPr>
           <w:rFonts w:hint="eastAsia"/>
@@ -12534,7 +13477,7 @@
         </w:rPr>
         <w:t>Alien简介</w:t>
       </w:r>
-      <w:bookmarkEnd w:id="34"/>
+      <w:bookmarkEnd w:id="36"/>
     </w:p>
     <w:p>
       <w:pPr>
@@ -12701,14 +13644,14 @@
         <w:pStyle w:val="03-"/>
         <w:spacing w:before="156"/>
       </w:pPr>
-      <w:bookmarkStart w:id="35" w:name="_Toc166772505"/>
+      <w:bookmarkStart w:id="37" w:name="_Toc166851724"/>
       <w:r>
         <w:rPr>
           <w:rFonts w:hint="eastAsia"/>
         </w:rPr>
         <w:t>2.5 本章总结</w:t>
       </w:r>
-      <w:bookmarkEnd w:id="35"/>
+      <w:bookmarkEnd w:id="37"/>
     </w:p>
     <w:p>
       <w:pPr>
@@ -12812,21 +13755,21 @@
         <w:pStyle w:val="02-"/>
         <w:spacing w:before="156" w:after="312"/>
       </w:pPr>
-      <w:bookmarkStart w:id="36" w:name="_Toc166772506"/>
+      <w:bookmarkStart w:id="38" w:name="_Toc166851725"/>
       <w:r>
         <w:rPr>
           <w:rFonts w:hint="eastAsia"/>
         </w:rPr>
         <w:t>第3章 串口基本机制</w:t>
       </w:r>
-      <w:bookmarkEnd w:id="36"/>
+      <w:bookmarkEnd w:id="38"/>
     </w:p>
     <w:p>
       <w:pPr>
         <w:pStyle w:val="03-"/>
         <w:spacing w:before="156"/>
       </w:pPr>
-      <w:bookmarkStart w:id="37" w:name="_Toc166772507"/>
+      <w:bookmarkStart w:id="39" w:name="_Toc166851726"/>
       <w:r>
         <w:rPr>
           <w:rFonts w:hint="eastAsia"/>
@@ -12845,7 +13788,7 @@
         </w:rPr>
         <w:t xml:space="preserve"> 串口简介</w:t>
       </w:r>
-      <w:bookmarkEnd w:id="37"/>
+      <w:bookmarkEnd w:id="39"/>
     </w:p>
     <w:p>
       <w:pPr>
@@ -14242,7 +15185,7 @@
         <w:pStyle w:val="03-"/>
         <w:spacing w:before="156"/>
       </w:pPr>
-      <w:bookmarkStart w:id="38" w:name="_Toc166772508"/>
+      <w:bookmarkStart w:id="40" w:name="_Toc166851727"/>
       <w:r>
         <w:rPr>
           <w:rFonts w:hint="eastAsia"/>
@@ -14255,7 +15198,7 @@
         </w:rPr>
         <w:t>串口的FIFO</w:t>
       </w:r>
-      <w:bookmarkEnd w:id="38"/>
+      <w:bookmarkEnd w:id="40"/>
     </w:p>
     <w:p>
       <w:pPr>
@@ -14443,14 +15386,14 @@
         <w:pStyle w:val="03-"/>
         <w:spacing w:before="156"/>
       </w:pPr>
-      <w:bookmarkStart w:id="39" w:name="_Toc166772509"/>
+      <w:bookmarkStart w:id="41" w:name="_Toc166851728"/>
       <w:r>
         <w:rPr>
           <w:rFonts w:hint="eastAsia"/>
         </w:rPr>
         <w:t>3.3 串口的中断处理</w:t>
       </w:r>
-      <w:bookmarkEnd w:id="39"/>
+      <w:bookmarkEnd w:id="41"/>
     </w:p>
     <w:p>
       <w:pPr>
@@ -15909,14 +16852,14 @@
         <w:pStyle w:val="03-"/>
         <w:spacing w:before="156"/>
       </w:pPr>
-      <w:bookmarkStart w:id="40" w:name="_Toc166772510"/>
+      <w:bookmarkStart w:id="42" w:name="_Toc166851729"/>
       <w:r>
         <w:rPr>
           <w:rFonts w:hint="eastAsia"/>
         </w:rPr>
         <w:t>3.4 本章总结</w:t>
       </w:r>
-      <w:bookmarkEnd w:id="40"/>
+      <w:bookmarkEnd w:id="42"/>
     </w:p>
     <w:p>
       <w:pPr>
@@ -15980,7 +16923,7 @@
         <w:pStyle w:val="02-"/>
         <w:spacing w:before="156" w:after="312"/>
       </w:pPr>
-      <w:bookmarkStart w:id="41" w:name="_Toc166772511"/>
+      <w:bookmarkStart w:id="43" w:name="_Toc166851730"/>
       <w:r>
         <w:rPr>
           <w:rFonts w:hint="eastAsia"/>
@@ -16005,14 +16948,14 @@
         </w:rPr>
         <w:t>异步串口驱动模块的设计与实现</w:t>
       </w:r>
-      <w:bookmarkEnd w:id="41"/>
+      <w:bookmarkEnd w:id="43"/>
     </w:p>
     <w:p>
       <w:pPr>
         <w:pStyle w:val="03-"/>
         <w:spacing w:before="156"/>
       </w:pPr>
-      <w:bookmarkStart w:id="42" w:name="_Toc166772512"/>
+      <w:bookmarkStart w:id="44" w:name="_Toc166851731"/>
       <w:r>
         <w:rPr>
           <w:rFonts w:hint="eastAsia"/>
@@ -16037,7 +16980,7 @@
         </w:rPr>
         <w:t>整体架构设计</w:t>
       </w:r>
-      <w:bookmarkEnd w:id="42"/>
+      <w:bookmarkEnd w:id="44"/>
     </w:p>
     <w:p>
       <w:pPr>
@@ -16405,7 +17348,7 @@
     <w:p>
       <w:pPr>
         <w:rPr>
-          <w:rFonts w:ascii="宋体" w:eastAsia="宋体" w:hAnsi="宋体" w:hint="eastAsia"/>
+          <w:rFonts w:ascii="宋体" w:eastAsia="宋体" w:hAnsi="宋体"/>
         </w:rPr>
       </w:pPr>
     </w:p>
@@ -17860,7 +18803,7 @@
         <w:pStyle w:val="03-"/>
         <w:spacing w:before="156"/>
       </w:pPr>
-      <w:bookmarkStart w:id="43" w:name="_Toc166772513"/>
+      <w:bookmarkStart w:id="45" w:name="_Toc166851732"/>
       <w:r>
         <w:rPr>
           <w:rFonts w:hint="eastAsia"/>
@@ -17873,7 +18816,7 @@
         </w:rPr>
         <w:t xml:space="preserve"> 异步运行时设计</w:t>
       </w:r>
-      <w:bookmarkEnd w:id="43"/>
+      <w:bookmarkEnd w:id="45"/>
     </w:p>
     <w:p>
       <w:pPr>
@@ -19524,7 +20467,7 @@
           <w:noProof/>
         </w:rPr>
         <w:drawing>
-          <wp:inline distT="0" distB="0" distL="0" distR="0" wp14:anchorId="31C1A68E" wp14:editId="17DBA51C">
+          <wp:inline distT="0" distB="0" distL="0" distR="0" wp14:anchorId="31C1A68E" wp14:editId="553DBB96">
             <wp:extent cx="5544185" cy="2585085"/>
             <wp:effectExtent l="0" t="0" r="0" b="5715"/>
             <wp:docPr id="1742384455" name="图片 1"/>
@@ -19633,7 +20576,7 @@
         <w:pStyle w:val="03-"/>
         <w:spacing w:before="156"/>
       </w:pPr>
-      <w:bookmarkStart w:id="44" w:name="_Toc166772514"/>
+      <w:bookmarkStart w:id="46" w:name="_Toc166851733"/>
       <w:r>
         <w:rPr>
           <w:rFonts w:hint="eastAsia"/>
@@ -19652,7 +20595,7 @@
         </w:rPr>
         <w:t>与实现</w:t>
       </w:r>
-      <w:bookmarkEnd w:id="44"/>
+      <w:bookmarkEnd w:id="46"/>
     </w:p>
     <w:p>
       <w:pPr>
@@ -19726,7 +20669,7 @@
         <w:pStyle w:val="04-"/>
         <w:spacing w:before="156"/>
       </w:pPr>
-      <w:bookmarkStart w:id="45" w:name="_Toc166772515"/>
+      <w:bookmarkStart w:id="47" w:name="_Toc166851734"/>
       <w:r>
         <w:rPr>
           <w:rFonts w:hint="eastAsia"/>
@@ -19739,7 +20682,7 @@
         </w:rPr>
         <w:t>.1 异步串口的初始化</w:t>
       </w:r>
-      <w:bookmarkEnd w:id="45"/>
+      <w:bookmarkEnd w:id="47"/>
     </w:p>
     <w:p>
       <w:pPr>
@@ -21140,7 +22083,7 @@
         <w:pStyle w:val="04-"/>
         <w:spacing w:before="156"/>
       </w:pPr>
-      <w:bookmarkStart w:id="46" w:name="_Toc166772516"/>
+      <w:bookmarkStart w:id="48" w:name="_Toc166851735"/>
       <w:r>
         <w:rPr>
           <w:rFonts w:hint="eastAsia"/>
@@ -21153,7 +22096,7 @@
         </w:rPr>
         <w:t xml:space="preserve"> 异步串口的读写</w:t>
       </w:r>
-      <w:bookmarkEnd w:id="46"/>
+      <w:bookmarkEnd w:id="48"/>
     </w:p>
     <w:p>
       <w:pPr>
@@ -21366,7 +22309,7 @@
       <w:pPr>
         <w:spacing w:line="440" w:lineRule="exact"/>
         <w:rPr>
-          <w:rFonts w:ascii="宋体" w:eastAsia="宋体" w:hAnsi="宋体" w:hint="eastAsia"/>
+          <w:rFonts w:ascii="宋体" w:eastAsia="宋体" w:hAnsi="宋体"/>
           <w:sz w:val="24"/>
           <w:szCs w:val="24"/>
         </w:rPr>
@@ -21376,7 +22319,7 @@
       <w:pPr>
         <w:spacing w:line="440" w:lineRule="exact"/>
         <w:rPr>
-          <w:rFonts w:ascii="宋体" w:eastAsia="宋体" w:hAnsi="宋体" w:hint="eastAsia"/>
+          <w:rFonts w:ascii="宋体" w:eastAsia="宋体" w:hAnsi="宋体"/>
           <w:sz w:val="24"/>
           <w:szCs w:val="24"/>
         </w:rPr>
@@ -23379,7 +24322,7 @@
         <w:pStyle w:val="03-"/>
         <w:spacing w:before="156"/>
       </w:pPr>
-      <w:bookmarkStart w:id="47" w:name="_Toc166772517"/>
+      <w:bookmarkStart w:id="49" w:name="_Toc166851736"/>
       <w:r>
         <w:rPr>
           <w:rFonts w:hint="eastAsia"/>
@@ -23392,7 +24335,7 @@
         </w:rPr>
         <w:t>.5 本章总结</w:t>
       </w:r>
-      <w:bookmarkEnd w:id="47"/>
+      <w:bookmarkEnd w:id="49"/>
     </w:p>
     <w:p>
       <w:pPr>
@@ -23552,7 +24495,7 @@
         <w:pStyle w:val="02-"/>
         <w:spacing w:before="156" w:after="312"/>
       </w:pPr>
-      <w:bookmarkStart w:id="48" w:name="_Toc166772518"/>
+      <w:bookmarkStart w:id="50" w:name="_Toc166851737"/>
       <w:r>
         <w:rPr>
           <w:rFonts w:hint="eastAsia"/>
@@ -23577,7 +24520,7 @@
         </w:rPr>
         <w:t>异步串口驱动测试</w:t>
       </w:r>
-      <w:bookmarkEnd w:id="48"/>
+      <w:bookmarkEnd w:id="50"/>
     </w:p>
     <w:p>
       <w:pPr>
@@ -23637,7 +24580,7 @@
         <w:pStyle w:val="03-"/>
         <w:spacing w:before="156"/>
       </w:pPr>
-      <w:bookmarkStart w:id="49" w:name="_Toc166772519"/>
+      <w:bookmarkStart w:id="51" w:name="_Toc166851738"/>
       <w:r>
         <w:rPr>
           <w:rFonts w:hint="eastAsia"/>
@@ -23656,7 +24599,7 @@
         </w:rPr>
         <w:t>修改 QEMU 源码使其支持多串口</w:t>
       </w:r>
-      <w:bookmarkEnd w:id="49"/>
+      <w:bookmarkEnd w:id="51"/>
     </w:p>
     <w:p>
       <w:pPr>
@@ -23999,7 +24942,7 @@
         <w:pStyle w:val="03-"/>
         <w:spacing w:before="156"/>
       </w:pPr>
-      <w:bookmarkStart w:id="50" w:name="_Toc166772520"/>
+      <w:bookmarkStart w:id="52" w:name="_Toc166851739"/>
       <w:r>
         <w:rPr>
           <w:rFonts w:hint="eastAsia"/>
@@ -24024,14 +24967,14 @@
         </w:rPr>
         <w:t>使用异步串口驱动</w:t>
       </w:r>
-      <w:bookmarkEnd w:id="50"/>
+      <w:bookmarkEnd w:id="52"/>
     </w:p>
     <w:p>
       <w:pPr>
         <w:pStyle w:val="04-"/>
         <w:spacing w:before="156"/>
       </w:pPr>
-      <w:bookmarkStart w:id="51" w:name="_Toc166772521"/>
+      <w:bookmarkStart w:id="53" w:name="_Toc166851740"/>
       <w:r>
         <w:rPr>
           <w:rFonts w:hint="eastAsia"/>
@@ -24044,7 +24987,7 @@
         </w:rPr>
         <w:t>.2.1 配置QEMU路径及启动参数</w:t>
       </w:r>
-      <w:bookmarkEnd w:id="51"/>
+      <w:bookmarkEnd w:id="53"/>
     </w:p>
     <w:p>
       <w:pPr>
@@ -25339,7 +26282,7 @@
         <w:pStyle w:val="04-"/>
         <w:spacing w:before="156"/>
       </w:pPr>
-      <w:bookmarkStart w:id="52" w:name="_Toc166772522"/>
+      <w:bookmarkStart w:id="54" w:name="_Toc166851741"/>
       <w:r>
         <w:rPr>
           <w:rFonts w:hint="eastAsia"/>
@@ -25372,7 +26315,7 @@
         </w:rPr>
         <w:t>Alien</w:t>
       </w:r>
-      <w:bookmarkEnd w:id="52"/>
+      <w:bookmarkEnd w:id="54"/>
     </w:p>
     <w:p>
       <w:pPr>
@@ -25783,7 +26726,7 @@
         <w:pStyle w:val="04-"/>
         <w:spacing w:before="156"/>
       </w:pPr>
-      <w:bookmarkStart w:id="53" w:name="_Toc166772523"/>
+      <w:bookmarkStart w:id="55" w:name="_Toc166851742"/>
       <w:r>
         <w:rPr>
           <w:rFonts w:hint="eastAsia"/>
@@ -25808,7 +26751,7 @@
         </w:rPr>
         <w:t>运行时</w:t>
       </w:r>
-      <w:bookmarkEnd w:id="53"/>
+      <w:bookmarkEnd w:id="55"/>
     </w:p>
     <w:p>
       <w:pPr>
@@ -27008,7 +27951,7 @@
         <w:pStyle w:val="04-"/>
         <w:spacing w:before="156"/>
       </w:pPr>
-      <w:bookmarkStart w:id="54" w:name="_Toc166772524"/>
+      <w:bookmarkStart w:id="56" w:name="_Toc166851743"/>
       <w:r>
         <w:rPr>
           <w:rFonts w:hint="eastAsia"/>
@@ -27041,7 +27984,7 @@
         </w:rPr>
         <w:t>特征</w:t>
       </w:r>
-      <w:bookmarkEnd w:id="54"/>
+      <w:bookmarkEnd w:id="56"/>
     </w:p>
     <w:p>
       <w:pPr>
@@ -28166,7 +29109,7 @@
         <w:pStyle w:val="03-"/>
         <w:spacing w:before="156"/>
       </w:pPr>
-      <w:bookmarkStart w:id="55" w:name="_Toc166772525"/>
+      <w:bookmarkStart w:id="57" w:name="_Toc166851744"/>
       <w:r>
         <w:rPr>
           <w:rFonts w:hint="eastAsia"/>
@@ -28185,14 +29128,14 @@
         </w:rPr>
         <w:t>异步串口驱动测试</w:t>
       </w:r>
-      <w:bookmarkEnd w:id="55"/>
+      <w:bookmarkEnd w:id="57"/>
     </w:p>
     <w:p>
       <w:pPr>
         <w:pStyle w:val="04-"/>
         <w:spacing w:before="156"/>
       </w:pPr>
-      <w:bookmarkStart w:id="56" w:name="_Toc166772526"/>
+      <w:bookmarkStart w:id="58" w:name="_Toc166851745"/>
       <w:r>
         <w:rPr>
           <w:rFonts w:hint="eastAsia"/>
@@ -28211,7 +29154,7 @@
         </w:rPr>
         <w:t xml:space="preserve"> 异步串口驱动的初始化</w:t>
       </w:r>
-      <w:bookmarkEnd w:id="56"/>
+      <w:bookmarkEnd w:id="58"/>
     </w:p>
     <w:p>
       <w:pPr>
@@ -28510,7 +29453,7 @@
         <w:pStyle w:val="04-"/>
         <w:spacing w:before="156"/>
       </w:pPr>
-      <w:bookmarkStart w:id="57" w:name="_Toc166772527"/>
+      <w:bookmarkStart w:id="59" w:name="_Toc166851746"/>
       <w:r>
         <w:rPr>
           <w:rFonts w:hint="eastAsia"/>
@@ -28523,7 +29466,7 @@
         </w:rPr>
         <w:t>.3.2 异步串口读写</w:t>
       </w:r>
-      <w:bookmarkEnd w:id="57"/>
+      <w:bookmarkEnd w:id="59"/>
     </w:p>
     <w:p>
       <w:pPr>
@@ -28928,7 +29871,7 @@
         <w:pStyle w:val="03-"/>
         <w:spacing w:before="156"/>
       </w:pPr>
-      <w:bookmarkStart w:id="58" w:name="_Toc166772528"/>
+      <w:bookmarkStart w:id="60" w:name="_Toc166851747"/>
       <w:r>
         <w:rPr>
           <w:rFonts w:hint="eastAsia"/>
@@ -28939,9 +29882,21 @@
         <w:rPr>
           <w:rFonts w:hint="eastAsia"/>
         </w:rPr>
-        <w:t>.3 测试结果分析</w:t>
-      </w:r>
-      <w:bookmarkEnd w:id="58"/>
+        <w:t>.</w:t>
+      </w:r>
+      <w:r>
+        <w:rPr>
+          <w:rFonts w:hint="eastAsia"/>
+        </w:rPr>
+        <w:t>4</w:t>
+      </w:r>
+      <w:r>
+        <w:rPr>
+          <w:rFonts w:hint="eastAsia"/>
+        </w:rPr>
+        <w:t xml:space="preserve"> 测试结果分析</w:t>
+      </w:r>
+      <w:bookmarkEnd w:id="60"/>
     </w:p>
     <w:p>
       <w:pPr>
@@ -29202,6 +30157,16 @@
     <w:p>
       <w:pPr>
         <w:widowControl/>
+        <w:rPr>
+          <w:rFonts w:ascii="宋体" w:eastAsia="宋体" w:hAnsi="宋体"/>
+          <w:sz w:val="24"/>
+          <w:szCs w:val="24"/>
+        </w:rPr>
+      </w:pPr>
+    </w:p>
+    <w:p>
+      <w:pPr>
+        <w:widowControl/>
         <w:jc w:val="center"/>
         <w:rPr>
           <w:rFonts w:ascii="宋体" w:eastAsia="宋体" w:hAnsi="宋体"/>
@@ -29873,6 +30838,91 @@
     <w:p>
       <w:pPr>
         <w:widowControl/>
+        <w:spacing w:line="360" w:lineRule="auto"/>
+        <w:ind w:firstLineChars="200" w:firstLine="480"/>
+        <w:jc w:val="left"/>
+        <w:rPr>
+          <w:rFonts w:ascii="宋体" w:eastAsia="宋体" w:hAnsi="宋体"/>
+          <w:sz w:val="24"/>
+          <w:szCs w:val="24"/>
+        </w:rPr>
+      </w:pPr>
+    </w:p>
+    <w:p>
+      <w:pPr>
+        <w:pStyle w:val="03-"/>
+        <w:spacing w:before="156"/>
+      </w:pPr>
+      <w:bookmarkStart w:id="61" w:name="_Toc166851748"/>
+      <w:r>
+        <w:rPr>
+          <w:rFonts w:hint="eastAsia"/>
+        </w:rPr>
+        <w:t>5.</w:t>
+      </w:r>
+      <w:r>
+        <w:rPr>
+          <w:rFonts w:hint="eastAsia"/>
+        </w:rPr>
+        <w:t>5</w:t>
+      </w:r>
+      <w:r>
+        <w:rPr>
+          <w:rFonts w:hint="eastAsia"/>
+        </w:rPr>
+        <w:t xml:space="preserve"> 本章总结</w:t>
+      </w:r>
+      <w:bookmarkEnd w:id="61"/>
+    </w:p>
+    <w:p>
+      <w:pPr>
+        <w:widowControl/>
+        <w:wordWrap w:val="0"/>
+        <w:spacing w:line="440" w:lineRule="exact"/>
+        <w:ind w:firstLineChars="200" w:firstLine="480"/>
+        <w:jc w:val="left"/>
+        <w:rPr>
+          <w:rFonts w:ascii="宋体" w:eastAsia="宋体" w:hAnsi="宋体"/>
+          <w:sz w:val="24"/>
+          <w:szCs w:val="24"/>
+        </w:rPr>
+      </w:pPr>
+      <w:r>
+        <w:rPr>
+          <w:rFonts w:ascii="宋体" w:eastAsia="宋体" w:hAnsi="宋体" w:hint="eastAsia"/>
+          <w:sz w:val="24"/>
+          <w:szCs w:val="24"/>
+        </w:rPr>
+        <w:t>本章主要介绍了异步串口驱动模块的测试流程。由于</w:t>
+      </w:r>
+      <w:r>
+        <w:rPr>
+          <w:rFonts w:ascii="宋体" w:eastAsia="宋体" w:hAnsi="宋体"/>
+          <w:sz w:val="24"/>
+          <w:szCs w:val="24"/>
+        </w:rPr>
+        <w:t>QEMU模拟的qemu-system-riscv64裸机默认并不支持多串口，在5.1节和附录A中介绍了如何修改了QEMU的源码，使其支持多串口；5.2节介绍了如何在模块化操作系统Alien中使用本文中开发的异步串口驱动模块，具体流程包括配置修改后的QEMU路径、多核启动、进入异步运行时、为异步串口驱动支持相应的设备特征等；5.3节中说明了驱动模块的具体测试流程，并在5.4节中对测试的结果进行了分析，证明</w:t>
+      </w:r>
+      <w:r>
+        <w:rPr>
+          <w:rFonts w:ascii="宋体" w:eastAsia="宋体" w:hAnsi="宋体" w:hint="eastAsia"/>
+          <w:sz w:val="24"/>
+          <w:szCs w:val="24"/>
+        </w:rPr>
+        <w:t>本文中开发的</w:t>
+      </w:r>
+      <w:r>
+        <w:rPr>
+          <w:rFonts w:ascii="宋体" w:eastAsia="宋体" w:hAnsi="宋体"/>
+          <w:sz w:val="24"/>
+          <w:szCs w:val="24"/>
+        </w:rPr>
+        <w:t>异步串口驱动的正确性。</w:t>
+      </w:r>
+    </w:p>
+    <w:p>
+      <w:pPr>
+        <w:widowControl/>
         <w:spacing w:line="440" w:lineRule="exact"/>
         <w:jc w:val="left"/>
         <w:rPr>
@@ -29881,6 +30931,18 @@
           <w:szCs w:val="24"/>
         </w:rPr>
       </w:pPr>
+    </w:p>
+    <w:p>
+      <w:pPr>
+        <w:widowControl/>
+        <w:spacing w:line="440" w:lineRule="exact"/>
+        <w:jc w:val="left"/>
+        <w:rPr>
+          <w:rFonts w:ascii="宋体" w:eastAsia="宋体" w:hAnsi="宋体"/>
+          <w:sz w:val="24"/>
+          <w:szCs w:val="24"/>
+        </w:rPr>
+      </w:pPr>
       <w:r>
         <w:rPr>
           <w:rFonts w:ascii="宋体" w:eastAsia="宋体" w:hAnsi="宋体"/>
@@ -29895,7 +30957,7 @@
         <w:pStyle w:val="02-"/>
         <w:spacing w:before="156" w:after="312"/>
       </w:pPr>
-      <w:bookmarkStart w:id="59" w:name="_Toc166772529"/>
+      <w:bookmarkStart w:id="62" w:name="_Toc166851749"/>
       <w:r>
         <w:rPr>
           <w:rFonts w:hint="eastAsia"/>
@@ -29920,14 +30982,14 @@
         </w:rPr>
         <w:t>总结和展望</w:t>
       </w:r>
-      <w:bookmarkEnd w:id="59"/>
+      <w:bookmarkEnd w:id="62"/>
     </w:p>
     <w:p>
       <w:pPr>
         <w:pStyle w:val="03-"/>
         <w:spacing w:before="156"/>
       </w:pPr>
-      <w:bookmarkStart w:id="60" w:name="_Toc166772530"/>
+      <w:bookmarkStart w:id="63" w:name="_Toc166851750"/>
       <w:r>
         <w:rPr>
           <w:rFonts w:hint="eastAsia"/>
@@ -29940,7 +31002,7 @@
         </w:rPr>
         <w:t>.1 论文总结</w:t>
       </w:r>
-      <w:bookmarkEnd w:id="60"/>
+      <w:bookmarkEnd w:id="63"/>
     </w:p>
     <w:p>
       <w:pPr>
@@ -30994,7 +32056,7 @@
         <w:pStyle w:val="03-"/>
         <w:spacing w:before="156"/>
       </w:pPr>
-      <w:bookmarkStart w:id="61" w:name="_Toc166772531"/>
+      <w:bookmarkStart w:id="64" w:name="_Toc166851751"/>
       <w:r>
         <w:rPr>
           <w:rFonts w:hint="eastAsia"/>
@@ -31019,7 +32081,7 @@
         </w:rPr>
         <w:t>未来的相关工作</w:t>
       </w:r>
-      <w:bookmarkEnd w:id="61"/>
+      <w:bookmarkEnd w:id="64"/>
     </w:p>
     <w:p>
       <w:pPr>
@@ -31259,7 +32321,7 @@
         <w:pStyle w:val="09-"/>
         <w:spacing w:after="312"/>
       </w:pPr>
-      <w:bookmarkStart w:id="62" w:name="_Toc166772532"/>
+      <w:bookmarkStart w:id="65" w:name="_Toc166851752"/>
       <w:r>
         <w:rPr>
           <w:rFonts w:hint="eastAsia"/>
@@ -31283,7 +32345,7 @@
       <w:bookmarkEnd w:id="19"/>
       <w:bookmarkEnd w:id="20"/>
       <w:bookmarkEnd w:id="21"/>
-      <w:bookmarkEnd w:id="62"/>
+      <w:bookmarkEnd w:id="65"/>
     </w:p>
     <w:p>
       <w:pPr>
@@ -31611,14 +32673,14 @@
         <w:pStyle w:val="09-"/>
         <w:spacing w:after="312"/>
       </w:pPr>
-      <w:bookmarkStart w:id="63" w:name="_Toc166772533"/>
+      <w:bookmarkStart w:id="66" w:name="_Toc166851753"/>
       <w:r>
         <w:rPr>
           <w:rFonts w:hint="eastAsia"/>
         </w:rPr>
         <w:t>参考文献</w:t>
       </w:r>
-      <w:bookmarkEnd w:id="63"/>
+      <w:bookmarkEnd w:id="66"/>
     </w:p>
     <w:p>
       <w:pPr>
@@ -31737,16 +32799,16 @@
         <w:pStyle w:val="27-"/>
         <w:wordWrap w:val="0"/>
       </w:pPr>
-      <w:bookmarkStart w:id="64" w:name="_Hlk157037853"/>
+      <w:bookmarkStart w:id="67" w:name="_Hlk157037853"/>
       <w:r>
         <w:t>[3]</w:t>
       </w:r>
-      <w:bookmarkStart w:id="65" w:name="_Hlk157037815"/>
-      <w:bookmarkEnd w:id="64"/>
+      <w:bookmarkStart w:id="68" w:name="_Hlk157037815"/>
+      <w:bookmarkEnd w:id="67"/>
       <w:r>
         <w:t>方兴</w:t>
       </w:r>
-      <w:bookmarkEnd w:id="65"/>
+      <w:bookmarkEnd w:id="68"/>
       <w:r>
         <w:t>,</w:t>
       </w:r>
@@ -31797,12 +32859,12 @@
       <w:r>
         <w:t>[4]</w:t>
       </w:r>
-      <w:bookmarkStart w:id="66" w:name="_Hlk157037861"/>
+      <w:bookmarkStart w:id="69" w:name="_Hlk157037861"/>
       <w:proofErr w:type="gramStart"/>
       <w:r>
         <w:t>段楠</w:t>
       </w:r>
-      <w:bookmarkEnd w:id="66"/>
+      <w:bookmarkEnd w:id="69"/>
       <w:proofErr w:type="gramEnd"/>
       <w:r>
         <w:t>.</w:t>
@@ -32090,7 +33152,7 @@
         <w:pStyle w:val="09-"/>
         <w:spacing w:after="312"/>
       </w:pPr>
-      <w:bookmarkStart w:id="67" w:name="_Toc166772534"/>
+      <w:bookmarkStart w:id="70" w:name="_Toc166851754"/>
       <w:r>
         <w:rPr>
           <w:rFonts w:hint="eastAsia"/>
@@ -32115,7 +33177,7 @@
         </w:rPr>
         <w:t>使其支持多串口</w:t>
       </w:r>
-      <w:bookmarkEnd w:id="67"/>
+      <w:bookmarkEnd w:id="70"/>
     </w:p>
     <w:p>
       <w:pPr>
@@ -32349,7 +33411,7 @@
           <w:noProof/>
         </w:rPr>
         <w:drawing>
-          <wp:inline distT="0" distB="0" distL="0" distR="0" wp14:anchorId="0740BAC9" wp14:editId="49608BAF">
+          <wp:inline distT="0" distB="0" distL="0" distR="0" wp14:anchorId="0740BAC9" wp14:editId="514EC08D">
             <wp:extent cx="4937760" cy="1793339"/>
             <wp:effectExtent l="0" t="0" r="0" b="0"/>
             <wp:docPr id="2098514280" name="图片 2"/>
@@ -32434,7 +33496,7 @@
           <w:noProof/>
         </w:rPr>
         <w:drawing>
-          <wp:inline distT="0" distB="0" distL="0" distR="0" wp14:anchorId="7B6BC9EC" wp14:editId="2BB49262">
+          <wp:inline distT="0" distB="0" distL="0" distR="0" wp14:anchorId="7B6BC9EC" wp14:editId="08341678">
             <wp:extent cx="5173980" cy="1879131"/>
             <wp:effectExtent l="0" t="0" r="7620" b="6985"/>
             <wp:docPr id="249867523" name="图片 3"/>
@@ -32565,7 +33627,7 @@
           <w:noProof/>
         </w:rPr>
         <w:drawing>
-          <wp:inline distT="0" distB="0" distL="0" distR="0" wp14:anchorId="7AF5414A" wp14:editId="29BF51DF">
+          <wp:inline distT="0" distB="0" distL="0" distR="0" wp14:anchorId="7AF5414A" wp14:editId="2DF76D97">
             <wp:extent cx="5544185" cy="2013585"/>
             <wp:effectExtent l="0" t="0" r="0" b="5715"/>
             <wp:docPr id="658837705" name="图片 4"/>

--- a/report/paper/10007_跨操作系统的异步串口驱动模块设计与实现.docx
+++ b/report/paper/10007_跨操作系统的异步串口驱动模块设计与实现.docx
@@ -29,8 +29,8 @@
           <w:szCs w:val="32"/>
         </w:rPr>
       </w:pPr>
-      <w:bookmarkStart w:id="1" w:name="摘要"/>
-      <w:bookmarkStart w:id="2" w:name="_Toc167018654"/>
+      <w:bookmarkStart w:id="1" w:name="_Toc167018654"/>
+      <w:bookmarkStart w:id="2" w:name="摘要"/>
       <w:r>
         <w:rPr>
           <w:rFonts w:ascii="Times New Roman" w:eastAsia="黑体" w:hAnsi="Times New Roman" w:hint="eastAsia"/>
@@ -39,7 +39,7 @@
         </w:rPr>
         <w:t>摘　要</w:t>
       </w:r>
-      <w:bookmarkEnd w:id="2"/>
+      <w:bookmarkEnd w:id="1"/>
     </w:p>
     <w:p>
       <w:pPr>
@@ -580,12 +580,8 @@
           <w:rFonts w:ascii="Times New Roman"/>
         </w:rPr>
         <w:sectPr>
-          <w:headerReference w:type="even" r:id="rId8"/>
-          <w:headerReference w:type="default" r:id="rId9"/>
-          <w:footerReference w:type="even" r:id="rId10"/>
-          <w:footerReference w:type="default" r:id="rId11"/>
-          <w:headerReference w:type="first" r:id="rId12"/>
-          <w:footerReference w:type="first" r:id="rId13"/>
+          <w:headerReference w:type="default" r:id="rId8"/>
+          <w:footerReference w:type="default" r:id="rId9"/>
           <w:pgSz w:w="11906" w:h="16838" w:code="9"/>
           <w:pgMar w:top="1985" w:right="1474" w:bottom="1474" w:left="1701" w:header="1361" w:footer="1134" w:gutter="0"/>
           <w:pgNumType w:fmt="upperRoman" w:start="1"/>
@@ -594,7 +590,7 @@
         </w:sectPr>
       </w:pPr>
     </w:p>
-    <w:bookmarkEnd w:id="1"/>
+    <w:bookmarkEnd w:id="2"/>
     <w:p>
       <w:pPr>
         <w:pStyle w:val="01-"/>
@@ -626,8 +622,8 @@
           <w:szCs w:val="30"/>
         </w:rPr>
       </w:pPr>
-      <w:bookmarkStart w:id="3" w:name="英文摘要"/>
-      <w:bookmarkStart w:id="4" w:name="_Toc167018655"/>
+      <w:bookmarkStart w:id="3" w:name="_Toc167018655"/>
+      <w:bookmarkStart w:id="4" w:name="英文摘要"/>
       <w:r>
         <w:rPr>
           <w:rFonts w:ascii="Times New Roman" w:eastAsia="黑体" w:hAnsi="Times New Roman"/>
@@ -636,7 +632,7 @@
         </w:rPr>
         <w:t>Abstract</w:t>
       </w:r>
-      <w:bookmarkEnd w:id="4"/>
+      <w:bookmarkEnd w:id="3"/>
     </w:p>
     <w:p>
       <w:pPr>
@@ -738,7 +734,7 @@
         </w:rPr>
         <w:br w:type="page"/>
       </w:r>
-      <w:bookmarkEnd w:id="3"/>
+      <w:bookmarkEnd w:id="4"/>
     </w:p>
     <w:p>
       <w:pPr>
@@ -6002,8 +5998,8 @@
       <w:bookmarkStart w:id="7" w:name="_Toc229135343"/>
       <w:bookmarkStart w:id="8" w:name="_Toc229135486"/>
       <w:bookmarkStart w:id="9" w:name="_Toc229136156"/>
-      <w:bookmarkStart w:id="10" w:name="正文"/>
-      <w:bookmarkStart w:id="11" w:name="_Toc167018656"/>
+      <w:bookmarkStart w:id="10" w:name="_Toc167018656"/>
+      <w:bookmarkStart w:id="11" w:name="正文"/>
       <w:r>
         <w:rPr>
           <w:rFonts w:ascii="Times New Roman" w:hint="eastAsia"/>
@@ -6039,7 +6035,7 @@
         </w:rPr>
         <w:t>绪论</w:t>
       </w:r>
-      <w:bookmarkEnd w:id="11"/>
+      <w:bookmarkEnd w:id="10"/>
     </w:p>
     <w:p>
       <w:pPr>
@@ -8111,7 +8107,7 @@
           <w:sz w:val="24"/>
           <w:szCs w:val="24"/>
         </w:rPr>
-        <w:t>正在成为驱动开发领域不可忽视的</w:t>
+        <w:t>正在成为驱动开发领域不可忽</w:t>
       </w:r>
       <w:r>
         <w:rPr>
@@ -8120,7 +8116,7 @@
           <w:szCs w:val="24"/>
         </w:rPr>
         <w:lastRenderedPageBreak/>
-        <w:t>重要力量</w:t>
+        <w:t>视的重要力量</w:t>
       </w:r>
       <w:r>
         <w:rPr>
@@ -8981,7 +8977,7 @@
         <w:spacing w:line="440" w:lineRule="exact"/>
         <w:ind w:firstLineChars="200" w:firstLine="480"/>
         <w:rPr>
-          <w:rFonts w:ascii="Times New Roman" w:eastAsia="宋体" w:hAnsi="Times New Roman" w:hint="eastAsia"/>
+          <w:rFonts w:ascii="Times New Roman" w:eastAsia="宋体" w:hAnsi="Times New Roman"/>
           <w:sz w:val="24"/>
           <w:szCs w:val="24"/>
         </w:rPr>
@@ -11873,7 +11869,7 @@
           <w:szCs w:val="24"/>
           <w:vertAlign w:val="superscript"/>
         </w:rPr>
-        <w:t>6-</w:t>
+        <w:t>6</w:t>
       </w:r>
       <w:r>
         <w:rPr>
@@ -13992,16 +13988,8 @@
           <w:sz w:val="24"/>
           <w:szCs w:val="24"/>
         </w:rPr>
-        <w:t>关键字定</w:t>
-      </w:r>
-      <w:r>
-        <w:rPr>
-          <w:rFonts w:ascii="Times New Roman" w:eastAsia="宋体" w:hAnsi="Times New Roman"/>
-          <w:sz w:val="24"/>
-          <w:szCs w:val="24"/>
-        </w:rPr>
         <w:lastRenderedPageBreak/>
-        <w:t>义一个异步函数。在</w:t>
+        <w:t>关键字定义一个异步函数。在</w:t>
       </w:r>
       <w:r>
         <w:rPr>
@@ -16220,7 +16208,7 @@
           <w:noProof/>
         </w:rPr>
         <w:drawing>
-          <wp:inline distT="0" distB="0" distL="0" distR="0" wp14:anchorId="41F81C93" wp14:editId="084D1C20">
+          <wp:inline distT="0" distB="0" distL="0" distR="0" wp14:anchorId="41F81C93" wp14:editId="764220F0">
             <wp:extent cx="2781300" cy="2230200"/>
             <wp:effectExtent l="0" t="0" r="0" b="0"/>
             <wp:docPr id="840553736" name="图片 1" descr="Executor model"/>
@@ -16237,7 +16225,7 @@
                     </pic:cNvPicPr>
                   </pic:nvPicPr>
                   <pic:blipFill>
-                    <a:blip r:embed="rId14" cstate="print">
+                    <a:blip r:embed="rId10" cstate="print">
                       <a:extLst>
                         <a:ext uri="{28A0092B-C50C-407E-A947-70E740481C1C}">
                           <a14:useLocalDpi xmlns:a14="http://schemas.microsoft.com/office/drawing/2010/main" val="0"/>
@@ -18043,7 +18031,7 @@
         </w:rPr>
         <w:lastRenderedPageBreak/>
         <w:drawing>
-          <wp:inline distT="0" distB="0" distL="0" distR="0" wp14:anchorId="4A85A6F7" wp14:editId="1F8D3C40">
+          <wp:inline distT="0" distB="0" distL="0" distR="0" wp14:anchorId="4A85A6F7" wp14:editId="69A4E716">
             <wp:extent cx="2512145" cy="2301240"/>
             <wp:effectExtent l="0" t="0" r="2540" b="3810"/>
             <wp:docPr id="1377993150" name="图片 2" descr="Interrupt handling"/>
@@ -18060,7 +18048,7 @@
                     </pic:cNvPicPr>
                   </pic:nvPicPr>
                   <pic:blipFill>
-                    <a:blip r:embed="rId15" cstate="print">
+                    <a:blip r:embed="rId11" cstate="print">
                       <a:extLst>
                         <a:ext uri="{28A0092B-C50C-407E-A947-70E740481C1C}">
                           <a14:useLocalDpi xmlns:a14="http://schemas.microsoft.com/office/drawing/2010/main" val="0"/>
@@ -18691,7 +18679,7 @@
         <w:spacing w:line="440" w:lineRule="exact"/>
         <w:ind w:firstLineChars="200" w:firstLine="480"/>
         <w:rPr>
-          <w:rFonts w:ascii="Times New Roman" w:eastAsia="宋体" w:hAnsi="Times New Roman" w:hint="eastAsia"/>
+          <w:rFonts w:ascii="Times New Roman" w:eastAsia="宋体" w:hAnsi="Times New Roman"/>
           <w:sz w:val="24"/>
           <w:szCs w:val="24"/>
         </w:rPr>
@@ -18898,7 +18886,16 @@
           <w:sz w:val="24"/>
           <w:szCs w:val="24"/>
         </w:rPr>
-        <w:t>输出进行分析，根据其正确性以及所消耗的时间（即性能）对该次评测进行打分。这就要求各参赛队伍</w:t>
+        <w:t>输出进行分析，根据其正确性以及所消耗的时间（即性能）对该</w:t>
+      </w:r>
+      <w:r>
+        <w:rPr>
+          <w:rFonts w:ascii="Times New Roman" w:eastAsia="宋体" w:hAnsi="Times New Roman" w:hint="eastAsia"/>
+          <w:sz w:val="24"/>
+          <w:szCs w:val="24"/>
+        </w:rPr>
+        <w:lastRenderedPageBreak/>
+        <w:t>次评测进行打分。这就要求各参赛队伍</w:t>
       </w:r>
       <w:r>
         <w:rPr>
@@ -19334,7 +19331,6 @@
           <w:sz w:val="24"/>
           <w:szCs w:val="24"/>
         </w:rPr>
-        <w:lastRenderedPageBreak/>
         <w:t>在本研究中将以</w:t>
       </w:r>
       <w:r>
@@ -20245,16 +20241,7 @@
           <w:sz w:val="24"/>
           <w:szCs w:val="24"/>
         </w:rPr>
-        <w:t>中每个寄存器的地址和基本含义。</w:t>
-      </w:r>
-      <w:proofErr w:type="gramStart"/>
-      <w:r>
-        <w:rPr>
-          <w:rFonts w:ascii="Times New Roman" w:eastAsia="宋体" w:hAnsi="Times New Roman" w:hint="eastAsia"/>
-          <w:sz w:val="24"/>
-          <w:szCs w:val="24"/>
-        </w:rPr>
-        <w:t>表中使用的</w:t>
+        <w:t>中每个寄存器的地址和基本含义。表中使用的</w:t>
       </w:r>
       <w:r>
         <w:rPr>
@@ -20270,16 +20257,7 @@
           <w:sz w:val="24"/>
           <w:szCs w:val="24"/>
         </w:rPr>
-        <w:t>表示串口设备的起始地址</w:t>
-      </w:r>
-      <w:proofErr w:type="gramEnd"/>
-      <w:r>
-        <w:rPr>
-          <w:rFonts w:ascii="Times New Roman" w:eastAsia="宋体" w:hAnsi="Times New Roman" w:hint="eastAsia"/>
-          <w:sz w:val="24"/>
-          <w:szCs w:val="24"/>
-        </w:rPr>
-        <w:t>。在</w:t>
+        <w:t>表示串口设备的起始地址。在</w:t>
       </w:r>
       <w:r>
         <w:rPr>
@@ -25675,6 +25653,16 @@
     </w:p>
     <w:p>
       <w:pPr>
+        <w:spacing w:line="440" w:lineRule="exact"/>
+        <w:rPr>
+          <w:rFonts w:ascii="Times New Roman" w:eastAsia="宋体" w:hAnsi="Times New Roman"/>
+          <w:sz w:val="24"/>
+          <w:szCs w:val="24"/>
+        </w:rPr>
+      </w:pPr>
+    </w:p>
+    <w:p>
+      <w:pPr>
         <w:jc w:val="center"/>
         <w:rPr>
           <w:rFonts w:ascii="Times New Roman" w:eastAsia="宋体" w:hAnsi="Times New Roman"/>
@@ -25703,7 +25691,7 @@
                     <pic:cNvPicPr/>
                   </pic:nvPicPr>
                   <pic:blipFill>
-                    <a:blip r:embed="rId16"/>
+                    <a:blip r:embed="rId12"/>
                     <a:stretch>
                       <a:fillRect/>
                     </a:stretch>
@@ -26165,7 +26153,16 @@
           <w:sz w:val="24"/>
           <w:szCs w:val="24"/>
         </w:rPr>
-        <w:t>发送器保持寄存器为空</w:t>
+        <w:t>发</w:t>
+      </w:r>
+      <w:r>
+        <w:rPr>
+          <w:rFonts w:ascii="Times New Roman" w:eastAsia="宋体" w:hAnsi="Times New Roman"/>
+          <w:sz w:val="24"/>
+          <w:szCs w:val="24"/>
+        </w:rPr>
+        <w:lastRenderedPageBreak/>
+        <w:t>送器保持寄存器为空</w:t>
       </w:r>
       <w:r>
         <w:rPr>
@@ -26205,16 +26202,7 @@
           <w:sz w:val="24"/>
           <w:szCs w:val="24"/>
         </w:rPr>
-        <w:t>这些字段共同支持串口通信中的数据处理、状</w:t>
-      </w:r>
-      <w:r>
-        <w:rPr>
-          <w:rFonts w:ascii="Times New Roman" w:eastAsia="宋体" w:hAnsi="Times New Roman" w:hint="eastAsia"/>
-          <w:sz w:val="24"/>
-          <w:szCs w:val="24"/>
-        </w:rPr>
-        <w:lastRenderedPageBreak/>
-        <w:t>态监控和异步控制，提高数据传输的效率和响应性</w:t>
+        <w:t>这些字段共同支持串口通信中的数据处理、状态监控和异步控制，提高数据传输的效率和响应性</w:t>
       </w:r>
       <w:r>
         <w:rPr>
@@ -27857,7 +27845,16 @@
           <w:sz w:val="24"/>
           <w:szCs w:val="24"/>
         </w:rPr>
-        <w:t>字段，以及标识读写操作类型</w:t>
+        <w:t>字段，</w:t>
+      </w:r>
+      <w:r>
+        <w:rPr>
+          <w:rFonts w:ascii="Times New Roman" w:eastAsia="宋体" w:hAnsi="Times New Roman" w:hint="eastAsia"/>
+          <w:sz w:val="24"/>
+          <w:szCs w:val="24"/>
+        </w:rPr>
+        <w:lastRenderedPageBreak/>
+        <w:t>以及标识读写操作类型</w:t>
       </w:r>
       <w:proofErr w:type="spellStart"/>
       <w:r>
@@ -27907,16 +27904,7 @@
           <w:sz w:val="24"/>
           <w:szCs w:val="24"/>
         </w:rPr>
-        <w:t>和指</w:t>
-      </w:r>
-      <w:r>
-        <w:rPr>
-          <w:rFonts w:ascii="Times New Roman" w:eastAsia="宋体" w:hAnsi="Times New Roman" w:hint="eastAsia"/>
-          <w:sz w:val="24"/>
-          <w:szCs w:val="24"/>
-        </w:rPr>
-        <w:lastRenderedPageBreak/>
-        <w:t>向</w:t>
+        <w:t>和指向</w:t>
       </w:r>
       <w:r>
         <w:rPr>
@@ -29153,7 +29141,16 @@
           <w:sz w:val="24"/>
           <w:szCs w:val="24"/>
         </w:rPr>
-        <w:t>）后，该函数会直接返回，以便操作系统执行其他的操作。</w:t>
+        <w:t>）后，</w:t>
+      </w:r>
+      <w:r>
+        <w:rPr>
+          <w:rFonts w:ascii="Times New Roman" w:eastAsia="宋体" w:hAnsi="Times New Roman" w:hint="eastAsia"/>
+          <w:sz w:val="24"/>
+          <w:szCs w:val="24"/>
+        </w:rPr>
+        <w:lastRenderedPageBreak/>
+        <w:t>该函数会直接返回，以便操作系统执行其他的操作。</w:t>
       </w:r>
     </w:p>
     <w:p>
@@ -29172,7 +29169,6 @@
           <w:sz w:val="24"/>
           <w:szCs w:val="24"/>
         </w:rPr>
-        <w:lastRenderedPageBreak/>
         <w:t>(2)</w:t>
       </w:r>
       <w:r>
@@ -29406,7 +29402,7 @@
           <w:noProof/>
         </w:rPr>
         <w:drawing>
-          <wp:inline distT="0" distB="0" distL="0" distR="0" wp14:anchorId="31C1A68E" wp14:editId="35E14E7F">
+          <wp:inline distT="0" distB="0" distL="0" distR="0" wp14:anchorId="31C1A68E" wp14:editId="0D67FEC1">
             <wp:extent cx="5544185" cy="2585085"/>
             <wp:effectExtent l="0" t="0" r="0" b="5715"/>
             <wp:docPr id="1742384455" name="图片 1"/>
@@ -29423,7 +29419,7 @@
                     </pic:cNvPicPr>
                   </pic:nvPicPr>
                   <pic:blipFill>
-                    <a:blip r:embed="rId17" cstate="print">
+                    <a:blip r:embed="rId13" cstate="print">
                       <a:extLst>
                         <a:ext uri="{28A0092B-C50C-407E-A947-70E740481C1C}">
                           <a14:useLocalDpi xmlns:a14="http://schemas.microsoft.com/office/drawing/2010/main" val="0"/>
@@ -29646,6 +29642,7 @@
           <w:sz w:val="24"/>
           <w:szCs w:val="24"/>
         </w:rPr>
+        <w:lastRenderedPageBreak/>
         <w:t>当操作系统需要创建一个异步串口驱动时，需要</w:t>
       </w:r>
       <w:r>
@@ -29680,16 +29677,7 @@
           <w:sz w:val="24"/>
           <w:szCs w:val="24"/>
         </w:rPr>
-        <w:t>方法创建</w:t>
-      </w:r>
-      <w:r>
-        <w:rPr>
-          <w:rFonts w:ascii="Times New Roman" w:eastAsia="宋体" w:hAnsi="Times New Roman" w:hint="eastAsia"/>
-          <w:sz w:val="24"/>
-          <w:szCs w:val="24"/>
-        </w:rPr>
-        <w:lastRenderedPageBreak/>
-        <w:t>一个异步串口</w:t>
+        <w:t>方法创建一个异步串口</w:t>
       </w:r>
       <w:proofErr w:type="spellStart"/>
       <w:r>
@@ -31166,7 +31154,16 @@
           <w:sz w:val="24"/>
           <w:szCs w:val="24"/>
         </w:rPr>
-        <w:t>的读写函数，创建读写任务，并由异步串口驱动内部的运行时对这些读写任务进行处理。</w:t>
+        <w:t>的读写函数，</w:t>
+      </w:r>
+      <w:r>
+        <w:rPr>
+          <w:rFonts w:ascii="Times New Roman" w:eastAsia="宋体" w:hAnsi="Times New Roman" w:hint="eastAsia"/>
+          <w:sz w:val="24"/>
+          <w:szCs w:val="24"/>
+        </w:rPr>
+        <w:lastRenderedPageBreak/>
+        <w:t>创建读写任务，并由异步串口驱动内部的运行时对这些读写任务进行处理。</w:t>
       </w:r>
     </w:p>
     <w:p>
@@ -31185,7 +31182,6 @@
           <w:sz w:val="24"/>
           <w:szCs w:val="24"/>
         </w:rPr>
-        <w:lastRenderedPageBreak/>
         <w:t>当操作系统调用</w:t>
       </w:r>
       <w:proofErr w:type="spellStart"/>
@@ -32599,7 +32595,6 @@
         <w:rPr>
           <w:rFonts w:ascii="Times New Roman" w:eastAsia="宋体" w:hAnsi="Times New Roman" w:hint="eastAsia"/>
         </w:rPr>
-        <w:lastRenderedPageBreak/>
         <w:t>代码</w:t>
       </w:r>
       <w:r>
@@ -34183,7 +34178,7 @@
                     <pic:cNvPicPr/>
                   </pic:nvPicPr>
                   <pic:blipFill>
-                    <a:blip r:embed="rId18"/>
+                    <a:blip r:embed="rId14"/>
                     <a:stretch>
                       <a:fillRect/>
                     </a:stretch>
@@ -34410,7 +34405,7 @@
                     <pic:cNvPicPr/>
                   </pic:nvPicPr>
                   <pic:blipFill>
-                    <a:blip r:embed="rId19"/>
+                    <a:blip r:embed="rId15"/>
                     <a:stretch>
                       <a:fillRect/>
                     </a:stretch>
@@ -37400,7 +37395,7 @@
         <w:spacing w:line="440" w:lineRule="exact"/>
         <w:ind w:firstLineChars="200" w:firstLine="480"/>
         <w:rPr>
-          <w:rFonts w:ascii="Times New Roman" w:eastAsia="宋体" w:hAnsi="Times New Roman" w:hint="eastAsia"/>
+          <w:rFonts w:ascii="Times New Roman" w:eastAsia="宋体" w:hAnsi="Times New Roman"/>
           <w:sz w:val="24"/>
           <w:szCs w:val="24"/>
         </w:rPr>
@@ -38618,7 +38613,7 @@
         <w:spacing w:line="440" w:lineRule="exact"/>
         <w:jc w:val="left"/>
         <w:rPr>
-          <w:rFonts w:ascii="Times New Roman" w:eastAsia="宋体" w:hAnsi="Times New Roman" w:hint="eastAsia"/>
+          <w:rFonts w:ascii="Times New Roman" w:eastAsia="宋体" w:hAnsi="Times New Roman"/>
           <w:sz w:val="24"/>
           <w:szCs w:val="24"/>
         </w:rPr>
@@ -38636,7 +38631,6 @@
         <w:rPr>
           <w:rFonts w:ascii="Times New Roman" w:eastAsia="宋体" w:hAnsi="Times New Roman" w:hint="eastAsia"/>
         </w:rPr>
-        <w:lastRenderedPageBreak/>
         <w:t>代码</w:t>
       </w:r>
       <w:r>
@@ -39356,7 +39350,7 @@
         <w:ind w:left="1395" w:hanging="357"/>
         <w:jc w:val="left"/>
         <w:rPr>
-          <w:rFonts w:ascii="Times New Roman" w:eastAsia="宋体" w:hAnsi="Times New Roman" w:cs="宋体" w:hint="eastAsia"/>
+          <w:rFonts w:ascii="Times New Roman" w:eastAsia="宋体" w:hAnsi="Times New Roman" w:cs="宋体"/>
           <w:color w:val="5C5C5C"/>
           <w:kern w:val="0"/>
         </w:rPr>
@@ -39383,6 +39377,7 @@
         <w:rPr>
           <w:rFonts w:ascii="Times New Roman" w:hint="eastAsia"/>
         </w:rPr>
+        <w:lastRenderedPageBreak/>
         <w:t>5</w:t>
       </w:r>
       <w:r>
@@ -39930,7 +39925,6 @@
           <w:sz w:val="24"/>
           <w:szCs w:val="24"/>
         </w:rPr>
-        <w:lastRenderedPageBreak/>
         <w:t>L</w:t>
       </w:r>
       <w:r>
@@ -40440,6 +40434,7 @@
           <w:sz w:val="24"/>
           <w:szCs w:val="24"/>
         </w:rPr>
+        <w:lastRenderedPageBreak/>
         <w:t>在创建读写任务之后，我们会发现</w:t>
       </w:r>
       <w:r>
@@ -40642,7 +40637,6 @@
           <w:rFonts w:ascii="Times New Roman" w:hAnsi="Times New Roman"/>
           <w:noProof/>
         </w:rPr>
-        <w:lastRenderedPageBreak/>
         <w:drawing>
           <wp:inline distT="0" distB="0" distL="0" distR="0" wp14:anchorId="1000EC19" wp14:editId="44D825B0">
             <wp:extent cx="5212080" cy="2995558"/>
@@ -40659,7 +40653,7 @@
                     <pic:cNvPicPr/>
                   </pic:nvPicPr>
                   <pic:blipFill>
-                    <a:blip r:embed="rId20"/>
+                    <a:blip r:embed="rId16"/>
                     <a:stretch>
                       <a:fillRect/>
                     </a:stretch>
@@ -40768,7 +40762,7 @@
                     <pic:cNvPicPr/>
                   </pic:nvPicPr>
                   <pic:blipFill>
-                    <a:blip r:embed="rId21"/>
+                    <a:blip r:embed="rId17"/>
                     <a:stretch>
                       <a:fillRect/>
                     </a:stretch>
@@ -40795,7 +40789,7 @@
         <w:spacing w:line="300" w:lineRule="auto"/>
         <w:jc w:val="center"/>
         <w:rPr>
-          <w:rFonts w:ascii="Times New Roman" w:eastAsia="宋体" w:hAnsi="Times New Roman" w:hint="eastAsia"/>
+          <w:rFonts w:ascii="Times New Roman" w:eastAsia="宋体" w:hAnsi="Times New Roman"/>
         </w:rPr>
       </w:pPr>
       <w:r>
@@ -40840,6 +40834,7 @@
           <w:sz w:val="24"/>
           <w:szCs w:val="24"/>
         </w:rPr>
+        <w:lastRenderedPageBreak/>
         <w:t>如图</w:t>
       </w:r>
       <w:r>
@@ -41010,16 +41005,7 @@
           <w:sz w:val="24"/>
           <w:szCs w:val="24"/>
         </w:rPr>
-        <w:t>缓冲区</w:t>
-      </w:r>
-      <w:r>
-        <w:rPr>
-          <w:rFonts w:ascii="Times New Roman" w:eastAsia="宋体" w:hAnsi="Times New Roman" w:hint="eastAsia"/>
-          <w:sz w:val="24"/>
-          <w:szCs w:val="24"/>
-        </w:rPr>
-        <w:lastRenderedPageBreak/>
-        <w:t>向串口</w:t>
+        <w:t>缓冲区向串口</w:t>
       </w:r>
       <w:r>
         <w:rPr>
@@ -41146,7 +41132,7 @@
                     <pic:cNvPicPr/>
                   </pic:nvPicPr>
                   <pic:blipFill>
-                    <a:blip r:embed="rId22"/>
+                    <a:blip r:embed="rId18"/>
                     <a:stretch>
                       <a:fillRect/>
                     </a:stretch>
@@ -41253,7 +41239,7 @@
                     <pic:cNvPicPr/>
                   </pic:nvPicPr>
                   <pic:blipFill>
-                    <a:blip r:embed="rId23"/>
+                    <a:blip r:embed="rId19"/>
                     <a:stretch>
                       <a:fillRect/>
                     </a:stretch>
@@ -41280,7 +41266,7 @@
         <w:spacing w:line="300" w:lineRule="auto"/>
         <w:jc w:val="center"/>
         <w:rPr>
-          <w:rFonts w:ascii="Times New Roman" w:eastAsia="宋体" w:hAnsi="Times New Roman" w:hint="eastAsia"/>
+          <w:rFonts w:ascii="Times New Roman" w:eastAsia="宋体" w:hAnsi="Times New Roman"/>
         </w:rPr>
       </w:pPr>
       <w:r>
@@ -41331,6 +41317,7 @@
           <w:sz w:val="24"/>
           <w:szCs w:val="24"/>
         </w:rPr>
+        <w:lastRenderedPageBreak/>
         <w:t>之后再依次向测试终端中键入</w:t>
       </w:r>
       <w:r>
@@ -41548,18 +41535,17 @@
         <w:spacing w:line="440" w:lineRule="exact"/>
         <w:ind w:firstLineChars="200" w:firstLine="480"/>
         <w:rPr>
-          <w:rFonts w:ascii="Times New Roman" w:eastAsia="宋体" w:hAnsi="Times New Roman" w:hint="eastAsia"/>
-          <w:sz w:val="24"/>
-          <w:szCs w:val="24"/>
-        </w:rPr>
-      </w:pPr>
-      <w:r>
-        <w:rPr>
-          <w:rFonts w:ascii="Times New Roman" w:eastAsia="宋体" w:hAnsi="Times New Roman" w:hint="eastAsia"/>
-          <w:sz w:val="24"/>
-          <w:szCs w:val="24"/>
-        </w:rPr>
-        <w:lastRenderedPageBreak/>
+          <w:rFonts w:ascii="Times New Roman" w:eastAsia="宋体" w:hAnsi="Times New Roman"/>
+          <w:sz w:val="24"/>
+          <w:szCs w:val="24"/>
+        </w:rPr>
+      </w:pPr>
+      <w:r>
+        <w:rPr>
+          <w:rFonts w:ascii="Times New Roman" w:eastAsia="宋体" w:hAnsi="Times New Roman" w:hint="eastAsia"/>
+          <w:sz w:val="24"/>
+          <w:szCs w:val="24"/>
+        </w:rPr>
         <w:t>参照以上分析，我们能够验证异步串口驱动的正确性。</w:t>
       </w:r>
     </w:p>
@@ -41606,7 +41592,7 @@
                     <pic:cNvPicPr/>
                   </pic:nvPicPr>
                   <pic:blipFill>
-                    <a:blip r:embed="rId24"/>
+                    <a:blip r:embed="rId20"/>
                     <a:stretch>
                       <a:fillRect/>
                     </a:stretch>
@@ -43752,7 +43738,7 @@
         </w:rPr>
         <w:br w:type="page"/>
       </w:r>
-      <w:bookmarkEnd w:id="10"/>
+      <w:bookmarkEnd w:id="11"/>
     </w:p>
     <w:p>
       <w:pPr>
@@ -43762,8 +43748,8 @@
           <w:rFonts w:ascii="Times New Roman"/>
         </w:rPr>
       </w:pPr>
-      <w:bookmarkStart w:id="70" w:name="结论"/>
-      <w:bookmarkStart w:id="71" w:name="_Toc167018705"/>
+      <w:bookmarkStart w:id="70" w:name="_Toc167018705"/>
+      <w:bookmarkStart w:id="71" w:name="结论"/>
       <w:r>
         <w:rPr>
           <w:rFonts w:ascii="Times New Roman" w:hint="eastAsia"/>
@@ -43776,491 +43762,491 @@
       <w:bookmarkEnd w:id="24"/>
       <w:bookmarkEnd w:id="25"/>
       <w:bookmarkEnd w:id="26"/>
+      <w:bookmarkEnd w:id="70"/>
+    </w:p>
+    <w:p>
+      <w:pPr>
+        <w:widowControl/>
+        <w:spacing w:line="440" w:lineRule="exact"/>
+        <w:ind w:firstLineChars="200" w:firstLine="480"/>
+        <w:rPr>
+          <w:rFonts w:ascii="Times New Roman" w:eastAsia="宋体" w:hAnsi="Times New Roman"/>
+          <w:sz w:val="24"/>
+          <w:szCs w:val="24"/>
+        </w:rPr>
+      </w:pPr>
+      <w:r>
+        <w:rPr>
+          <w:rFonts w:ascii="Times New Roman" w:eastAsia="宋体" w:hAnsi="Times New Roman" w:hint="eastAsia"/>
+          <w:sz w:val="24"/>
+          <w:szCs w:val="24"/>
+        </w:rPr>
+        <w:t>在本研究中，</w:t>
+      </w:r>
+      <w:r>
+        <w:rPr>
+          <w:rFonts w:ascii="Times New Roman" w:eastAsia="宋体" w:hAnsi="Times New Roman" w:hint="eastAsia"/>
+          <w:sz w:val="24"/>
+          <w:szCs w:val="24"/>
+        </w:rPr>
+        <w:t>我们调研了</w:t>
+      </w:r>
+      <w:r>
+        <w:rPr>
+          <w:rFonts w:ascii="Times New Roman" w:eastAsia="宋体" w:hAnsi="Times New Roman" w:hint="eastAsia"/>
+          <w:sz w:val="24"/>
+          <w:szCs w:val="24"/>
+        </w:rPr>
+        <w:t>Rust</w:t>
+      </w:r>
+      <w:r>
+        <w:rPr>
+          <w:rFonts w:ascii="Times New Roman" w:eastAsia="宋体" w:hAnsi="Times New Roman" w:hint="eastAsia"/>
+          <w:sz w:val="24"/>
+          <w:szCs w:val="24"/>
+        </w:rPr>
+        <w:t>语言针对</w:t>
+      </w:r>
+      <w:proofErr w:type="gramStart"/>
+      <w:r>
+        <w:rPr>
+          <w:rFonts w:ascii="Times New Roman" w:eastAsia="宋体" w:hAnsi="Times New Roman" w:hint="eastAsia"/>
+          <w:sz w:val="24"/>
+          <w:szCs w:val="24"/>
+        </w:rPr>
+        <w:t>异步和</w:t>
+      </w:r>
+      <w:proofErr w:type="gramEnd"/>
+      <w:r>
+        <w:rPr>
+          <w:rFonts w:ascii="Times New Roman" w:eastAsia="宋体" w:hAnsi="Times New Roman" w:hint="eastAsia"/>
+          <w:sz w:val="24"/>
+          <w:szCs w:val="24"/>
+        </w:rPr>
+        <w:t>模块化的相关支持，学习总结了已有串口驱动的实现，研究了</w:t>
+      </w:r>
+      <w:r>
+        <w:rPr>
+          <w:rFonts w:ascii="Times New Roman" w:eastAsia="宋体" w:hAnsi="Times New Roman" w:hint="eastAsia"/>
+          <w:sz w:val="24"/>
+          <w:szCs w:val="24"/>
+        </w:rPr>
+        <w:t>Embassy</w:t>
+      </w:r>
+      <w:r>
+        <w:rPr>
+          <w:rFonts w:ascii="Times New Roman" w:eastAsia="宋体" w:hAnsi="Times New Roman" w:hint="eastAsia"/>
+          <w:sz w:val="24"/>
+          <w:szCs w:val="24"/>
+        </w:rPr>
+        <w:t>的异步运行时</w:t>
+      </w:r>
+      <w:r>
+        <w:rPr>
+          <w:rFonts w:ascii="Times New Roman" w:eastAsia="宋体" w:hAnsi="Times New Roman" w:hint="eastAsia"/>
+          <w:sz w:val="24"/>
+          <w:szCs w:val="24"/>
+        </w:rPr>
+        <w:t>，</w:t>
+      </w:r>
+      <w:r>
+        <w:rPr>
+          <w:rFonts w:ascii="Times New Roman" w:eastAsia="宋体" w:hAnsi="Times New Roman" w:hint="eastAsia"/>
+          <w:sz w:val="24"/>
+          <w:szCs w:val="24"/>
+        </w:rPr>
+        <w:t>分析了</w:t>
+      </w:r>
+      <w:r>
+        <w:rPr>
+          <w:rFonts w:ascii="Times New Roman" w:eastAsia="宋体" w:hAnsi="Times New Roman" w:hint="eastAsia"/>
+          <w:sz w:val="24"/>
+          <w:szCs w:val="24"/>
+        </w:rPr>
+        <w:t>Rust Future</w:t>
+      </w:r>
+      <w:r>
+        <w:rPr>
+          <w:rFonts w:ascii="Times New Roman" w:eastAsia="宋体" w:hAnsi="Times New Roman" w:hint="eastAsia"/>
+          <w:sz w:val="24"/>
+          <w:szCs w:val="24"/>
+        </w:rPr>
+        <w:t>相较于其他并发编程方式的独特优势，得出使用</w:t>
+      </w:r>
+      <w:r>
+        <w:rPr>
+          <w:rFonts w:ascii="Times New Roman" w:eastAsia="宋体" w:hAnsi="Times New Roman" w:hint="eastAsia"/>
+          <w:sz w:val="24"/>
+          <w:szCs w:val="24"/>
+        </w:rPr>
+        <w:t>Rust</w:t>
+      </w:r>
+      <w:r>
+        <w:rPr>
+          <w:rFonts w:ascii="Times New Roman" w:eastAsia="宋体" w:hAnsi="Times New Roman" w:hint="eastAsia"/>
+          <w:sz w:val="24"/>
+          <w:szCs w:val="24"/>
+        </w:rPr>
+        <w:t>编写异步硬件驱动的可能性和意义。</w:t>
+      </w:r>
+    </w:p>
+    <w:p>
+      <w:pPr>
+        <w:widowControl/>
+        <w:spacing w:line="440" w:lineRule="exact"/>
+        <w:ind w:firstLineChars="200" w:firstLine="480"/>
+        <w:rPr>
+          <w:rFonts w:ascii="Times New Roman" w:eastAsia="宋体" w:hAnsi="Times New Roman"/>
+          <w:sz w:val="24"/>
+          <w:szCs w:val="24"/>
+        </w:rPr>
+      </w:pPr>
+      <w:r>
+        <w:rPr>
+          <w:rFonts w:ascii="Times New Roman" w:eastAsia="宋体" w:hAnsi="Times New Roman" w:hint="eastAsia"/>
+          <w:sz w:val="24"/>
+          <w:szCs w:val="24"/>
+        </w:rPr>
+        <w:t>最终，</w:t>
+      </w:r>
+      <w:r>
+        <w:rPr>
+          <w:rFonts w:ascii="Times New Roman" w:eastAsia="宋体" w:hAnsi="Times New Roman" w:hint="eastAsia"/>
+          <w:sz w:val="24"/>
+          <w:szCs w:val="24"/>
+        </w:rPr>
+        <w:t>本研究</w:t>
+      </w:r>
+      <w:r>
+        <w:rPr>
+          <w:rFonts w:ascii="Times New Roman" w:eastAsia="宋体" w:hAnsi="Times New Roman" w:hint="eastAsia"/>
+          <w:sz w:val="24"/>
+          <w:szCs w:val="24"/>
+        </w:rPr>
+        <w:t>针对</w:t>
+      </w:r>
+      <w:r>
+        <w:rPr>
+          <w:rFonts w:ascii="Times New Roman" w:eastAsia="宋体" w:hAnsi="Times New Roman"/>
+          <w:sz w:val="24"/>
+          <w:szCs w:val="24"/>
+        </w:rPr>
+        <w:t>QEMU</w:t>
+      </w:r>
+      <w:r>
+        <w:rPr>
+          <w:rFonts w:ascii="Times New Roman" w:eastAsia="宋体" w:hAnsi="Times New Roman"/>
+          <w:sz w:val="24"/>
+          <w:szCs w:val="24"/>
+        </w:rPr>
+        <w:t>虚拟机中的串口设备，使用</w:t>
+      </w:r>
+      <w:r>
+        <w:rPr>
+          <w:rFonts w:ascii="Times New Roman" w:eastAsia="宋体" w:hAnsi="Times New Roman"/>
+          <w:sz w:val="24"/>
+          <w:szCs w:val="24"/>
+        </w:rPr>
+        <w:t>Rust</w:t>
+      </w:r>
+      <w:r>
+        <w:rPr>
+          <w:rFonts w:ascii="Times New Roman" w:eastAsia="宋体" w:hAnsi="Times New Roman"/>
+          <w:sz w:val="24"/>
+          <w:szCs w:val="24"/>
+        </w:rPr>
+        <w:t>语言开发了一个异步串口驱动模块，并在其上使用模块化操作系统</w:t>
+      </w:r>
+      <w:r>
+        <w:rPr>
+          <w:rFonts w:ascii="Times New Roman" w:eastAsia="宋体" w:hAnsi="Times New Roman"/>
+          <w:sz w:val="24"/>
+          <w:szCs w:val="24"/>
+        </w:rPr>
+        <w:t>Alien</w:t>
+      </w:r>
+      <w:r>
+        <w:rPr>
+          <w:rFonts w:ascii="Times New Roman" w:eastAsia="宋体" w:hAnsi="Times New Roman"/>
+          <w:sz w:val="24"/>
+          <w:szCs w:val="24"/>
+        </w:rPr>
+        <w:t>调用该异步串口驱动模块，能够在</w:t>
+      </w:r>
+      <w:r>
+        <w:rPr>
+          <w:rFonts w:ascii="Times New Roman" w:eastAsia="宋体" w:hAnsi="Times New Roman"/>
+          <w:sz w:val="24"/>
+          <w:szCs w:val="24"/>
+        </w:rPr>
+        <w:t>Alien</w:t>
+      </w:r>
+      <w:r>
+        <w:rPr>
+          <w:rFonts w:ascii="Times New Roman" w:eastAsia="宋体" w:hAnsi="Times New Roman"/>
+          <w:sz w:val="24"/>
+          <w:szCs w:val="24"/>
+        </w:rPr>
+        <w:t>中向串口发起异步读写请求</w:t>
+      </w:r>
+      <w:r>
+        <w:rPr>
+          <w:rFonts w:ascii="Times New Roman" w:eastAsia="宋体" w:hAnsi="Times New Roman" w:hint="eastAsia"/>
+          <w:sz w:val="24"/>
+          <w:szCs w:val="24"/>
+        </w:rPr>
+        <w:t>。</w:t>
+      </w:r>
+    </w:p>
+    <w:p>
+      <w:pPr>
+        <w:widowControl/>
+        <w:spacing w:line="440" w:lineRule="exact"/>
+        <w:ind w:firstLineChars="200" w:firstLine="480"/>
+        <w:rPr>
+          <w:rFonts w:ascii="Times New Roman" w:eastAsia="宋体" w:hAnsi="Times New Roman"/>
+          <w:sz w:val="24"/>
+          <w:szCs w:val="24"/>
+        </w:rPr>
+      </w:pPr>
+      <w:r>
+        <w:rPr>
+          <w:rFonts w:ascii="Times New Roman" w:eastAsia="宋体" w:hAnsi="Times New Roman" w:hint="eastAsia"/>
+          <w:sz w:val="24"/>
+          <w:szCs w:val="24"/>
+        </w:rPr>
+        <w:t>在理论上，</w:t>
+      </w:r>
+      <w:r>
+        <w:rPr>
+          <w:rFonts w:ascii="Times New Roman" w:eastAsia="宋体" w:hAnsi="Times New Roman" w:hint="eastAsia"/>
+          <w:sz w:val="24"/>
+          <w:szCs w:val="24"/>
+        </w:rPr>
+        <w:t>使用我们的异步串口驱动模块，不仅能够提升开发者进行操作系统开发的效率，还能够提升整个操作系统的并发性和</w:t>
+      </w:r>
+      <w:r>
+        <w:rPr>
+          <w:rFonts w:ascii="Times New Roman" w:eastAsia="宋体" w:hAnsi="Times New Roman" w:hint="eastAsia"/>
+          <w:sz w:val="24"/>
+          <w:szCs w:val="24"/>
+        </w:rPr>
+        <w:t>资源的利用</w:t>
+      </w:r>
+      <w:r>
+        <w:rPr>
+          <w:rFonts w:ascii="Times New Roman" w:eastAsia="宋体" w:hAnsi="Times New Roman" w:hint="eastAsia"/>
+          <w:sz w:val="24"/>
+          <w:szCs w:val="24"/>
+        </w:rPr>
+        <w:t>效率。</w:t>
+      </w:r>
+      <w:r>
+        <w:rPr>
+          <w:rFonts w:ascii="Times New Roman" w:eastAsia="宋体" w:hAnsi="Times New Roman" w:hint="eastAsia"/>
+          <w:sz w:val="24"/>
+          <w:szCs w:val="24"/>
+        </w:rPr>
+        <w:t>相较于</w:t>
+      </w:r>
+      <w:r>
+        <w:rPr>
+          <w:rFonts w:ascii="Times New Roman" w:eastAsia="宋体" w:hAnsi="Times New Roman" w:hint="eastAsia"/>
+          <w:sz w:val="24"/>
+          <w:szCs w:val="24"/>
+        </w:rPr>
+        <w:t>CPU</w:t>
+      </w:r>
+      <w:r>
+        <w:rPr>
+          <w:rFonts w:ascii="Times New Roman" w:eastAsia="宋体" w:hAnsi="Times New Roman" w:hint="eastAsia"/>
+          <w:sz w:val="24"/>
+          <w:szCs w:val="24"/>
+        </w:rPr>
+        <w:t>忙等型的同步串口驱动，本研究中开发的异步串口驱动的效率会有很大的提高，尤其是在</w:t>
+      </w:r>
+      <w:r>
+        <w:rPr>
+          <w:rFonts w:ascii="Times New Roman" w:eastAsia="宋体" w:hAnsi="Times New Roman" w:hint="eastAsia"/>
+          <w:sz w:val="24"/>
+          <w:szCs w:val="24"/>
+        </w:rPr>
+        <w:t>IO</w:t>
+      </w:r>
+      <w:r>
+        <w:rPr>
+          <w:rFonts w:ascii="Times New Roman" w:eastAsia="宋体" w:hAnsi="Times New Roman" w:hint="eastAsia"/>
+          <w:sz w:val="24"/>
+          <w:szCs w:val="24"/>
+        </w:rPr>
+        <w:t>量比较大的</w:t>
+      </w:r>
+      <w:r>
+        <w:rPr>
+          <w:rFonts w:ascii="Times New Roman" w:eastAsia="宋体" w:hAnsi="Times New Roman" w:hint="eastAsia"/>
+          <w:sz w:val="24"/>
+          <w:szCs w:val="24"/>
+        </w:rPr>
+        <w:t>使用场景</w:t>
+      </w:r>
+      <w:r>
+        <w:rPr>
+          <w:rFonts w:ascii="Times New Roman" w:eastAsia="宋体" w:hAnsi="Times New Roman" w:hint="eastAsia"/>
+          <w:sz w:val="24"/>
+          <w:szCs w:val="24"/>
+        </w:rPr>
+        <w:t>中；而和同样使用中断但采用线程实现的异步串口驱动相比，性能上则会相差不大，此时我们开发的利用</w:t>
+      </w:r>
+      <w:proofErr w:type="gramStart"/>
+      <w:r>
+        <w:rPr>
+          <w:rFonts w:ascii="Times New Roman" w:eastAsia="宋体" w:hAnsi="Times New Roman" w:hint="eastAsia"/>
+          <w:sz w:val="24"/>
+          <w:szCs w:val="24"/>
+        </w:rPr>
+        <w:t>协程实现</w:t>
+      </w:r>
+      <w:proofErr w:type="gramEnd"/>
+      <w:r>
+        <w:rPr>
+          <w:rFonts w:ascii="Times New Roman" w:eastAsia="宋体" w:hAnsi="Times New Roman" w:hint="eastAsia"/>
+          <w:sz w:val="24"/>
+          <w:szCs w:val="24"/>
+        </w:rPr>
+        <w:t>的异步串口驱动会在内存</w:t>
+      </w:r>
+      <w:r>
+        <w:rPr>
+          <w:rFonts w:ascii="Times New Roman" w:eastAsia="宋体" w:hAnsi="Times New Roman" w:hint="eastAsia"/>
+          <w:sz w:val="24"/>
+          <w:szCs w:val="24"/>
+        </w:rPr>
+        <w:t>资源的节约</w:t>
+      </w:r>
+      <w:r>
+        <w:rPr>
+          <w:rFonts w:ascii="Times New Roman" w:eastAsia="宋体" w:hAnsi="Times New Roman" w:hint="eastAsia"/>
+          <w:sz w:val="24"/>
+          <w:szCs w:val="24"/>
+        </w:rPr>
+        <w:t>上具有更大的优势。</w:t>
+      </w:r>
+    </w:p>
+    <w:p>
+      <w:pPr>
+        <w:widowControl/>
+        <w:spacing w:line="440" w:lineRule="exact"/>
+        <w:ind w:firstLineChars="200" w:firstLine="480"/>
+        <w:rPr>
+          <w:rFonts w:ascii="Times New Roman" w:eastAsia="宋体" w:hAnsi="Times New Roman"/>
+          <w:sz w:val="24"/>
+          <w:szCs w:val="24"/>
+        </w:rPr>
+      </w:pPr>
+      <w:r>
+        <w:rPr>
+          <w:rFonts w:ascii="Times New Roman" w:eastAsia="宋体" w:hAnsi="Times New Roman" w:hint="eastAsia"/>
+          <w:sz w:val="24"/>
+          <w:szCs w:val="24"/>
+        </w:rPr>
+        <w:t>在未来</w:t>
+      </w:r>
+      <w:r>
+        <w:rPr>
+          <w:rFonts w:ascii="Times New Roman" w:eastAsia="宋体" w:hAnsi="Times New Roman" w:hint="eastAsia"/>
+          <w:sz w:val="24"/>
+          <w:szCs w:val="24"/>
+        </w:rPr>
+        <w:t>可能的工作方面</w:t>
+      </w:r>
+      <w:r>
+        <w:rPr>
+          <w:rFonts w:ascii="Times New Roman" w:eastAsia="宋体" w:hAnsi="Times New Roman" w:hint="eastAsia"/>
+          <w:sz w:val="24"/>
+          <w:szCs w:val="24"/>
+        </w:rPr>
+        <w:t>，将异步串口驱动移植到更具有实际意义的实体开发板上是必要的；同时，在纯异步的操作系统使用统一的异步运行时调度所</w:t>
+      </w:r>
+      <w:proofErr w:type="gramStart"/>
+      <w:r>
+        <w:rPr>
+          <w:rFonts w:ascii="Times New Roman" w:eastAsia="宋体" w:hAnsi="Times New Roman" w:hint="eastAsia"/>
+          <w:sz w:val="24"/>
+          <w:szCs w:val="24"/>
+        </w:rPr>
+        <w:t>有协程</w:t>
+      </w:r>
+      <w:proofErr w:type="gramEnd"/>
+      <w:r>
+        <w:rPr>
+          <w:rFonts w:ascii="Times New Roman" w:eastAsia="宋体" w:hAnsi="Times New Roman" w:hint="eastAsia"/>
+          <w:sz w:val="24"/>
+          <w:szCs w:val="24"/>
+        </w:rPr>
+        <w:t>的情况下</w:t>
+      </w:r>
+      <w:r>
+        <w:rPr>
+          <w:rFonts w:ascii="Times New Roman" w:eastAsia="宋体" w:hAnsi="Times New Roman" w:hint="eastAsia"/>
+          <w:sz w:val="24"/>
+          <w:szCs w:val="24"/>
+        </w:rPr>
+        <w:t>能够更真实地</w:t>
+      </w:r>
+      <w:r>
+        <w:rPr>
+          <w:rFonts w:ascii="Times New Roman" w:eastAsia="宋体" w:hAnsi="Times New Roman" w:hint="eastAsia"/>
+          <w:sz w:val="24"/>
+          <w:szCs w:val="24"/>
+        </w:rPr>
+        <w:t>测试异步串口驱动的性能</w:t>
+      </w:r>
+      <w:r>
+        <w:rPr>
+          <w:rFonts w:ascii="Times New Roman" w:eastAsia="宋体" w:hAnsi="Times New Roman" w:hint="eastAsia"/>
+          <w:sz w:val="24"/>
+          <w:szCs w:val="24"/>
+        </w:rPr>
+        <w:t>；除此之外，开发不限于串口的异步硬件驱动模块，也能</w:t>
+      </w:r>
+      <w:r>
+        <w:rPr>
+          <w:rFonts w:ascii="Times New Roman" w:eastAsia="宋体" w:hAnsi="Times New Roman" w:hint="eastAsia"/>
+          <w:sz w:val="24"/>
+          <w:szCs w:val="24"/>
+        </w:rPr>
+        <w:t>使操作系统的开发变得更加便利，同时使得实际操作系统效率得到更好的提升。</w:t>
+      </w:r>
+    </w:p>
+    <w:p>
+      <w:pPr>
+        <w:widowControl/>
+        <w:jc w:val="left"/>
+        <w:rPr>
+          <w:rFonts w:ascii="Times New Roman" w:eastAsia="宋体" w:hAnsi="Times New Roman" w:cs="Times New Roman"/>
+          <w:kern w:val="0"/>
+          <w:sz w:val="24"/>
+          <w:szCs w:val="24"/>
+        </w:rPr>
+      </w:pPr>
+      <w:r>
+        <w:rPr>
+          <w:rFonts w:ascii="Times New Roman" w:hAnsi="Times New Roman"/>
+        </w:rPr>
+        <w:br w:type="page"/>
+      </w:r>
       <w:bookmarkEnd w:id="71"/>
     </w:p>
     <w:p>
       <w:pPr>
-        <w:widowControl/>
-        <w:spacing w:line="440" w:lineRule="exact"/>
-        <w:ind w:firstLineChars="200" w:firstLine="480"/>
-        <w:rPr>
-          <w:rFonts w:ascii="Times New Roman" w:eastAsia="宋体" w:hAnsi="Times New Roman"/>
-          <w:sz w:val="24"/>
-          <w:szCs w:val="24"/>
-        </w:rPr>
-      </w:pPr>
-      <w:r>
-        <w:rPr>
-          <w:rFonts w:ascii="Times New Roman" w:eastAsia="宋体" w:hAnsi="Times New Roman" w:hint="eastAsia"/>
-          <w:sz w:val="24"/>
-          <w:szCs w:val="24"/>
-        </w:rPr>
-        <w:t>在本研究中，</w:t>
-      </w:r>
-      <w:r>
-        <w:rPr>
-          <w:rFonts w:ascii="Times New Roman" w:eastAsia="宋体" w:hAnsi="Times New Roman" w:hint="eastAsia"/>
-          <w:sz w:val="24"/>
-          <w:szCs w:val="24"/>
-        </w:rPr>
-        <w:t>我们调研了</w:t>
-      </w:r>
-      <w:r>
-        <w:rPr>
-          <w:rFonts w:ascii="Times New Roman" w:eastAsia="宋体" w:hAnsi="Times New Roman" w:hint="eastAsia"/>
-          <w:sz w:val="24"/>
-          <w:szCs w:val="24"/>
-        </w:rPr>
-        <w:t>Rust</w:t>
-      </w:r>
-      <w:r>
-        <w:rPr>
-          <w:rFonts w:ascii="Times New Roman" w:eastAsia="宋体" w:hAnsi="Times New Roman" w:hint="eastAsia"/>
-          <w:sz w:val="24"/>
-          <w:szCs w:val="24"/>
-        </w:rPr>
-        <w:t>语言针对</w:t>
-      </w:r>
-      <w:proofErr w:type="gramStart"/>
-      <w:r>
-        <w:rPr>
-          <w:rFonts w:ascii="Times New Roman" w:eastAsia="宋体" w:hAnsi="Times New Roman" w:hint="eastAsia"/>
-          <w:sz w:val="24"/>
-          <w:szCs w:val="24"/>
-        </w:rPr>
-        <w:t>异步和</w:t>
-      </w:r>
-      <w:proofErr w:type="gramEnd"/>
-      <w:r>
-        <w:rPr>
-          <w:rFonts w:ascii="Times New Roman" w:eastAsia="宋体" w:hAnsi="Times New Roman" w:hint="eastAsia"/>
-          <w:sz w:val="24"/>
-          <w:szCs w:val="24"/>
-        </w:rPr>
-        <w:t>模块化的相关支持，学习总结了已有串口驱动的实现，研究了</w:t>
-      </w:r>
-      <w:r>
-        <w:rPr>
-          <w:rFonts w:ascii="Times New Roman" w:eastAsia="宋体" w:hAnsi="Times New Roman" w:hint="eastAsia"/>
-          <w:sz w:val="24"/>
-          <w:szCs w:val="24"/>
-        </w:rPr>
-        <w:t>Embassy</w:t>
-      </w:r>
-      <w:r>
-        <w:rPr>
-          <w:rFonts w:ascii="Times New Roman" w:eastAsia="宋体" w:hAnsi="Times New Roman" w:hint="eastAsia"/>
-          <w:sz w:val="24"/>
-          <w:szCs w:val="24"/>
-        </w:rPr>
-        <w:t>的异步运行时</w:t>
-      </w:r>
-      <w:r>
-        <w:rPr>
-          <w:rFonts w:ascii="Times New Roman" w:eastAsia="宋体" w:hAnsi="Times New Roman" w:hint="eastAsia"/>
-          <w:sz w:val="24"/>
-          <w:szCs w:val="24"/>
-        </w:rPr>
-        <w:t>，</w:t>
-      </w:r>
-      <w:r>
-        <w:rPr>
-          <w:rFonts w:ascii="Times New Roman" w:eastAsia="宋体" w:hAnsi="Times New Roman" w:hint="eastAsia"/>
-          <w:sz w:val="24"/>
-          <w:szCs w:val="24"/>
-        </w:rPr>
-        <w:t>分析了</w:t>
-      </w:r>
-      <w:r>
-        <w:rPr>
-          <w:rFonts w:ascii="Times New Roman" w:eastAsia="宋体" w:hAnsi="Times New Roman" w:hint="eastAsia"/>
-          <w:sz w:val="24"/>
-          <w:szCs w:val="24"/>
-        </w:rPr>
-        <w:t>Rust Future</w:t>
-      </w:r>
-      <w:r>
-        <w:rPr>
-          <w:rFonts w:ascii="Times New Roman" w:eastAsia="宋体" w:hAnsi="Times New Roman" w:hint="eastAsia"/>
-          <w:sz w:val="24"/>
-          <w:szCs w:val="24"/>
-        </w:rPr>
-        <w:t>相较于其他并发编程方式的独特优势，得出使用</w:t>
-      </w:r>
-      <w:r>
-        <w:rPr>
-          <w:rFonts w:ascii="Times New Roman" w:eastAsia="宋体" w:hAnsi="Times New Roman" w:hint="eastAsia"/>
-          <w:sz w:val="24"/>
-          <w:szCs w:val="24"/>
-        </w:rPr>
-        <w:t>Rust</w:t>
-      </w:r>
-      <w:r>
-        <w:rPr>
-          <w:rFonts w:ascii="Times New Roman" w:eastAsia="宋体" w:hAnsi="Times New Roman" w:hint="eastAsia"/>
-          <w:sz w:val="24"/>
-          <w:szCs w:val="24"/>
-        </w:rPr>
-        <w:t>编写异步硬件驱动的可能性和意义。</w:t>
-      </w:r>
-    </w:p>
-    <w:p>
-      <w:pPr>
-        <w:widowControl/>
-        <w:spacing w:line="440" w:lineRule="exact"/>
-        <w:ind w:firstLineChars="200" w:firstLine="480"/>
-        <w:rPr>
-          <w:rFonts w:ascii="Times New Roman" w:eastAsia="宋体" w:hAnsi="Times New Roman"/>
-          <w:sz w:val="24"/>
-          <w:szCs w:val="24"/>
-        </w:rPr>
-      </w:pPr>
-      <w:r>
-        <w:rPr>
-          <w:rFonts w:ascii="Times New Roman" w:eastAsia="宋体" w:hAnsi="Times New Roman" w:hint="eastAsia"/>
-          <w:sz w:val="24"/>
-          <w:szCs w:val="24"/>
-        </w:rPr>
-        <w:t>最终，</w:t>
-      </w:r>
-      <w:r>
-        <w:rPr>
-          <w:rFonts w:ascii="Times New Roman" w:eastAsia="宋体" w:hAnsi="Times New Roman" w:hint="eastAsia"/>
-          <w:sz w:val="24"/>
-          <w:szCs w:val="24"/>
-        </w:rPr>
-        <w:t>本研究</w:t>
-      </w:r>
-      <w:r>
-        <w:rPr>
-          <w:rFonts w:ascii="Times New Roman" w:eastAsia="宋体" w:hAnsi="Times New Roman" w:hint="eastAsia"/>
-          <w:sz w:val="24"/>
-          <w:szCs w:val="24"/>
-        </w:rPr>
-        <w:t>针对</w:t>
-      </w:r>
-      <w:r>
-        <w:rPr>
-          <w:rFonts w:ascii="Times New Roman" w:eastAsia="宋体" w:hAnsi="Times New Roman"/>
-          <w:sz w:val="24"/>
-          <w:szCs w:val="24"/>
-        </w:rPr>
-        <w:t>QEMU</w:t>
-      </w:r>
-      <w:r>
-        <w:rPr>
-          <w:rFonts w:ascii="Times New Roman" w:eastAsia="宋体" w:hAnsi="Times New Roman"/>
-          <w:sz w:val="24"/>
-          <w:szCs w:val="24"/>
-        </w:rPr>
-        <w:t>虚拟机中的串口设备，使用</w:t>
-      </w:r>
-      <w:r>
-        <w:rPr>
-          <w:rFonts w:ascii="Times New Roman" w:eastAsia="宋体" w:hAnsi="Times New Roman"/>
-          <w:sz w:val="24"/>
-          <w:szCs w:val="24"/>
-        </w:rPr>
-        <w:t>Rust</w:t>
-      </w:r>
-      <w:r>
-        <w:rPr>
-          <w:rFonts w:ascii="Times New Roman" w:eastAsia="宋体" w:hAnsi="Times New Roman"/>
-          <w:sz w:val="24"/>
-          <w:szCs w:val="24"/>
-        </w:rPr>
-        <w:t>语言开发了一个异步串口驱动模块，并在其上使用模块化操作系统</w:t>
-      </w:r>
-      <w:r>
-        <w:rPr>
-          <w:rFonts w:ascii="Times New Roman" w:eastAsia="宋体" w:hAnsi="Times New Roman"/>
-          <w:sz w:val="24"/>
-          <w:szCs w:val="24"/>
-        </w:rPr>
-        <w:t>Alien</w:t>
-      </w:r>
-      <w:r>
-        <w:rPr>
-          <w:rFonts w:ascii="Times New Roman" w:eastAsia="宋体" w:hAnsi="Times New Roman"/>
-          <w:sz w:val="24"/>
-          <w:szCs w:val="24"/>
-        </w:rPr>
-        <w:t>调用该异步串口驱动模块，能够在</w:t>
-      </w:r>
-      <w:r>
-        <w:rPr>
-          <w:rFonts w:ascii="Times New Roman" w:eastAsia="宋体" w:hAnsi="Times New Roman"/>
-          <w:sz w:val="24"/>
-          <w:szCs w:val="24"/>
-        </w:rPr>
-        <w:t>Alien</w:t>
-      </w:r>
-      <w:r>
-        <w:rPr>
-          <w:rFonts w:ascii="Times New Roman" w:eastAsia="宋体" w:hAnsi="Times New Roman"/>
-          <w:sz w:val="24"/>
-          <w:szCs w:val="24"/>
-        </w:rPr>
-        <w:t>中向串口发起异步读写请求</w:t>
-      </w:r>
-      <w:r>
-        <w:rPr>
-          <w:rFonts w:ascii="Times New Roman" w:eastAsia="宋体" w:hAnsi="Times New Roman" w:hint="eastAsia"/>
-          <w:sz w:val="24"/>
-          <w:szCs w:val="24"/>
-        </w:rPr>
-        <w:t>。</w:t>
-      </w:r>
-    </w:p>
-    <w:p>
-      <w:pPr>
-        <w:widowControl/>
-        <w:spacing w:line="440" w:lineRule="exact"/>
-        <w:ind w:firstLineChars="200" w:firstLine="480"/>
-        <w:rPr>
-          <w:rFonts w:ascii="Times New Roman" w:eastAsia="宋体" w:hAnsi="Times New Roman"/>
-          <w:sz w:val="24"/>
-          <w:szCs w:val="24"/>
-        </w:rPr>
-      </w:pPr>
-      <w:r>
-        <w:rPr>
-          <w:rFonts w:ascii="Times New Roman" w:eastAsia="宋体" w:hAnsi="Times New Roman" w:hint="eastAsia"/>
-          <w:sz w:val="24"/>
-          <w:szCs w:val="24"/>
-        </w:rPr>
-        <w:t>在理论上，</w:t>
-      </w:r>
-      <w:r>
-        <w:rPr>
-          <w:rFonts w:ascii="Times New Roman" w:eastAsia="宋体" w:hAnsi="Times New Roman" w:hint="eastAsia"/>
-          <w:sz w:val="24"/>
-          <w:szCs w:val="24"/>
-        </w:rPr>
-        <w:t>使用我们的异步串口驱动模块，不仅能够提升开发者进行操作系统开发的效率，还能够提升整个操作系统的并发性和</w:t>
-      </w:r>
-      <w:r>
-        <w:rPr>
-          <w:rFonts w:ascii="Times New Roman" w:eastAsia="宋体" w:hAnsi="Times New Roman" w:hint="eastAsia"/>
-          <w:sz w:val="24"/>
-          <w:szCs w:val="24"/>
-        </w:rPr>
-        <w:t>资源的利用</w:t>
-      </w:r>
-      <w:r>
-        <w:rPr>
-          <w:rFonts w:ascii="Times New Roman" w:eastAsia="宋体" w:hAnsi="Times New Roman" w:hint="eastAsia"/>
-          <w:sz w:val="24"/>
-          <w:szCs w:val="24"/>
-        </w:rPr>
-        <w:t>效率。</w:t>
-      </w:r>
-      <w:r>
-        <w:rPr>
-          <w:rFonts w:ascii="Times New Roman" w:eastAsia="宋体" w:hAnsi="Times New Roman" w:hint="eastAsia"/>
-          <w:sz w:val="24"/>
-          <w:szCs w:val="24"/>
-        </w:rPr>
-        <w:t>相较于</w:t>
-      </w:r>
-      <w:r>
-        <w:rPr>
-          <w:rFonts w:ascii="Times New Roman" w:eastAsia="宋体" w:hAnsi="Times New Roman" w:hint="eastAsia"/>
-          <w:sz w:val="24"/>
-          <w:szCs w:val="24"/>
-        </w:rPr>
-        <w:t>CPU</w:t>
-      </w:r>
-      <w:r>
-        <w:rPr>
-          <w:rFonts w:ascii="Times New Roman" w:eastAsia="宋体" w:hAnsi="Times New Roman" w:hint="eastAsia"/>
-          <w:sz w:val="24"/>
-          <w:szCs w:val="24"/>
-        </w:rPr>
-        <w:t>忙等型的同步串口驱动，本研究中开发的异步串口驱动的效率会有很大的提高，尤其是在</w:t>
-      </w:r>
-      <w:r>
-        <w:rPr>
-          <w:rFonts w:ascii="Times New Roman" w:eastAsia="宋体" w:hAnsi="Times New Roman" w:hint="eastAsia"/>
-          <w:sz w:val="24"/>
-          <w:szCs w:val="24"/>
-        </w:rPr>
-        <w:t>IO</w:t>
-      </w:r>
-      <w:r>
-        <w:rPr>
-          <w:rFonts w:ascii="Times New Roman" w:eastAsia="宋体" w:hAnsi="Times New Roman" w:hint="eastAsia"/>
-          <w:sz w:val="24"/>
-          <w:szCs w:val="24"/>
-        </w:rPr>
-        <w:t>量比较大的</w:t>
-      </w:r>
-      <w:r>
-        <w:rPr>
-          <w:rFonts w:ascii="Times New Roman" w:eastAsia="宋体" w:hAnsi="Times New Roman" w:hint="eastAsia"/>
-          <w:sz w:val="24"/>
-          <w:szCs w:val="24"/>
-        </w:rPr>
-        <w:t>使用场景</w:t>
-      </w:r>
-      <w:r>
-        <w:rPr>
-          <w:rFonts w:ascii="Times New Roman" w:eastAsia="宋体" w:hAnsi="Times New Roman" w:hint="eastAsia"/>
-          <w:sz w:val="24"/>
-          <w:szCs w:val="24"/>
-        </w:rPr>
-        <w:t>中；而和同样使用中断但采用线程实现的异步串口驱动相比，性能上则会相差不大，此时我们开发的利用</w:t>
-      </w:r>
-      <w:proofErr w:type="gramStart"/>
-      <w:r>
-        <w:rPr>
-          <w:rFonts w:ascii="Times New Roman" w:eastAsia="宋体" w:hAnsi="Times New Roman" w:hint="eastAsia"/>
-          <w:sz w:val="24"/>
-          <w:szCs w:val="24"/>
-        </w:rPr>
-        <w:t>协程实现</w:t>
-      </w:r>
-      <w:proofErr w:type="gramEnd"/>
-      <w:r>
-        <w:rPr>
-          <w:rFonts w:ascii="Times New Roman" w:eastAsia="宋体" w:hAnsi="Times New Roman" w:hint="eastAsia"/>
-          <w:sz w:val="24"/>
-          <w:szCs w:val="24"/>
-        </w:rPr>
-        <w:t>的异步串口驱动会在内存</w:t>
-      </w:r>
-      <w:r>
-        <w:rPr>
-          <w:rFonts w:ascii="Times New Roman" w:eastAsia="宋体" w:hAnsi="Times New Roman" w:hint="eastAsia"/>
-          <w:sz w:val="24"/>
-          <w:szCs w:val="24"/>
-        </w:rPr>
-        <w:t>资源的节约</w:t>
-      </w:r>
-      <w:r>
-        <w:rPr>
-          <w:rFonts w:ascii="Times New Roman" w:eastAsia="宋体" w:hAnsi="Times New Roman" w:hint="eastAsia"/>
-          <w:sz w:val="24"/>
-          <w:szCs w:val="24"/>
-        </w:rPr>
-        <w:t>上具有更大的优势。</w:t>
-      </w:r>
-    </w:p>
-    <w:p>
-      <w:pPr>
-        <w:widowControl/>
-        <w:spacing w:line="440" w:lineRule="exact"/>
-        <w:ind w:firstLineChars="200" w:firstLine="480"/>
-        <w:rPr>
-          <w:rFonts w:ascii="Times New Roman" w:eastAsia="宋体" w:hAnsi="Times New Roman"/>
-          <w:sz w:val="24"/>
-          <w:szCs w:val="24"/>
-        </w:rPr>
-      </w:pPr>
-      <w:r>
-        <w:rPr>
-          <w:rFonts w:ascii="Times New Roman" w:eastAsia="宋体" w:hAnsi="Times New Roman" w:hint="eastAsia"/>
-          <w:sz w:val="24"/>
-          <w:szCs w:val="24"/>
-        </w:rPr>
-        <w:t>在未来</w:t>
-      </w:r>
-      <w:r>
-        <w:rPr>
-          <w:rFonts w:ascii="Times New Roman" w:eastAsia="宋体" w:hAnsi="Times New Roman" w:hint="eastAsia"/>
-          <w:sz w:val="24"/>
-          <w:szCs w:val="24"/>
-        </w:rPr>
-        <w:t>可能的工作方面</w:t>
-      </w:r>
-      <w:r>
-        <w:rPr>
-          <w:rFonts w:ascii="Times New Roman" w:eastAsia="宋体" w:hAnsi="Times New Roman" w:hint="eastAsia"/>
-          <w:sz w:val="24"/>
-          <w:szCs w:val="24"/>
-        </w:rPr>
-        <w:t>，将异步串口驱动移植到更具有实际意义的实体开发板上是必要的；同时，在纯异步的操作系统使用统一的异步运行时调度所</w:t>
-      </w:r>
-      <w:proofErr w:type="gramStart"/>
-      <w:r>
-        <w:rPr>
-          <w:rFonts w:ascii="Times New Roman" w:eastAsia="宋体" w:hAnsi="Times New Roman" w:hint="eastAsia"/>
-          <w:sz w:val="24"/>
-          <w:szCs w:val="24"/>
-        </w:rPr>
-        <w:t>有协程</w:t>
-      </w:r>
-      <w:proofErr w:type="gramEnd"/>
-      <w:r>
-        <w:rPr>
-          <w:rFonts w:ascii="Times New Roman" w:eastAsia="宋体" w:hAnsi="Times New Roman" w:hint="eastAsia"/>
-          <w:sz w:val="24"/>
-          <w:szCs w:val="24"/>
-        </w:rPr>
-        <w:t>的情况下</w:t>
-      </w:r>
-      <w:r>
-        <w:rPr>
-          <w:rFonts w:ascii="Times New Roman" w:eastAsia="宋体" w:hAnsi="Times New Roman" w:hint="eastAsia"/>
-          <w:sz w:val="24"/>
-          <w:szCs w:val="24"/>
-        </w:rPr>
-        <w:t>能够更真实地</w:t>
-      </w:r>
-      <w:r>
-        <w:rPr>
-          <w:rFonts w:ascii="Times New Roman" w:eastAsia="宋体" w:hAnsi="Times New Roman" w:hint="eastAsia"/>
-          <w:sz w:val="24"/>
-          <w:szCs w:val="24"/>
-        </w:rPr>
-        <w:t>测试异步串口驱动的性能</w:t>
-      </w:r>
-      <w:r>
-        <w:rPr>
-          <w:rFonts w:ascii="Times New Roman" w:eastAsia="宋体" w:hAnsi="Times New Roman" w:hint="eastAsia"/>
-          <w:sz w:val="24"/>
-          <w:szCs w:val="24"/>
-        </w:rPr>
-        <w:t>；除此之外，开发不限于串口的异步硬件驱动模块，也能</w:t>
-      </w:r>
-      <w:r>
-        <w:rPr>
-          <w:rFonts w:ascii="Times New Roman" w:eastAsia="宋体" w:hAnsi="Times New Roman" w:hint="eastAsia"/>
-          <w:sz w:val="24"/>
-          <w:szCs w:val="24"/>
-        </w:rPr>
-        <w:t>使操作系统的开发变得更加便利，同时使得实际操作系统效率得到更好的提升。</w:t>
-      </w:r>
-    </w:p>
-    <w:p>
-      <w:pPr>
-        <w:widowControl/>
-        <w:jc w:val="left"/>
-        <w:rPr>
-          <w:rFonts w:ascii="Times New Roman" w:eastAsia="宋体" w:hAnsi="Times New Roman" w:cs="Times New Roman"/>
-          <w:kern w:val="0"/>
-          <w:sz w:val="24"/>
-          <w:szCs w:val="24"/>
-        </w:rPr>
-      </w:pPr>
-      <w:r>
-        <w:rPr>
-          <w:rFonts w:ascii="Times New Roman" w:hAnsi="Times New Roman"/>
-        </w:rPr>
-        <w:br w:type="page"/>
-      </w:r>
-      <w:bookmarkEnd w:id="70"/>
-    </w:p>
-    <w:p>
-      <w:pPr>
         <w:pStyle w:val="09-"/>
         <w:spacing w:after="312"/>
         <w:rPr>
           <w:rFonts w:ascii="Times New Roman"/>
         </w:rPr>
       </w:pPr>
-      <w:bookmarkStart w:id="72" w:name="参考文献"/>
-      <w:bookmarkStart w:id="73" w:name="_Toc167018706"/>
+      <w:bookmarkStart w:id="72" w:name="_Toc167018706"/>
+      <w:bookmarkStart w:id="73" w:name="参考文献"/>
       <w:r>
         <w:rPr>
           <w:rFonts w:ascii="Times New Roman" w:hint="eastAsia"/>
@@ -44268,7 +44254,7 @@
         <w:lastRenderedPageBreak/>
         <w:t>参考文献</w:t>
       </w:r>
-      <w:bookmarkEnd w:id="73"/>
+      <w:bookmarkEnd w:id="72"/>
     </w:p>
     <w:p>
       <w:pPr>
@@ -44335,9 +44321,6 @@
         <w:pStyle w:val="27-"/>
         <w:wordWrap w:val="0"/>
         <w:spacing w:line="440" w:lineRule="exact"/>
-        <w:rPr>
-          <w:rFonts w:hint="eastAsia"/>
-        </w:rPr>
       </w:pPr>
       <w:r>
         <w:t xml:space="preserve">[2] </w:t>
@@ -44825,6 +44808,7 @@
         <w:spacing w:line="440" w:lineRule="exact"/>
       </w:pPr>
       <w:r>
+        <w:lastRenderedPageBreak/>
         <w:t xml:space="preserve">[16] Bai S. Futures Explained in 200 Lines of </w:t>
       </w:r>
       <w:proofErr w:type="gramStart"/>
@@ -44931,9 +44915,6 @@
         <w:pStyle w:val="27-"/>
         <w:wordWrap w:val="0"/>
         <w:spacing w:line="440" w:lineRule="exact"/>
-        <w:rPr>
-          <w:rFonts w:hint="eastAsia"/>
-        </w:rPr>
       </w:pPr>
     </w:p>
     <w:p>
@@ -45277,7 +45258,7 @@
                     </pic:cNvPicPr>
                   </pic:nvPicPr>
                   <pic:blipFill>
-                    <a:blip r:embed="rId25" cstate="print">
+                    <a:blip r:embed="rId21" cstate="print">
                       <a:extLst>
                         <a:ext uri="{28A0092B-C50C-407E-A947-70E740481C1C}">
                           <a14:useLocalDpi xmlns:a14="http://schemas.microsoft.com/office/drawing/2010/main" val="0"/>
@@ -45398,7 +45379,7 @@
                     </pic:cNvPicPr>
                   </pic:nvPicPr>
                   <pic:blipFill>
-                    <a:blip r:embed="rId26" cstate="print">
+                    <a:blip r:embed="rId22" cstate="print">
                       <a:extLst>
                         <a:ext uri="{28A0092B-C50C-407E-A947-70E740481C1C}">
                           <a14:useLocalDpi xmlns:a14="http://schemas.microsoft.com/office/drawing/2010/main" val="0"/>
@@ -45519,7 +45500,7 @@
                     </pic:cNvPicPr>
                   </pic:nvPicPr>
                   <pic:blipFill>
-                    <a:blip r:embed="rId27" cstate="print">
+                    <a:blip r:embed="rId23" cstate="print">
                       <a:extLst>
                         <a:ext uri="{28A0092B-C50C-407E-A947-70E740481C1C}">
                           <a14:useLocalDpi xmlns:a14="http://schemas.microsoft.com/office/drawing/2010/main" val="0"/>
@@ -45686,7 +45667,7 @@
           <w:noProof/>
         </w:rPr>
         <w:drawing>
-          <wp:inline distT="0" distB="0" distL="0" distR="0" wp14:anchorId="7AF5414A" wp14:editId="62E2E7BE">
+          <wp:inline distT="0" distB="0" distL="0" distR="0" wp14:anchorId="7AF5414A" wp14:editId="5402E069">
             <wp:extent cx="5544185" cy="2013585"/>
             <wp:effectExtent l="0" t="0" r="0" b="5715"/>
             <wp:docPr id="658837705" name="图片 4"/>
@@ -45703,7 +45684,7 @@
                     </pic:cNvPicPr>
                   </pic:nvPicPr>
                   <pic:blipFill>
-                    <a:blip r:embed="rId28" cstate="print">
+                    <a:blip r:embed="rId24" cstate="print">
                       <a:extLst>
                         <a:ext uri="{28A0092B-C50C-407E-A947-70E740481C1C}">
                           <a14:useLocalDpi xmlns:a14="http://schemas.microsoft.com/office/drawing/2010/main" val="0"/>
@@ -45808,7 +45789,7 @@
         <w:t>进行编译。</w:t>
       </w:r>
     </w:p>
-    <w:bookmarkEnd w:id="72"/>
+    <w:bookmarkEnd w:id="73"/>
     <w:p>
       <w:pPr>
         <w:rPr>
@@ -45847,16 +45828,6 @@
 </file>
 
 <file path=word/footer1.xml><?xml version="1.0" encoding="utf-8"?>
-<w:ftr xmlns:wpc="http://schemas.microsoft.com/office/word/2010/wordprocessingCanvas" xmlns:cx="http://schemas.microsoft.com/office/drawing/2014/chartex" xmlns:cx1="http://schemas.microsoft.com/office/drawing/2015/9/8/chartex" xmlns:cx2="http://schemas.microsoft.com/office/drawing/2015/10/21/chartex" xmlns:cx3="http://schemas.microsoft.com/office/drawing/2016/5/9/chartex" xmlns:cx4="http://schemas.microsoft.com/office/drawing/2016/5/10/chartex" xmlns:cx5="http://schemas.microsoft.com/office/drawing/2016/5/11/chartex" xmlns:cx6="http://schemas.microsoft.com/office/drawing/2016/5/12/chartex" xmlns:cx7="http://schemas.microsoft.com/office/drawing/2016/5/13/chartex" xmlns:cx8="http://schemas.microsoft.com/office/drawing/2016/5/14/chartex" xmlns:mc="http://schemas.openxmlformats.org/markup-compatibility/2006" xmlns:aink="http://schemas.microsoft.com/office/drawing/2016/ink" xmlns:am3d="http://schemas.microsoft.com/office/drawing/2017/model3d" xmlns:o="urn:schemas-microsoft-com:office:office" xmlns:oel="http://schemas.microsoft.com/office/2019/extlst" xmlns:r="http://schemas.openxmlformats.org/officeDocument/2006/relationships" xmlns:m="http://schemas.openxmlformats.org/officeDocument/2006/math" xmlns:v="urn:schemas-microsoft-com:vml" xmlns:wp14="http://schemas.microsoft.com/office/word/2010/wordprocessingDrawing" xmlns:wp="http://schemas.openxmlformats.org/drawingml/2006/wordprocessingDrawing" xmlns:w10="urn:schemas-microsoft-com:office:word" xmlns:w="http://schemas.openxmlformats.org/wordprocessingml/2006/main" xmlns:w14="http://schemas.microsoft.com/office/word/2010/wordml" xmlns:w15="http://schemas.microsoft.com/office/word/2012/wordml" xmlns:w16cex="http://schemas.microsoft.com/office/word/2018/wordml/cex" xmlns:w16cid="http://schemas.microsoft.com/office/word/2016/wordml/cid" xmlns:w16="http://schemas.microsoft.com/office/word/2018/wordml" xmlns:w16du="http://schemas.microsoft.com/office/word/2023/wordml/word16du" xmlns:w16sdtdh="http://schemas.microsoft.com/office/word/2020/wordml/sdtdatahash" xmlns:w16se="http://schemas.microsoft.com/office/word/2015/wordml/symex" xmlns:wpg="http://schemas.microsoft.com/office/word/2010/wordprocessingGroup" xmlns:wpi="http://schemas.microsoft.com/office/word/2010/wordprocessingInk" xmlns:wne="http://schemas.microsoft.com/office/word/2006/wordml" xmlns:wps="http://schemas.microsoft.com/office/word/2010/wordprocessingShape" mc:Ignorable="w14 w15 w16se w16cid w16 w16cex w16sdtdh w16du wp14">
-  <w:p>
-    <w:pPr>
-      <w:pStyle w:val="a4"/>
-    </w:pPr>
-  </w:p>
-</w:ftr>
-</file>
-
-<file path=word/footer2.xml><?xml version="1.0" encoding="utf-8"?>
 <w:ftr xmlns:wpc="http://schemas.microsoft.com/office/word/2010/wordprocessingCanvas" xmlns:cx="http://schemas.microsoft.com/office/drawing/2014/chartex" xmlns:cx1="http://schemas.microsoft.com/office/drawing/2015/9/8/chartex" xmlns:cx2="http://schemas.microsoft.com/office/drawing/2015/10/21/chartex" xmlns:cx3="http://schemas.microsoft.com/office/drawing/2016/5/9/chartex" xmlns:cx4="http://schemas.microsoft.com/office/drawing/2016/5/10/chartex" xmlns:cx5="http://schemas.microsoft.com/office/drawing/2016/5/11/chartex" xmlns:cx6="http://schemas.microsoft.com/office/drawing/2016/5/12/chartex" xmlns:cx7="http://schemas.microsoft.com/office/drawing/2016/5/13/chartex" xmlns:cx8="http://schemas.microsoft.com/office/drawing/2016/5/14/chartex" xmlns:mc="http://schemas.openxmlformats.org/markup-compatibility/2006" xmlns:aink="http://schemas.microsoft.com/office/drawing/2016/ink" xmlns:am3d="http://schemas.microsoft.com/office/drawing/2017/model3d" xmlns:o="urn:schemas-microsoft-com:office:office" xmlns:oel="http://schemas.microsoft.com/office/2019/extlst" xmlns:r="http://schemas.openxmlformats.org/officeDocument/2006/relationships" xmlns:m="http://schemas.openxmlformats.org/officeDocument/2006/math" xmlns:v="urn:schemas-microsoft-com:vml" xmlns:wp14="http://schemas.microsoft.com/office/word/2010/wordprocessingDrawing" xmlns:wp="http://schemas.openxmlformats.org/drawingml/2006/wordprocessingDrawing" xmlns:w10="urn:schemas-microsoft-com:office:word" xmlns:w="http://schemas.openxmlformats.org/wordprocessingml/2006/main" xmlns:w14="http://schemas.microsoft.com/office/word/2010/wordml" xmlns:w15="http://schemas.microsoft.com/office/word/2012/wordml" xmlns:w16cex="http://schemas.microsoft.com/office/word/2018/wordml/cex" xmlns:w16cid="http://schemas.microsoft.com/office/word/2016/wordml/cid" xmlns:w16="http://schemas.microsoft.com/office/word/2018/wordml" xmlns:w16du="http://schemas.microsoft.com/office/word/2023/wordml/word16du" xmlns:w16sdtdh="http://schemas.microsoft.com/office/word/2020/wordml/sdtdatahash" xmlns:w16se="http://schemas.microsoft.com/office/word/2015/wordml/symex" xmlns:wpg="http://schemas.microsoft.com/office/word/2010/wordprocessingGroup" xmlns:wpi="http://schemas.microsoft.com/office/word/2010/wordprocessingInk" xmlns:wne="http://schemas.microsoft.com/office/word/2006/wordml" xmlns:wps="http://schemas.microsoft.com/office/word/2010/wordprocessingShape" mc:Ignorable="w14 w15 w16se w16cid w16 w16cex w16sdtdh w16du wp14">
   <w:p>
     <w:pPr>
@@ -45884,16 +45855,6 @@
 </w:ftr>
 </file>
 
-<file path=word/footer3.xml><?xml version="1.0" encoding="utf-8"?>
-<w:ftr xmlns:wpc="http://schemas.microsoft.com/office/word/2010/wordprocessingCanvas" xmlns:cx="http://schemas.microsoft.com/office/drawing/2014/chartex" xmlns:cx1="http://schemas.microsoft.com/office/drawing/2015/9/8/chartex" xmlns:cx2="http://schemas.microsoft.com/office/drawing/2015/10/21/chartex" xmlns:cx3="http://schemas.microsoft.com/office/drawing/2016/5/9/chartex" xmlns:cx4="http://schemas.microsoft.com/office/drawing/2016/5/10/chartex" xmlns:cx5="http://schemas.microsoft.com/office/drawing/2016/5/11/chartex" xmlns:cx6="http://schemas.microsoft.com/office/drawing/2016/5/12/chartex" xmlns:cx7="http://schemas.microsoft.com/office/drawing/2016/5/13/chartex" xmlns:cx8="http://schemas.microsoft.com/office/drawing/2016/5/14/chartex" xmlns:mc="http://schemas.openxmlformats.org/markup-compatibility/2006" xmlns:aink="http://schemas.microsoft.com/office/drawing/2016/ink" xmlns:am3d="http://schemas.microsoft.com/office/drawing/2017/model3d" xmlns:o="urn:schemas-microsoft-com:office:office" xmlns:oel="http://schemas.microsoft.com/office/2019/extlst" xmlns:r="http://schemas.openxmlformats.org/officeDocument/2006/relationships" xmlns:m="http://schemas.openxmlformats.org/officeDocument/2006/math" xmlns:v="urn:schemas-microsoft-com:vml" xmlns:wp14="http://schemas.microsoft.com/office/word/2010/wordprocessingDrawing" xmlns:wp="http://schemas.openxmlformats.org/drawingml/2006/wordprocessingDrawing" xmlns:w10="urn:schemas-microsoft-com:office:word" xmlns:w="http://schemas.openxmlformats.org/wordprocessingml/2006/main" xmlns:w14="http://schemas.microsoft.com/office/word/2010/wordml" xmlns:w15="http://schemas.microsoft.com/office/word/2012/wordml" xmlns:w16cex="http://schemas.microsoft.com/office/word/2018/wordml/cex" xmlns:w16cid="http://schemas.microsoft.com/office/word/2016/wordml/cid" xmlns:w16="http://schemas.microsoft.com/office/word/2018/wordml" xmlns:w16du="http://schemas.microsoft.com/office/word/2023/wordml/word16du" xmlns:w16sdtdh="http://schemas.microsoft.com/office/word/2020/wordml/sdtdatahash" xmlns:w16se="http://schemas.microsoft.com/office/word/2015/wordml/symex" xmlns:wpg="http://schemas.microsoft.com/office/word/2010/wordprocessingGroup" xmlns:wpi="http://schemas.microsoft.com/office/word/2010/wordprocessingInk" xmlns:wne="http://schemas.microsoft.com/office/word/2006/wordml" xmlns:wps="http://schemas.microsoft.com/office/word/2010/wordprocessingShape" mc:Ignorable="w14 w15 w16se w16cid w16 w16cex w16sdtdh w16du wp14">
-  <w:p>
-    <w:pPr>
-      <w:pStyle w:val="a4"/>
-    </w:pPr>
-  </w:p>
-</w:ftr>
-</file>
-
 <file path=word/footnotes.xml><?xml version="1.0" encoding="utf-8"?>
 <w:footnotes xmlns:wpc="http://schemas.microsoft.com/office/word/2010/wordprocessingCanvas" xmlns:cx="http://schemas.microsoft.com/office/drawing/2014/chartex" xmlns:cx1="http://schemas.microsoft.com/office/drawing/2015/9/8/chartex" xmlns:cx2="http://schemas.microsoft.com/office/drawing/2015/10/21/chartex" xmlns:cx3="http://schemas.microsoft.com/office/drawing/2016/5/9/chartex" xmlns:cx4="http://schemas.microsoft.com/office/drawing/2016/5/10/chartex" xmlns:cx5="http://schemas.microsoft.com/office/drawing/2016/5/11/chartex" xmlns:cx6="http://schemas.microsoft.com/office/drawing/2016/5/12/chartex" xmlns:cx7="http://schemas.microsoft.com/office/drawing/2016/5/13/chartex" xmlns:cx8="http://schemas.microsoft.com/office/drawing/2016/5/14/chartex" xmlns:mc="http://schemas.openxmlformats.org/markup-compatibility/2006" xmlns:aink="http://schemas.microsoft.com/office/drawing/2016/ink" xmlns:am3d="http://schemas.microsoft.com/office/drawing/2017/model3d" xmlns:o="urn:schemas-microsoft-com:office:office" xmlns:oel="http://schemas.microsoft.com/office/2019/extlst" xmlns:r="http://schemas.openxmlformats.org/officeDocument/2006/relationships" xmlns:m="http://schemas.openxmlformats.org/officeDocument/2006/math" xmlns:v="urn:schemas-microsoft-com:vml" xmlns:wp14="http://schemas.microsoft.com/office/word/2010/wordprocessingDrawing" xmlns:wp="http://schemas.openxmlformats.org/drawingml/2006/wordprocessingDrawing" xmlns:w10="urn:schemas-microsoft-com:office:word" xmlns:w="http://schemas.openxmlformats.org/wordprocessingml/2006/main" xmlns:w14="http://schemas.microsoft.com/office/word/2010/wordml" xmlns:w15="http://schemas.microsoft.com/office/word/2012/wordml" xmlns:w16cex="http://schemas.microsoft.com/office/word/2018/wordml/cex" xmlns:w16cid="http://schemas.microsoft.com/office/word/2016/wordml/cid" xmlns:w16="http://schemas.microsoft.com/office/word/2018/wordml" xmlns:w16du="http://schemas.microsoft.com/office/word/2023/wordml/word16du" xmlns:w16sdtdh="http://schemas.microsoft.com/office/word/2020/wordml/sdtdatahash" xmlns:w16se="http://schemas.microsoft.com/office/word/2015/wordml/symex" xmlns:wpg="http://schemas.microsoft.com/office/word/2010/wordprocessingGroup" xmlns:wpi="http://schemas.microsoft.com/office/word/2010/wordprocessingInk" xmlns:wne="http://schemas.microsoft.com/office/word/2006/wordml" xmlns:wps="http://schemas.microsoft.com/office/word/2010/wordprocessingShape" mc:Ignorable="w14 w15 w16se w16cid w16 w16cex w16sdtdh w16du wp14">
   <w:footnote w:type="separator" w:id="-1">
@@ -45914,16 +45875,6 @@
 </file>
 
 <file path=word/header1.xml><?xml version="1.0" encoding="utf-8"?>
-<w:hdr xmlns:wpc="http://schemas.microsoft.com/office/word/2010/wordprocessingCanvas" xmlns:cx="http://schemas.microsoft.com/office/drawing/2014/chartex" xmlns:cx1="http://schemas.microsoft.com/office/drawing/2015/9/8/chartex" xmlns:cx2="http://schemas.microsoft.com/office/drawing/2015/10/21/chartex" xmlns:cx3="http://schemas.microsoft.com/office/drawing/2016/5/9/chartex" xmlns:cx4="http://schemas.microsoft.com/office/drawing/2016/5/10/chartex" xmlns:cx5="http://schemas.microsoft.com/office/drawing/2016/5/11/chartex" xmlns:cx6="http://schemas.microsoft.com/office/drawing/2016/5/12/chartex" xmlns:cx7="http://schemas.microsoft.com/office/drawing/2016/5/13/chartex" xmlns:cx8="http://schemas.microsoft.com/office/drawing/2016/5/14/chartex" xmlns:mc="http://schemas.openxmlformats.org/markup-compatibility/2006" xmlns:aink="http://schemas.microsoft.com/office/drawing/2016/ink" xmlns:am3d="http://schemas.microsoft.com/office/drawing/2017/model3d" xmlns:o="urn:schemas-microsoft-com:office:office" xmlns:oel="http://schemas.microsoft.com/office/2019/extlst" xmlns:r="http://schemas.openxmlformats.org/officeDocument/2006/relationships" xmlns:m="http://schemas.openxmlformats.org/officeDocument/2006/math" xmlns:v="urn:schemas-microsoft-com:vml" xmlns:wp14="http://schemas.microsoft.com/office/word/2010/wordprocessingDrawing" xmlns:wp="http://schemas.openxmlformats.org/drawingml/2006/wordprocessingDrawing" xmlns:w10="urn:schemas-microsoft-com:office:word" xmlns:w="http://schemas.openxmlformats.org/wordprocessingml/2006/main" xmlns:w14="http://schemas.microsoft.com/office/word/2010/wordml" xmlns:w15="http://schemas.microsoft.com/office/word/2012/wordml" xmlns:w16cex="http://schemas.microsoft.com/office/word/2018/wordml/cex" xmlns:w16cid="http://schemas.microsoft.com/office/word/2016/wordml/cid" xmlns:w16="http://schemas.microsoft.com/office/word/2018/wordml" xmlns:w16du="http://schemas.microsoft.com/office/word/2023/wordml/word16du" xmlns:w16sdtdh="http://schemas.microsoft.com/office/word/2020/wordml/sdtdatahash" xmlns:w16se="http://schemas.microsoft.com/office/word/2015/wordml/symex" xmlns:wpg="http://schemas.microsoft.com/office/word/2010/wordprocessingGroup" xmlns:wpi="http://schemas.microsoft.com/office/word/2010/wordprocessingInk" xmlns:wne="http://schemas.microsoft.com/office/word/2006/wordml" xmlns:wps="http://schemas.microsoft.com/office/word/2010/wordprocessingShape" mc:Ignorable="w14 w15 w16se w16cid w16 w16cex w16sdtdh w16du wp14">
-  <w:p>
-    <w:pPr>
-      <w:pStyle w:val="a6"/>
-    </w:pPr>
-  </w:p>
-</w:hdr>
-</file>
-
-<file path=word/header2.xml><?xml version="1.0" encoding="utf-8"?>
 <w:hdr xmlns:wpc="http://schemas.microsoft.com/office/word/2010/wordprocessingCanvas" xmlns:cx="http://schemas.microsoft.com/office/drawing/2014/chartex" xmlns:cx1="http://schemas.microsoft.com/office/drawing/2015/9/8/chartex" xmlns:cx2="http://schemas.microsoft.com/office/drawing/2015/10/21/chartex" xmlns:cx3="http://schemas.microsoft.com/office/drawing/2016/5/9/chartex" xmlns:cx4="http://schemas.microsoft.com/office/drawing/2016/5/10/chartex" xmlns:cx5="http://schemas.microsoft.com/office/drawing/2016/5/11/chartex" xmlns:cx6="http://schemas.microsoft.com/office/drawing/2016/5/12/chartex" xmlns:cx7="http://schemas.microsoft.com/office/drawing/2016/5/13/chartex" xmlns:cx8="http://schemas.microsoft.com/office/drawing/2016/5/14/chartex" xmlns:mc="http://schemas.openxmlformats.org/markup-compatibility/2006" xmlns:aink="http://schemas.microsoft.com/office/drawing/2016/ink" xmlns:am3d="http://schemas.microsoft.com/office/drawing/2017/model3d" xmlns:o="urn:schemas-microsoft-com:office:office" xmlns:oel="http://schemas.microsoft.com/office/2019/extlst" xmlns:r="http://schemas.openxmlformats.org/officeDocument/2006/relationships" xmlns:m="http://schemas.openxmlformats.org/officeDocument/2006/math" xmlns:v="urn:schemas-microsoft-com:vml" xmlns:wp14="http://schemas.microsoft.com/office/word/2010/wordprocessingDrawing" xmlns:wp="http://schemas.openxmlformats.org/drawingml/2006/wordprocessingDrawing" xmlns:w10="urn:schemas-microsoft-com:office:word" xmlns:w="http://schemas.openxmlformats.org/wordprocessingml/2006/main" xmlns:w14="http://schemas.microsoft.com/office/word/2010/wordml" xmlns:w15="http://schemas.microsoft.com/office/word/2012/wordml" xmlns:w16cex="http://schemas.microsoft.com/office/word/2018/wordml/cex" xmlns:w16cid="http://schemas.microsoft.com/office/word/2016/wordml/cid" xmlns:w16="http://schemas.microsoft.com/office/word/2018/wordml" xmlns:w16du="http://schemas.microsoft.com/office/word/2023/wordml/word16du" xmlns:w16sdtdh="http://schemas.microsoft.com/office/word/2020/wordml/sdtdatahash" xmlns:w16se="http://schemas.microsoft.com/office/word/2015/wordml/symex" xmlns:wpg="http://schemas.microsoft.com/office/word/2010/wordprocessingGroup" xmlns:wpi="http://schemas.microsoft.com/office/word/2010/wordprocessingInk" xmlns:wne="http://schemas.microsoft.com/office/word/2006/wordml" xmlns:wps="http://schemas.microsoft.com/office/word/2010/wordprocessingShape" mc:Ignorable="w14 w15 w16se w16cid w16 w16cex w16sdtdh w16du wp14">
   <w:p>
     <w:pPr>
@@ -45935,16 +45886,6 @@
       </w:rPr>
       <w:t>北京理工大学本科生毕业设计（论文）</w:t>
     </w:r>
-  </w:p>
-</w:hdr>
-</file>
-
-<file path=word/header3.xml><?xml version="1.0" encoding="utf-8"?>
-<w:hdr xmlns:wpc="http://schemas.microsoft.com/office/word/2010/wordprocessingCanvas" xmlns:cx="http://schemas.microsoft.com/office/drawing/2014/chartex" xmlns:cx1="http://schemas.microsoft.com/office/drawing/2015/9/8/chartex" xmlns:cx2="http://schemas.microsoft.com/office/drawing/2015/10/21/chartex" xmlns:cx3="http://schemas.microsoft.com/office/drawing/2016/5/9/chartex" xmlns:cx4="http://schemas.microsoft.com/office/drawing/2016/5/10/chartex" xmlns:cx5="http://schemas.microsoft.com/office/drawing/2016/5/11/chartex" xmlns:cx6="http://schemas.microsoft.com/office/drawing/2016/5/12/chartex" xmlns:cx7="http://schemas.microsoft.com/office/drawing/2016/5/13/chartex" xmlns:cx8="http://schemas.microsoft.com/office/drawing/2016/5/14/chartex" xmlns:mc="http://schemas.openxmlformats.org/markup-compatibility/2006" xmlns:aink="http://schemas.microsoft.com/office/drawing/2016/ink" xmlns:am3d="http://schemas.microsoft.com/office/drawing/2017/model3d" xmlns:o="urn:schemas-microsoft-com:office:office" xmlns:oel="http://schemas.microsoft.com/office/2019/extlst" xmlns:r="http://schemas.openxmlformats.org/officeDocument/2006/relationships" xmlns:m="http://schemas.openxmlformats.org/officeDocument/2006/math" xmlns:v="urn:schemas-microsoft-com:vml" xmlns:wp14="http://schemas.microsoft.com/office/word/2010/wordprocessingDrawing" xmlns:wp="http://schemas.openxmlformats.org/drawingml/2006/wordprocessingDrawing" xmlns:w10="urn:schemas-microsoft-com:office:word" xmlns:w="http://schemas.openxmlformats.org/wordprocessingml/2006/main" xmlns:w14="http://schemas.microsoft.com/office/word/2010/wordml" xmlns:w15="http://schemas.microsoft.com/office/word/2012/wordml" xmlns:w16cex="http://schemas.microsoft.com/office/word/2018/wordml/cex" xmlns:w16cid="http://schemas.microsoft.com/office/word/2016/wordml/cid" xmlns:w16="http://schemas.microsoft.com/office/word/2018/wordml" xmlns:w16du="http://schemas.microsoft.com/office/word/2023/wordml/word16du" xmlns:w16sdtdh="http://schemas.microsoft.com/office/word/2020/wordml/sdtdatahash" xmlns:w16se="http://schemas.microsoft.com/office/word/2015/wordml/symex" xmlns:wpg="http://schemas.microsoft.com/office/word/2010/wordprocessingGroup" xmlns:wpi="http://schemas.microsoft.com/office/word/2010/wordprocessingInk" xmlns:wne="http://schemas.microsoft.com/office/word/2006/wordml" xmlns:wps="http://schemas.microsoft.com/office/word/2010/wordprocessingShape" mc:Ignorable="w14 w15 w16se w16cid w16 w16cex w16sdtdh w16du wp14">
-  <w:p>
-    <w:pPr>
-      <w:pStyle w:val="a6"/>
-    </w:pPr>
   </w:p>
 </w:hdr>
 </file>
